--- a/docs/Webprog2beadandó1_dokumentáció.docx
+++ b/docs/Webprog2beadandó1_dokumentáció.docx
@@ -1,464 +1,5093 @@
 
 <file path=word/document.xml><?xml version="1.0" encoding="utf-8"?>
-<w:document xmlns:wpc="http://schemas.microsoft.com/office/word/2010/wordprocessingCanvas" xmlns:cx="http://schemas.microsoft.com/office/drawing/2014/chartex" xmlns:cx1="http://schemas.microsoft.com/office/drawing/2015/9/8/chartex" xmlns:cx2="http://schemas.microsoft.com/office/drawing/2015/10/21/chartex" xmlns:cx3="http://schemas.microsoft.com/office/drawing/2016/5/9/chartex" xmlns:cx4="http://schemas.microsoft.com/office/drawing/2016/5/10/chartex" xmlns:cx5="http://schemas.microsoft.com/office/drawing/2016/5/11/chartex" xmlns:cx6="http://schemas.microsoft.com/office/drawing/2016/5/12/chartex" xmlns:cx7="http://schemas.microsoft.com/office/drawing/2016/5/13/chartex" xmlns:cx8="http://schemas.microsoft.com/office/drawing/2016/5/14/chartex" xmlns:mc="http://schemas.openxmlformats.org/markup-compatibility/2006" xmlns:aink="http://schemas.microsoft.com/office/drawing/2016/ink" xmlns:am3d="http://schemas.microsoft.com/office/drawing/2017/model3d" xmlns:o="urn:schemas-microsoft-com:office:office" xmlns:r="http://schemas.openxmlformats.org/officeDocument/2006/relationships" xmlns:m="http://schemas.openxmlformats.org/officeDocument/2006/math" xmlns:v="urn:schemas-microsoft-com:vml" xmlns:wp14="http://schemas.microsoft.com/office/word/2010/wordprocessingDrawing" xmlns:wp="http://schemas.openxmlformats.org/drawingml/2006/wordprocessingDrawing" xmlns:w10="urn:schemas-microsoft-com:office:word" xmlns:w="http://schemas.openxmlformats.org/wordprocessingml/2006/main" xmlns:w14="http://schemas.microsoft.com/office/word/2010/wordml" xmlns:w15="http://schemas.microsoft.com/office/word/2012/wordml" xmlns:w16cex="http://schemas.microsoft.com/office/word/2018/wordml/cex" xmlns:w16cid="http://schemas.microsoft.com/office/word/2016/wordml/cid" xmlns:w16="http://schemas.microsoft.com/office/word/2018/wordml" xmlns:w16sdtdh="http://schemas.microsoft.com/office/word/2020/wordml/sdtdatahash" xmlns:w16se="http://schemas.microsoft.com/office/word/2015/wordml/symex" xmlns:wpg="http://schemas.microsoft.com/office/word/2010/wordprocessingGroup" xmlns:wpi="http://schemas.microsoft.com/office/word/2010/wordprocessingInk" xmlns:wne="http://schemas.microsoft.com/office/word/2006/wordml" xmlns:wps="http://schemas.microsoft.com/office/word/2010/wordprocessingShape" mc:Ignorable="w14 w15 w16se w16cid w16 w16cex w16sdtdh wp14">
+<w:document xmlns:wpc="http://schemas.microsoft.com/office/word/2010/wordprocessingCanvas" xmlns:cx="http://schemas.microsoft.com/office/drawing/2014/chartex" xmlns:cx1="http://schemas.microsoft.com/office/drawing/2015/9/8/chartex" xmlns:cx2="http://schemas.microsoft.com/office/drawing/2015/10/21/chartex" xmlns:cx3="http://schemas.microsoft.com/office/drawing/2016/5/9/chartex" xmlns:cx4="http://schemas.microsoft.com/office/drawing/2016/5/10/chartex" xmlns:cx5="http://schemas.microsoft.com/office/drawing/2016/5/11/chartex" xmlns:cx6="http://schemas.microsoft.com/office/drawing/2016/5/12/chartex" xmlns:cx7="http://schemas.microsoft.com/office/drawing/2016/5/13/chartex" xmlns:cx8="http://schemas.microsoft.com/office/drawing/2016/5/14/chartex" xmlns:mc="http://schemas.openxmlformats.org/markup-compatibility/2006" xmlns:aink="http://schemas.microsoft.com/office/drawing/2016/ink" xmlns:am3d="http://schemas.microsoft.com/office/drawing/2017/model3d" xmlns:o="urn:schemas-microsoft-com:office:office" xmlns:oel="http://schemas.microsoft.com/office/2019/extlst" xmlns:r="http://schemas.openxmlformats.org/officeDocument/2006/relationships" xmlns:m="http://schemas.openxmlformats.org/officeDocument/2006/math" xmlns:v="urn:schemas-microsoft-com:vml" xmlns:wp14="http://schemas.microsoft.com/office/word/2010/wordprocessingDrawing" xmlns:wp="http://schemas.openxmlformats.org/drawingml/2006/wordprocessingDrawing" xmlns:w10="urn:schemas-microsoft-com:office:word" xmlns:w="http://schemas.openxmlformats.org/wordprocessingml/2006/main" xmlns:w14="http://schemas.microsoft.com/office/word/2010/wordml" xmlns:w15="http://schemas.microsoft.com/office/word/2012/wordml" xmlns:w16cex="http://schemas.microsoft.com/office/word/2018/wordml/cex" xmlns:w16cid="http://schemas.microsoft.com/office/word/2016/wordml/cid" xmlns:w16="http://schemas.microsoft.com/office/word/2018/wordml" xmlns:w16sdtdh="http://schemas.microsoft.com/office/word/2020/wordml/sdtdatahash" xmlns:w16se="http://schemas.microsoft.com/office/word/2015/wordml/symex" xmlns:wpg="http://schemas.microsoft.com/office/word/2010/wordprocessingGroup" xmlns:wpi="http://schemas.microsoft.com/office/word/2010/wordprocessingInk" xmlns:wne="http://schemas.microsoft.com/office/word/2006/wordml" xmlns:wps="http://schemas.microsoft.com/office/word/2010/wordprocessingShape" mc:Ignorable="w14 w15 w16se w16cid w16 w16cex w16sdtdh wp14">
   <w:body>
     <w:p>
-      <w:r>
+      <w:pPr>
+        <w:spacing w:before="840" w:after="720"/>
+        <w:jc w:val="center"/>
+        <w:rPr>
+          <w:rFonts w:ascii="Times New Roman" w:hAnsi="Times New Roman" w:cs="Times New Roman"/>
+          <w:sz w:val="48"/>
+          <w:szCs w:val="48"/>
+        </w:rPr>
+      </w:pPr>
+      <w:r>
+        <w:rPr>
+          <w:rFonts w:ascii="Times New Roman" w:hAnsi="Times New Roman" w:cs="Times New Roman"/>
+          <w:sz w:val="48"/>
+          <w:szCs w:val="48"/>
+        </w:rPr>
         <w:t>Neumann János Egyetem</w:t>
       </w:r>
     </w:p>
     <w:p>
-      <w:r>
+      <w:pPr>
+        <w:spacing w:after="1080"/>
+        <w:jc w:val="center"/>
+        <w:rPr>
+          <w:rFonts w:ascii="Times New Roman" w:hAnsi="Times New Roman" w:cs="Times New Roman"/>
+          <w:sz w:val="48"/>
+          <w:szCs w:val="48"/>
+        </w:rPr>
+      </w:pPr>
+      <w:r>
+        <w:rPr>
+          <w:rFonts w:ascii="Times New Roman" w:hAnsi="Times New Roman" w:cs="Times New Roman"/>
+          <w:sz w:val="48"/>
+          <w:szCs w:val="48"/>
+        </w:rPr>
         <w:t>GAMF Műszaki és Informatikai Kar</w:t>
       </w:r>
     </w:p>
     <w:p>
-      <w:r>
+      <w:pPr>
+        <w:spacing w:after="2040"/>
+        <w:jc w:val="center"/>
+        <w:rPr>
+          <w:rFonts w:ascii="Times New Roman" w:hAnsi="Times New Roman" w:cs="Times New Roman"/>
+          <w:sz w:val="36"/>
+          <w:szCs w:val="36"/>
+        </w:rPr>
+      </w:pPr>
+      <w:r>
+        <w:rPr>
+          <w:rFonts w:ascii="Times New Roman" w:hAnsi="Times New Roman" w:cs="Times New Roman"/>
+          <w:sz w:val="36"/>
+          <w:szCs w:val="36"/>
+        </w:rPr>
         <w:t>Webprogramozás II. kurzus</w:t>
       </w:r>
     </w:p>
     <w:p>
-      <w:r>
+      <w:pPr>
+        <w:spacing w:after="3600"/>
+        <w:jc w:val="center"/>
+        <w:rPr>
+          <w:rFonts w:ascii="Times New Roman" w:hAnsi="Times New Roman" w:cs="Times New Roman"/>
+          <w:sz w:val="28"/>
+          <w:szCs w:val="28"/>
+        </w:rPr>
+      </w:pPr>
+      <w:r>
+        <w:rPr>
+          <w:rFonts w:ascii="Times New Roman" w:hAnsi="Times New Roman" w:cs="Times New Roman"/>
+          <w:sz w:val="28"/>
+          <w:szCs w:val="28"/>
+        </w:rPr>
         <w:t>Első beadandó feladat dokumentációja</w:t>
       </w:r>
     </w:p>
     <w:p>
-      <w:r>
+      <w:pPr>
+        <w:spacing w:before="1080" w:after="0"/>
+        <w:jc w:val="right"/>
+        <w:rPr>
+          <w:rFonts w:ascii="Times New Roman" w:hAnsi="Times New Roman" w:cs="Times New Roman"/>
+          <w:sz w:val="24"/>
+          <w:szCs w:val="24"/>
+        </w:rPr>
+      </w:pPr>
+      <w:r>
+        <w:rPr>
+          <w:rFonts w:ascii="Times New Roman" w:hAnsi="Times New Roman" w:cs="Times New Roman"/>
+          <w:sz w:val="24"/>
+          <w:szCs w:val="24"/>
+        </w:rPr>
         <w:t>Készítette:</w:t>
       </w:r>
     </w:p>
     <w:p>
-      <w:r>
+      <w:pPr>
+        <w:spacing w:after="480"/>
+        <w:jc w:val="right"/>
+        <w:rPr>
+          <w:rFonts w:ascii="Times New Roman" w:hAnsi="Times New Roman" w:cs="Times New Roman"/>
+          <w:sz w:val="24"/>
+          <w:szCs w:val="24"/>
+        </w:rPr>
+      </w:pPr>
+      <w:r>
+        <w:rPr>
+          <w:rFonts w:ascii="Times New Roman" w:hAnsi="Times New Roman" w:cs="Times New Roman"/>
+          <w:sz w:val="24"/>
+          <w:szCs w:val="24"/>
+        </w:rPr>
         <w:t>Burka Márk</w:t>
       </w:r>
     </w:p>
     <w:p>
-      <w:r>
+      <w:pPr>
+        <w:jc w:val="right"/>
+        <w:rPr>
+          <w:rFonts w:ascii="Times New Roman" w:hAnsi="Times New Roman" w:cs="Times New Roman"/>
+          <w:sz w:val="24"/>
+          <w:szCs w:val="24"/>
+        </w:rPr>
+      </w:pPr>
+      <w:r>
+        <w:rPr>
+          <w:rFonts w:ascii="Times New Roman" w:hAnsi="Times New Roman" w:cs="Times New Roman"/>
+          <w:sz w:val="24"/>
+          <w:szCs w:val="24"/>
+        </w:rPr>
         <w:t>2022.04.28.</w:t>
       </w:r>
     </w:p>
     <w:p>
-      <w:r>
+      <w:pPr>
+        <w:rPr>
+          <w:rFonts w:ascii="Times New Roman" w:hAnsi="Times New Roman" w:cs="Times New Roman"/>
+          <w:sz w:val="24"/>
+          <w:szCs w:val="24"/>
+        </w:rPr>
+      </w:pPr>
+      <w:r>
+        <w:rPr>
+          <w:rFonts w:ascii="Times New Roman" w:hAnsi="Times New Roman" w:cs="Times New Roman"/>
+          <w:sz w:val="24"/>
+          <w:szCs w:val="24"/>
+        </w:rPr>
+        <w:br w:type="page"/>
+      </w:r>
+    </w:p>
+    <w:p>
+      <w:pPr>
+        <w:jc w:val="right"/>
+        <w:rPr>
+          <w:rFonts w:ascii="Times New Roman" w:hAnsi="Times New Roman" w:cs="Times New Roman"/>
+          <w:sz w:val="24"/>
+          <w:szCs w:val="24"/>
+        </w:rPr>
+      </w:pPr>
+    </w:p>
+    <w:p>
+      <w:pPr>
+        <w:rPr>
+          <w:rFonts w:ascii="Times New Roman" w:hAnsi="Times New Roman" w:cs="Times New Roman"/>
+          <w:b/>
+          <w:bCs/>
+          <w:sz w:val="32"/>
+          <w:szCs w:val="32"/>
+          <w:u w:val="single"/>
+        </w:rPr>
+      </w:pPr>
+      <w:r>
+        <w:rPr>
+          <w:rFonts w:ascii="Times New Roman" w:hAnsi="Times New Roman" w:cs="Times New Roman"/>
+          <w:b/>
+          <w:bCs/>
+          <w:sz w:val="32"/>
+          <w:szCs w:val="32"/>
+          <w:u w:val="single"/>
+        </w:rPr>
         <w:t>Tartalomjegyzék</w:t>
       </w:r>
     </w:p>
     <w:p>
-      <w:r>
+      <w:pPr>
+        <w:rPr>
+          <w:rFonts w:ascii="Times New Roman" w:hAnsi="Times New Roman" w:cs="Times New Roman"/>
+          <w:sz w:val="24"/>
+          <w:szCs w:val="24"/>
+        </w:rPr>
+      </w:pPr>
+      <w:r>
+        <w:rPr>
+          <w:rFonts w:ascii="Times New Roman" w:hAnsi="Times New Roman" w:cs="Times New Roman"/>
+          <w:sz w:val="24"/>
+          <w:szCs w:val="24"/>
+        </w:rPr>
         <w:t>A program futtatásához szükséges gépi/nyelvi igények</w:t>
       </w:r>
-    </w:p>
-    <w:p>
-      <w:r>
+      <w:r>
+        <w:rPr>
+          <w:rFonts w:ascii="Times New Roman" w:hAnsi="Times New Roman" w:cs="Times New Roman"/>
+          <w:sz w:val="24"/>
+          <w:szCs w:val="24"/>
+        </w:rPr>
+        <w:t xml:space="preserve"> .................................................</w:t>
+      </w:r>
+      <w:r>
+        <w:rPr>
+          <w:rFonts w:ascii="Times New Roman" w:hAnsi="Times New Roman" w:cs="Times New Roman"/>
+          <w:sz w:val="24"/>
+          <w:szCs w:val="24"/>
+        </w:rPr>
+        <w:t xml:space="preserve"> 3</w:t>
+      </w:r>
+    </w:p>
+    <w:p>
+      <w:pPr>
+        <w:rPr>
+          <w:rFonts w:ascii="Times New Roman" w:hAnsi="Times New Roman" w:cs="Times New Roman"/>
+          <w:sz w:val="24"/>
+          <w:szCs w:val="24"/>
+        </w:rPr>
+      </w:pPr>
+      <w:r>
+        <w:rPr>
+          <w:rFonts w:ascii="Times New Roman" w:hAnsi="Times New Roman" w:cs="Times New Roman"/>
+          <w:sz w:val="24"/>
+          <w:szCs w:val="24"/>
+        </w:rPr>
+        <w:t>A program felépítése</w:t>
+      </w:r>
+      <w:r>
+        <w:rPr>
+          <w:rFonts w:ascii="Times New Roman" w:hAnsi="Times New Roman" w:cs="Times New Roman"/>
+          <w:sz w:val="24"/>
+          <w:szCs w:val="24"/>
+        </w:rPr>
+        <w:t xml:space="preserve"> .......................................................................................................</w:t>
+      </w:r>
+      <w:r>
+        <w:rPr>
+          <w:rFonts w:ascii="Times New Roman" w:hAnsi="Times New Roman" w:cs="Times New Roman"/>
+          <w:sz w:val="24"/>
+          <w:szCs w:val="24"/>
+        </w:rPr>
+        <w:t xml:space="preserve"> 3</w:t>
+      </w:r>
+    </w:p>
+    <w:p>
+      <w:pPr>
+        <w:rPr>
+          <w:rFonts w:ascii="Times New Roman" w:hAnsi="Times New Roman" w:cs="Times New Roman"/>
+          <w:sz w:val="24"/>
+          <w:szCs w:val="24"/>
+        </w:rPr>
+      </w:pPr>
+      <w:r>
+        <w:rPr>
+          <w:rFonts w:ascii="Times New Roman" w:hAnsi="Times New Roman" w:cs="Times New Roman"/>
+          <w:sz w:val="24"/>
+          <w:szCs w:val="24"/>
+        </w:rPr>
+        <w:t>A public mappa tartalma</w:t>
+      </w:r>
+      <w:r>
+        <w:rPr>
+          <w:rFonts w:ascii="Times New Roman" w:hAnsi="Times New Roman" w:cs="Times New Roman"/>
+          <w:sz w:val="24"/>
+          <w:szCs w:val="24"/>
+        </w:rPr>
+        <w:t xml:space="preserve"> .................................................................................................</w:t>
+      </w:r>
+      <w:r>
+        <w:rPr>
+          <w:rFonts w:ascii="Times New Roman" w:hAnsi="Times New Roman" w:cs="Times New Roman"/>
+          <w:sz w:val="24"/>
+          <w:szCs w:val="24"/>
+        </w:rPr>
+        <w:t xml:space="preserve"> 3</w:t>
+      </w:r>
+    </w:p>
+    <w:p>
+      <w:pPr>
+        <w:rPr>
+          <w:rFonts w:ascii="Times New Roman" w:hAnsi="Times New Roman" w:cs="Times New Roman"/>
+          <w:sz w:val="24"/>
+          <w:szCs w:val="24"/>
+        </w:rPr>
+      </w:pPr>
+      <w:r>
+        <w:rPr>
+          <w:rFonts w:ascii="Times New Roman" w:hAnsi="Times New Roman" w:cs="Times New Roman"/>
+          <w:sz w:val="24"/>
+          <w:szCs w:val="24"/>
+        </w:rPr>
+        <w:t>Az app mappa tartalma</w:t>
+      </w:r>
+      <w:r>
+        <w:rPr>
+          <w:rFonts w:ascii="Times New Roman" w:hAnsi="Times New Roman" w:cs="Times New Roman"/>
+          <w:sz w:val="24"/>
+          <w:szCs w:val="24"/>
+        </w:rPr>
+        <w:t xml:space="preserve"> ....................................................................................................</w:t>
+      </w:r>
+      <w:r>
+        <w:rPr>
+          <w:rFonts w:ascii="Times New Roman" w:hAnsi="Times New Roman" w:cs="Times New Roman"/>
+          <w:sz w:val="24"/>
+          <w:szCs w:val="24"/>
+        </w:rPr>
+        <w:t xml:space="preserve"> 3</w:t>
+      </w:r>
+    </w:p>
+    <w:p>
+      <w:pPr>
+        <w:rPr>
+          <w:rFonts w:ascii="Times New Roman" w:hAnsi="Times New Roman" w:cs="Times New Roman"/>
+          <w:sz w:val="24"/>
+          <w:szCs w:val="24"/>
+        </w:rPr>
+      </w:pPr>
+      <w:r>
+        <w:rPr>
+          <w:rFonts w:ascii="Times New Roman" w:hAnsi="Times New Roman" w:cs="Times New Roman"/>
+          <w:sz w:val="24"/>
+          <w:szCs w:val="24"/>
+        </w:rPr>
+        <w:t>A config mappa tartalma</w:t>
+      </w:r>
+      <w:r>
+        <w:rPr>
+          <w:rFonts w:ascii="Times New Roman" w:hAnsi="Times New Roman" w:cs="Times New Roman"/>
+          <w:sz w:val="24"/>
+          <w:szCs w:val="24"/>
+        </w:rPr>
+        <w:t xml:space="preserve"> .................................................................................................</w:t>
+      </w:r>
+      <w:r>
+        <w:rPr>
+          <w:rFonts w:ascii="Times New Roman" w:hAnsi="Times New Roman" w:cs="Times New Roman"/>
+          <w:sz w:val="24"/>
+          <w:szCs w:val="24"/>
+        </w:rPr>
+        <w:t xml:space="preserve"> 4</w:t>
+      </w:r>
+    </w:p>
+    <w:p>
+      <w:pPr>
+        <w:rPr>
+          <w:rFonts w:ascii="Times New Roman" w:hAnsi="Times New Roman" w:cs="Times New Roman"/>
+          <w:sz w:val="24"/>
+          <w:szCs w:val="24"/>
+        </w:rPr>
+      </w:pPr>
+      <w:r>
+        <w:rPr>
+          <w:rFonts w:ascii="Times New Roman" w:hAnsi="Times New Roman" w:cs="Times New Roman"/>
+          <w:sz w:val="24"/>
+          <w:szCs w:val="24"/>
+        </w:rPr>
+        <w:t>A helpers mappa tartalma</w:t>
+      </w:r>
+      <w:r>
+        <w:rPr>
+          <w:rFonts w:ascii="Times New Roman" w:hAnsi="Times New Roman" w:cs="Times New Roman"/>
+          <w:sz w:val="24"/>
+          <w:szCs w:val="24"/>
+        </w:rPr>
+        <w:t xml:space="preserve"> ................................................................................................</w:t>
+      </w:r>
+      <w:r>
+        <w:rPr>
+          <w:rFonts w:ascii="Times New Roman" w:hAnsi="Times New Roman" w:cs="Times New Roman"/>
+          <w:sz w:val="24"/>
+          <w:szCs w:val="24"/>
+        </w:rPr>
+        <w:t xml:space="preserve"> 4</w:t>
+      </w:r>
+    </w:p>
+    <w:p>
+      <w:pPr>
+        <w:rPr>
+          <w:rFonts w:ascii="Times New Roman" w:hAnsi="Times New Roman" w:cs="Times New Roman"/>
+          <w:sz w:val="24"/>
+          <w:szCs w:val="24"/>
+        </w:rPr>
+      </w:pPr>
+      <w:r>
+        <w:rPr>
+          <w:rFonts w:ascii="Times New Roman" w:hAnsi="Times New Roman" w:cs="Times New Roman"/>
+          <w:sz w:val="24"/>
+          <w:szCs w:val="24"/>
+        </w:rPr>
+        <w:t>A libraries mappa tartalma</w:t>
+      </w:r>
+      <w:r>
+        <w:rPr>
+          <w:rFonts w:ascii="Times New Roman" w:hAnsi="Times New Roman" w:cs="Times New Roman"/>
+          <w:sz w:val="24"/>
+          <w:szCs w:val="24"/>
+        </w:rPr>
+        <w:t xml:space="preserve"> ...............................................................................................</w:t>
+      </w:r>
+      <w:r>
+        <w:rPr>
+          <w:rFonts w:ascii="Times New Roman" w:hAnsi="Times New Roman" w:cs="Times New Roman"/>
+          <w:sz w:val="24"/>
+          <w:szCs w:val="24"/>
+        </w:rPr>
+        <w:t xml:space="preserve"> 4</w:t>
+      </w:r>
+    </w:p>
+    <w:p>
+      <w:pPr>
+        <w:rPr>
+          <w:rFonts w:ascii="Times New Roman" w:hAnsi="Times New Roman" w:cs="Times New Roman"/>
+          <w:sz w:val="24"/>
+          <w:szCs w:val="24"/>
+        </w:rPr>
+      </w:pPr>
+      <w:r>
+        <w:rPr>
+          <w:rFonts w:ascii="Times New Roman" w:hAnsi="Times New Roman" w:cs="Times New Roman"/>
+          <w:sz w:val="24"/>
+          <w:szCs w:val="24"/>
+        </w:rPr>
+        <w:t>A controllers mappa tartalma</w:t>
+      </w:r>
+      <w:r>
+        <w:rPr>
+          <w:rFonts w:ascii="Times New Roman" w:hAnsi="Times New Roman" w:cs="Times New Roman"/>
+          <w:sz w:val="24"/>
+          <w:szCs w:val="24"/>
+        </w:rPr>
+        <w:t xml:space="preserve"> ...........................................................................................</w:t>
+      </w:r>
+      <w:r>
+        <w:rPr>
+          <w:rFonts w:ascii="Times New Roman" w:hAnsi="Times New Roman" w:cs="Times New Roman"/>
+          <w:sz w:val="24"/>
+          <w:szCs w:val="24"/>
+        </w:rPr>
+        <w:t xml:space="preserve"> 5</w:t>
+      </w:r>
+    </w:p>
+    <w:p>
+      <w:pPr>
+        <w:rPr>
+          <w:rFonts w:ascii="Times New Roman" w:hAnsi="Times New Roman" w:cs="Times New Roman"/>
+          <w:sz w:val="24"/>
+          <w:szCs w:val="24"/>
+        </w:rPr>
+      </w:pPr>
+      <w:r>
+        <w:rPr>
+          <w:rFonts w:ascii="Times New Roman" w:hAnsi="Times New Roman" w:cs="Times New Roman"/>
+          <w:sz w:val="24"/>
+          <w:szCs w:val="24"/>
+        </w:rPr>
+        <w:t>A models mappa tartalma</w:t>
+      </w:r>
+      <w:r>
+        <w:rPr>
+          <w:rFonts w:ascii="Times New Roman" w:hAnsi="Times New Roman" w:cs="Times New Roman"/>
+          <w:sz w:val="24"/>
+          <w:szCs w:val="24"/>
+        </w:rPr>
+        <w:t xml:space="preserve"> ................................................................................................</w:t>
+      </w:r>
+      <w:r>
+        <w:rPr>
+          <w:rFonts w:ascii="Times New Roman" w:hAnsi="Times New Roman" w:cs="Times New Roman"/>
+          <w:sz w:val="24"/>
+          <w:szCs w:val="24"/>
+        </w:rPr>
+        <w:t xml:space="preserve"> 7</w:t>
+      </w:r>
+    </w:p>
+    <w:p>
+      <w:pPr>
+        <w:rPr>
+          <w:rFonts w:ascii="Times New Roman" w:hAnsi="Times New Roman" w:cs="Times New Roman"/>
+          <w:sz w:val="24"/>
+          <w:szCs w:val="24"/>
+        </w:rPr>
+      </w:pPr>
+      <w:r>
+        <w:rPr>
+          <w:rFonts w:ascii="Times New Roman" w:hAnsi="Times New Roman" w:cs="Times New Roman"/>
+          <w:sz w:val="24"/>
+          <w:szCs w:val="24"/>
+        </w:rPr>
+        <w:t>A views mappa tartalma</w:t>
+      </w:r>
+      <w:r>
+        <w:rPr>
+          <w:rFonts w:ascii="Times New Roman" w:hAnsi="Times New Roman" w:cs="Times New Roman"/>
+          <w:sz w:val="24"/>
+          <w:szCs w:val="24"/>
+        </w:rPr>
+        <w:t xml:space="preserve"> ..................................................................................................</w:t>
+      </w:r>
+      <w:r>
+        <w:rPr>
+          <w:rFonts w:ascii="Times New Roman" w:hAnsi="Times New Roman" w:cs="Times New Roman"/>
+          <w:sz w:val="24"/>
+          <w:szCs w:val="24"/>
+        </w:rPr>
+        <w:t xml:space="preserve"> 9</w:t>
+      </w:r>
+    </w:p>
+    <w:p>
+      <w:pPr>
+        <w:rPr>
+          <w:rFonts w:ascii="Times New Roman" w:hAnsi="Times New Roman" w:cs="Times New Roman"/>
+          <w:sz w:val="24"/>
+          <w:szCs w:val="24"/>
+        </w:rPr>
+      </w:pPr>
+      <w:r>
+        <w:rPr>
+          <w:rFonts w:ascii="Times New Roman" w:hAnsi="Times New Roman" w:cs="Times New Roman"/>
+          <w:sz w:val="24"/>
+          <w:szCs w:val="24"/>
+        </w:rPr>
+        <w:t>Továbbfejlesztési lehetőségek</w:t>
+      </w:r>
+      <w:r>
+        <w:rPr>
+          <w:rFonts w:ascii="Times New Roman" w:hAnsi="Times New Roman" w:cs="Times New Roman"/>
+          <w:sz w:val="24"/>
+          <w:szCs w:val="24"/>
+        </w:rPr>
+        <w:t xml:space="preserve"> ........................................................................................</w:t>
+      </w:r>
+      <w:r>
+        <w:rPr>
+          <w:rFonts w:ascii="Times New Roman" w:hAnsi="Times New Roman" w:cs="Times New Roman"/>
+          <w:sz w:val="24"/>
+          <w:szCs w:val="24"/>
+        </w:rPr>
+        <w:t xml:space="preserve"> 10</w:t>
+      </w:r>
+    </w:p>
+    <w:p>
+      <w:pPr>
+        <w:rPr>
+          <w:rFonts w:ascii="Times New Roman" w:hAnsi="Times New Roman" w:cs="Times New Roman"/>
+          <w:sz w:val="24"/>
+          <w:szCs w:val="24"/>
+        </w:rPr>
+      </w:pPr>
+      <w:r>
+        <w:rPr>
+          <w:rFonts w:ascii="Times New Roman" w:hAnsi="Times New Roman" w:cs="Times New Roman"/>
+          <w:sz w:val="24"/>
+          <w:szCs w:val="24"/>
+        </w:rPr>
+        <w:t>Képernyő képek</w:t>
+      </w:r>
+      <w:r>
+        <w:rPr>
+          <w:rFonts w:ascii="Times New Roman" w:hAnsi="Times New Roman" w:cs="Times New Roman"/>
+          <w:sz w:val="24"/>
+          <w:szCs w:val="24"/>
+        </w:rPr>
+        <w:t xml:space="preserve"> </w:t>
+      </w:r>
+      <w:r>
+        <w:rPr>
+          <w:rFonts w:ascii="Times New Roman" w:hAnsi="Times New Roman" w:cs="Times New Roman"/>
+          <w:sz w:val="24"/>
+          <w:szCs w:val="24"/>
+        </w:rPr>
+        <w:t xml:space="preserve">.............................................................................................................. </w:t>
+      </w:r>
+      <w:r>
+        <w:rPr>
+          <w:rFonts w:ascii="Times New Roman" w:hAnsi="Times New Roman" w:cs="Times New Roman"/>
+          <w:sz w:val="24"/>
+          <w:szCs w:val="24"/>
+        </w:rPr>
+        <w:t>11</w:t>
+      </w:r>
+    </w:p>
+    <w:p>
+      <w:pPr>
+        <w:rPr>
+          <w:rFonts w:ascii="Times New Roman" w:hAnsi="Times New Roman" w:cs="Times New Roman"/>
+          <w:sz w:val="24"/>
+          <w:szCs w:val="24"/>
+        </w:rPr>
+      </w:pPr>
+      <w:r>
+        <w:rPr>
+          <w:rFonts w:ascii="Times New Roman" w:hAnsi="Times New Roman" w:cs="Times New Roman"/>
+          <w:sz w:val="24"/>
+          <w:szCs w:val="24"/>
+        </w:rPr>
+        <w:br w:type="page"/>
+      </w:r>
+    </w:p>
+    <w:p>
+      <w:pPr>
+        <w:rPr>
+          <w:rFonts w:ascii="Times New Roman" w:hAnsi="Times New Roman" w:cs="Times New Roman"/>
+          <w:sz w:val="24"/>
+          <w:szCs w:val="24"/>
+        </w:rPr>
+      </w:pPr>
+    </w:p>
+    <w:p>
+      <w:pPr>
+        <w:spacing w:after="360"/>
+        <w:rPr>
+          <w:rFonts w:ascii="Times New Roman" w:hAnsi="Times New Roman" w:cs="Times New Roman"/>
+          <w:b/>
+          <w:bCs/>
+          <w:sz w:val="32"/>
+          <w:szCs w:val="32"/>
+          <w:u w:val="single"/>
+        </w:rPr>
+      </w:pPr>
+      <w:r>
+        <w:rPr>
+          <w:rFonts w:ascii="Times New Roman" w:hAnsi="Times New Roman" w:cs="Times New Roman"/>
+          <w:b/>
+          <w:bCs/>
+          <w:sz w:val="32"/>
+          <w:szCs w:val="32"/>
+          <w:u w:val="single"/>
+        </w:rPr>
+        <w:t>A program futtatásához szükséges gépi/nyelvi igények</w:t>
+      </w:r>
+    </w:p>
+    <w:p>
+      <w:pPr>
+        <w:rPr>
+          <w:rFonts w:ascii="Times New Roman" w:hAnsi="Times New Roman" w:cs="Times New Roman"/>
+          <w:sz w:val="24"/>
+          <w:szCs w:val="24"/>
+        </w:rPr>
+      </w:pPr>
+      <w:r>
+        <w:rPr>
+          <w:rFonts w:ascii="Times New Roman" w:hAnsi="Times New Roman" w:cs="Times New Roman"/>
+          <w:sz w:val="24"/>
+          <w:szCs w:val="24"/>
+        </w:rPr>
         <w:t>A program futtatásához a XAMPP programban Apach szerver és MySQL szerver indítása szükséges. A program fájlait a ../xampp/htdocs mappa alá kell elhelyezni, valamint a az sql fáljt importálni a MySQL szerverre.</w:t>
       </w:r>
     </w:p>
     <w:p>
-      <w:r>
+      <w:pPr>
+        <w:rPr>
+          <w:rFonts w:ascii="Times New Roman" w:hAnsi="Times New Roman" w:cs="Times New Roman"/>
+          <w:sz w:val="24"/>
+          <w:szCs w:val="24"/>
+        </w:rPr>
+      </w:pPr>
+      <w:r>
+        <w:rPr>
+          <w:rFonts w:ascii="Times New Roman" w:hAnsi="Times New Roman" w:cs="Times New Roman"/>
+          <w:sz w:val="24"/>
+          <w:szCs w:val="24"/>
+        </w:rPr>
         <w:t xml:space="preserve">Bongészőből a localhost/webro2bead1 link beírásával az oldal kezdőképernyője </w:t>
       </w:r>
       <w:r>
+        <w:rPr>
+          <w:rFonts w:ascii="Times New Roman" w:hAnsi="Times New Roman" w:cs="Times New Roman"/>
+          <w:sz w:val="24"/>
+          <w:szCs w:val="24"/>
+        </w:rPr>
         <w:t>betöltődik, innen érhetjük el a program többi részét.</w:t>
       </w:r>
     </w:p>
     <w:p>
-      <w:r>
+      <w:pPr>
+        <w:rPr>
+          <w:rFonts w:ascii="Times New Roman" w:hAnsi="Times New Roman" w:cs="Times New Roman"/>
+          <w:sz w:val="24"/>
+          <w:szCs w:val="24"/>
+        </w:rPr>
+      </w:pPr>
+      <w:r>
+        <w:rPr>
+          <w:rFonts w:ascii="Times New Roman" w:hAnsi="Times New Roman" w:cs="Times New Roman"/>
+          <w:sz w:val="24"/>
+          <w:szCs w:val="24"/>
+        </w:rPr>
         <w:t xml:space="preserve">A program elérhető GitHub-ról is a következő linkről: </w:t>
       </w:r>
-      <w:hyperlink r:id="rId4" w:history="1">
+      <w:hyperlink r:id="rId5" w:history="1">
         <w:r>
           <w:rPr>
             <w:rStyle w:val="Hyperlink"/>
+            <w:rFonts w:ascii="Times New Roman" w:hAnsi="Times New Roman" w:cs="Times New Roman"/>
+            <w:sz w:val="24"/>
+            <w:szCs w:val="24"/>
           </w:rPr>
           <w:t>https://github.com/BurkaMark/webpro2bead1</w:t>
         </w:r>
       </w:hyperlink>
     </w:p>
     <w:p>
-      <w:r>
+      <w:pPr>
+        <w:spacing w:before="720" w:after="360"/>
+        <w:rPr>
+          <w:rFonts w:ascii="Times New Roman" w:hAnsi="Times New Roman" w:cs="Times New Roman"/>
+          <w:b/>
+          <w:bCs/>
+          <w:sz w:val="32"/>
+          <w:szCs w:val="32"/>
+          <w:u w:val="single"/>
+        </w:rPr>
+      </w:pPr>
+      <w:r>
+        <w:rPr>
+          <w:rFonts w:ascii="Times New Roman" w:hAnsi="Times New Roman" w:cs="Times New Roman"/>
+          <w:b/>
+          <w:bCs/>
+          <w:sz w:val="32"/>
+          <w:szCs w:val="32"/>
+          <w:u w:val="single"/>
+        </w:rPr>
         <w:t>A program felépítése</w:t>
       </w:r>
     </w:p>
     <w:p>
-      <w:r>
+      <w:pPr>
+        <w:rPr>
+          <w:rFonts w:ascii="Times New Roman" w:hAnsi="Times New Roman" w:cs="Times New Roman"/>
+          <w:sz w:val="24"/>
+          <w:szCs w:val="24"/>
+        </w:rPr>
+      </w:pPr>
+      <w:r>
+        <w:rPr>
+          <w:rFonts w:ascii="Times New Roman" w:hAnsi="Times New Roman" w:cs="Times New Roman"/>
+          <w:sz w:val="24"/>
+          <w:szCs w:val="24"/>
+        </w:rPr>
         <w:t>Strukturálisan két fő részre oszthatóak a fájlok: a fr</w:t>
       </w:r>
       <w:r>
+        <w:rPr>
+          <w:rFonts w:ascii="Times New Roman" w:hAnsi="Times New Roman" w:cs="Times New Roman"/>
+          <w:sz w:val="24"/>
+          <w:szCs w:val="24"/>
+        </w:rPr>
         <w:t>o</w:t>
       </w:r>
       <w:r>
+        <w:rPr>
+          <w:rFonts w:ascii="Times New Roman" w:hAnsi="Times New Roman" w:cs="Times New Roman"/>
+          <w:sz w:val="24"/>
+          <w:szCs w:val="24"/>
+        </w:rPr>
         <w:t>ntend oldal, melynek fájlai a public mappa alatt találhatóak, illetve a beakend oldal</w:t>
       </w:r>
       <w:r>
+        <w:rPr>
+          <w:rFonts w:ascii="Times New Roman" w:hAnsi="Times New Roman" w:cs="Times New Roman"/>
+          <w:sz w:val="24"/>
+          <w:szCs w:val="24"/>
+        </w:rPr>
         <w:t>, melyek az app mappa alatt helyezkednek el. Továbbá mind a public, mind az app, mind a gyökérkönyvtárban található egy-egy .htaccess fájl is, melyek biztosítják, hogy a felhasználók csak a publikus fájlokhoz férhessenek hozzá. A program több része a felhasználók számára nem elérhetőek, csak a program által átadott adatok.</w:t>
       </w:r>
     </w:p>
     <w:p>
-      <w:r>
+      <w:pPr>
+        <w:spacing w:before="360" w:after="360"/>
+        <w:rPr>
+          <w:rFonts w:ascii="Times New Roman" w:hAnsi="Times New Roman" w:cs="Times New Roman"/>
+          <w:b/>
+          <w:bCs/>
+          <w:sz w:val="28"/>
+          <w:szCs w:val="28"/>
+          <w:u w:val="single"/>
+        </w:rPr>
+      </w:pPr>
+      <w:r>
+        <w:rPr>
+          <w:rFonts w:ascii="Times New Roman" w:hAnsi="Times New Roman" w:cs="Times New Roman"/>
+          <w:b/>
+          <w:bCs/>
+          <w:sz w:val="28"/>
+          <w:szCs w:val="28"/>
+          <w:u w:val="single"/>
+        </w:rPr>
         <w:t xml:space="preserve">A public mappa </w:t>
       </w:r>
       <w:r>
+        <w:rPr>
+          <w:rFonts w:ascii="Times New Roman" w:hAnsi="Times New Roman" w:cs="Times New Roman"/>
+          <w:b/>
+          <w:bCs/>
+          <w:sz w:val="28"/>
+          <w:szCs w:val="28"/>
+          <w:u w:val="single"/>
+        </w:rPr>
         <w:t>tartalma</w:t>
       </w:r>
     </w:p>
     <w:p>
-      <w:r>
+      <w:pPr>
+        <w:rPr>
+          <w:rFonts w:ascii="Times New Roman" w:hAnsi="Times New Roman" w:cs="Times New Roman"/>
+          <w:sz w:val="24"/>
+          <w:szCs w:val="24"/>
+        </w:rPr>
+      </w:pPr>
+      <w:r>
+        <w:rPr>
+          <w:rFonts w:ascii="Times New Roman" w:hAnsi="Times New Roman" w:cs="Times New Roman"/>
+          <w:sz w:val="24"/>
+          <w:szCs w:val="24"/>
+        </w:rPr>
         <w:t>Ez a mappa tartalmazza az összes olyan fájlt, amelyeket a felhasználó is elérhet. Jelen esetben két fájlt található itt: az index.php és a css mappa alatt található styles.css fájl. A styles.css tartalmazza az összes elérhető oldal stílusát, kinézeti formázását.</w:t>
       </w:r>
     </w:p>
     <w:p>
-      <w:r>
+      <w:pPr>
+        <w:spacing w:before="240"/>
+        <w:rPr>
+          <w:rFonts w:ascii="Times New Roman" w:hAnsi="Times New Roman" w:cs="Times New Roman"/>
+          <w:b/>
+          <w:bCs/>
+          <w:sz w:val="24"/>
+          <w:szCs w:val="24"/>
+        </w:rPr>
+      </w:pPr>
+      <w:r>
+        <w:rPr>
+          <w:rFonts w:ascii="Times New Roman" w:hAnsi="Times New Roman" w:cs="Times New Roman"/>
+          <w:b/>
+          <w:bCs/>
+          <w:sz w:val="24"/>
+          <w:szCs w:val="24"/>
+        </w:rPr>
         <w:t>A public/index.php fájl</w:t>
       </w:r>
     </w:p>
     <w:p>
-      <w:r>
+      <w:pPr>
+        <w:rPr>
+          <w:rFonts w:ascii="Times New Roman" w:hAnsi="Times New Roman" w:cs="Times New Roman"/>
+          <w:sz w:val="24"/>
+          <w:szCs w:val="24"/>
+        </w:rPr>
+      </w:pPr>
+      <w:r>
+        <w:rPr>
+          <w:rFonts w:ascii="Times New Roman" w:hAnsi="Times New Roman" w:cs="Times New Roman"/>
+          <w:sz w:val="24"/>
+          <w:szCs w:val="24"/>
+        </w:rPr>
         <w:t>Megnyitásakor meghívja a require.php programfájlt, így indítja el a programot.</w:t>
       </w:r>
     </w:p>
     <w:p>
-      <w:r>
+      <w:pPr>
+        <w:spacing w:before="360" w:after="360"/>
+        <w:rPr>
+          <w:rFonts w:ascii="Times New Roman" w:hAnsi="Times New Roman" w:cs="Times New Roman"/>
+          <w:b/>
+          <w:bCs/>
+          <w:sz w:val="28"/>
+          <w:szCs w:val="28"/>
+          <w:u w:val="single"/>
+        </w:rPr>
+      </w:pPr>
+      <w:r>
+        <w:rPr>
+          <w:rFonts w:ascii="Times New Roman" w:hAnsi="Times New Roman" w:cs="Times New Roman"/>
+          <w:b/>
+          <w:bCs/>
+          <w:sz w:val="28"/>
+          <w:szCs w:val="28"/>
+          <w:u w:val="single"/>
+        </w:rPr>
         <w:t>Az app mappa tartalma</w:t>
       </w:r>
     </w:p>
     <w:p>
-      <w:r>
+      <w:pPr>
+        <w:rPr>
+          <w:rFonts w:ascii="Times New Roman" w:hAnsi="Times New Roman" w:cs="Times New Roman"/>
+          <w:sz w:val="24"/>
+          <w:szCs w:val="24"/>
+        </w:rPr>
+      </w:pPr>
+      <w:r>
+        <w:rPr>
+          <w:rFonts w:ascii="Times New Roman" w:hAnsi="Times New Roman" w:cs="Times New Roman"/>
+          <w:sz w:val="24"/>
+          <w:szCs w:val="24"/>
+        </w:rPr>
         <w:t>Ez a mappa tartalmazza az összes olyan fájlt, mely a program futásához, az adatbázishoz való kapcsolódáshoz, vagy épp az adatok megjelenítéséhez szükséges. Hat mappát</w:t>
       </w:r>
       <w:r>
+        <w:rPr>
+          <w:rFonts w:ascii="Times New Roman" w:hAnsi="Times New Roman" w:cs="Times New Roman"/>
+          <w:sz w:val="24"/>
+          <w:szCs w:val="24"/>
+        </w:rPr>
         <w:t xml:space="preserve"> (config, controllers, helpers, libraries, models, views)</w:t>
       </w:r>
       <w:r>
+        <w:rPr>
+          <w:rFonts w:ascii="Times New Roman" w:hAnsi="Times New Roman" w:cs="Times New Roman"/>
+          <w:sz w:val="24"/>
+          <w:szCs w:val="24"/>
+        </w:rPr>
         <w:t xml:space="preserve"> és a require.php programfájlt tartalmazza.</w:t>
       </w:r>
     </w:p>
     <w:p>
-      <w:r>
+      <w:pPr>
+        <w:spacing w:before="240"/>
+        <w:rPr>
+          <w:rFonts w:ascii="Times New Roman" w:hAnsi="Times New Roman" w:cs="Times New Roman"/>
+          <w:b/>
+          <w:bCs/>
+          <w:sz w:val="24"/>
+          <w:szCs w:val="24"/>
+        </w:rPr>
+      </w:pPr>
+      <w:r>
+        <w:rPr>
+          <w:rFonts w:ascii="Times New Roman" w:hAnsi="Times New Roman" w:cs="Times New Roman"/>
+          <w:b/>
+          <w:bCs/>
+          <w:sz w:val="24"/>
+          <w:szCs w:val="24"/>
+        </w:rPr>
         <w:t>Az app/require.php fájl</w:t>
       </w:r>
     </w:p>
     <w:p>
-      <w:r>
+      <w:pPr>
+        <w:rPr>
+          <w:rFonts w:ascii="Times New Roman" w:hAnsi="Times New Roman" w:cs="Times New Roman"/>
+          <w:sz w:val="24"/>
+          <w:szCs w:val="24"/>
+        </w:rPr>
+      </w:pPr>
+      <w:r>
+        <w:rPr>
+          <w:rFonts w:ascii="Times New Roman" w:hAnsi="Times New Roman" w:cs="Times New Roman"/>
+          <w:sz w:val="24"/>
+          <w:szCs w:val="24"/>
+        </w:rPr>
         <w:t>Meghívja a három alapfájlt (Core.php, Controller.php és Database.php), a konfigurációs fájlt (config.php) és  egy segéd programfájlt (session_helper.php), valamint inicializálja a Core osztályt.</w:t>
       </w:r>
     </w:p>
     <w:p>
-      <w:r>
+      <w:pPr>
+        <w:spacing w:before="360" w:after="360"/>
+        <w:rPr>
+          <w:rFonts w:ascii="Times New Roman" w:hAnsi="Times New Roman" w:cs="Times New Roman"/>
+          <w:b/>
+          <w:bCs/>
+          <w:sz w:val="28"/>
+          <w:szCs w:val="28"/>
+          <w:u w:val="single"/>
+        </w:rPr>
+      </w:pPr>
+      <w:r>
+        <w:rPr>
+          <w:rFonts w:ascii="Times New Roman" w:hAnsi="Times New Roman" w:cs="Times New Roman"/>
+          <w:b/>
+          <w:bCs/>
+          <w:sz w:val="28"/>
+          <w:szCs w:val="28"/>
+          <w:u w:val="single"/>
+        </w:rPr>
+        <w:lastRenderedPageBreak/>
         <w:t>A config mappa</w:t>
       </w:r>
       <w:r>
+        <w:rPr>
+          <w:rFonts w:ascii="Times New Roman" w:hAnsi="Times New Roman" w:cs="Times New Roman"/>
+          <w:b/>
+          <w:bCs/>
+          <w:sz w:val="28"/>
+          <w:szCs w:val="28"/>
+          <w:u w:val="single"/>
+        </w:rPr>
         <w:t xml:space="preserve"> tartalma</w:t>
       </w:r>
     </w:p>
     <w:p>
-      <w:r>
+      <w:pPr>
+        <w:rPr>
+          <w:rFonts w:ascii="Times New Roman" w:hAnsi="Times New Roman" w:cs="Times New Roman"/>
+          <w:sz w:val="24"/>
+          <w:szCs w:val="24"/>
+        </w:rPr>
+      </w:pPr>
+      <w:r>
+        <w:rPr>
+          <w:rFonts w:ascii="Times New Roman" w:hAnsi="Times New Roman" w:cs="Times New Roman"/>
+          <w:sz w:val="24"/>
+          <w:szCs w:val="24"/>
+        </w:rPr>
+        <w:t>Itt található a configurációs fájl, a config.php.</w:t>
+      </w:r>
+    </w:p>
+    <w:p>
+      <w:pPr>
+        <w:spacing w:before="240"/>
+        <w:rPr>
+          <w:rFonts w:ascii="Times New Roman" w:hAnsi="Times New Roman" w:cs="Times New Roman"/>
+          <w:b/>
+          <w:bCs/>
+          <w:sz w:val="24"/>
+          <w:szCs w:val="24"/>
+        </w:rPr>
+      </w:pPr>
+      <w:r>
+        <w:rPr>
+          <w:rFonts w:ascii="Times New Roman" w:hAnsi="Times New Roman" w:cs="Times New Roman"/>
+          <w:b/>
+          <w:bCs/>
+          <w:sz w:val="24"/>
+          <w:szCs w:val="24"/>
+        </w:rPr>
+        <w:t>Az app/config/config.php fáj</w:t>
+      </w:r>
+      <w:r>
+        <w:rPr>
+          <w:rFonts w:ascii="Times New Roman" w:hAnsi="Times New Roman" w:cs="Times New Roman"/>
+          <w:b/>
+          <w:bCs/>
+          <w:sz w:val="24"/>
+          <w:szCs w:val="24"/>
+        </w:rPr>
+        <w:t>l</w:t>
+      </w:r>
+    </w:p>
+    <w:p>
+      <w:pPr>
+        <w:rPr>
+          <w:rFonts w:ascii="Times New Roman" w:hAnsi="Times New Roman" w:cs="Times New Roman"/>
+          <w:sz w:val="24"/>
+          <w:szCs w:val="24"/>
+        </w:rPr>
+      </w:pPr>
+      <w:r>
+        <w:rPr>
+          <w:rFonts w:ascii="Times New Roman" w:hAnsi="Times New Roman" w:cs="Times New Roman"/>
+          <w:sz w:val="24"/>
+          <w:szCs w:val="24"/>
+        </w:rPr>
+        <w:t>Globális változóknak ad meg értéket. Az első négy változó (DB_HOST, DB_USER, DB_PASS és DB_NAME) az adatbázishoz való csatlakozáshoz szükséges adatokat tárolják. Az APPROOT az aplikáció gyökér</w:t>
+      </w:r>
+      <w:r>
+        <w:rPr>
+          <w:rFonts w:ascii="Times New Roman" w:hAnsi="Times New Roman" w:cs="Times New Roman"/>
+          <w:sz w:val="24"/>
+          <w:szCs w:val="24"/>
+        </w:rPr>
+        <w:t>könyvtárát rögzíti, az URLROOT az oldalak alap url-jét tárolja, míg a SITENAME a honlap elnevezését.</w:t>
+      </w:r>
+    </w:p>
+    <w:p>
+      <w:pPr>
+        <w:spacing w:before="360" w:after="360"/>
+        <w:rPr>
+          <w:rFonts w:ascii="Times New Roman" w:hAnsi="Times New Roman" w:cs="Times New Roman"/>
+          <w:b/>
+          <w:bCs/>
+          <w:sz w:val="28"/>
+          <w:szCs w:val="28"/>
+          <w:u w:val="single"/>
+        </w:rPr>
+      </w:pPr>
+      <w:bookmarkStart w:id="0" w:name="_Hlk102594903"/>
+      <w:r>
+        <w:rPr>
+          <w:rFonts w:ascii="Times New Roman" w:hAnsi="Times New Roman" w:cs="Times New Roman"/>
+          <w:b/>
+          <w:bCs/>
+          <w:sz w:val="28"/>
+          <w:szCs w:val="28"/>
+          <w:u w:val="single"/>
+        </w:rPr>
+        <w:t>A helpers mappa tartalma</w:t>
+      </w:r>
+      <w:bookmarkEnd w:id="0"/>
+    </w:p>
+    <w:p>
+      <w:pPr>
+        <w:rPr>
+          <w:rFonts w:ascii="Times New Roman" w:hAnsi="Times New Roman" w:cs="Times New Roman"/>
+          <w:sz w:val="24"/>
+          <w:szCs w:val="24"/>
+        </w:rPr>
+      </w:pPr>
+      <w:r>
+        <w:rPr>
+          <w:rFonts w:ascii="Times New Roman" w:hAnsi="Times New Roman" w:cs="Times New Roman"/>
+          <w:sz w:val="24"/>
+          <w:szCs w:val="24"/>
+        </w:rPr>
+        <w:t>Ebben a mappában található a session_helper.php fájl, amely egy kiegészítő, segédfájl, melyet a program bármely részéből elérhetünk.</w:t>
+      </w:r>
+    </w:p>
+    <w:p>
+      <w:pPr>
+        <w:spacing w:before="240"/>
+        <w:rPr>
+          <w:rFonts w:ascii="Times New Roman" w:hAnsi="Times New Roman" w:cs="Times New Roman"/>
+          <w:b/>
+          <w:bCs/>
+          <w:sz w:val="24"/>
+          <w:szCs w:val="24"/>
+        </w:rPr>
+      </w:pPr>
+      <w:r>
+        <w:rPr>
+          <w:rFonts w:ascii="Times New Roman" w:hAnsi="Times New Roman" w:cs="Times New Roman"/>
+          <w:b/>
+          <w:bCs/>
+          <w:sz w:val="24"/>
+          <w:szCs w:val="24"/>
+        </w:rPr>
+        <w:t>Az app/helpers/session_helper.php fájl</w:t>
+      </w:r>
+    </w:p>
+    <w:p>
+      <w:pPr>
+        <w:rPr>
+          <w:rFonts w:ascii="Times New Roman" w:hAnsi="Times New Roman" w:cs="Times New Roman"/>
+          <w:sz w:val="24"/>
+          <w:szCs w:val="24"/>
+        </w:rPr>
+      </w:pPr>
+      <w:r>
+        <w:rPr>
+          <w:rFonts w:ascii="Times New Roman" w:hAnsi="Times New Roman" w:cs="Times New Roman"/>
+          <w:sz w:val="24"/>
+          <w:szCs w:val="24"/>
+        </w:rPr>
+        <w:t xml:space="preserve">A </w:t>
+      </w:r>
+      <w:r>
+        <w:rPr>
+          <w:rFonts w:ascii="Times New Roman" w:hAnsi="Times New Roman" w:cs="Times New Roman"/>
+          <w:sz w:val="24"/>
+          <w:szCs w:val="24"/>
+          <w:u w:val="single"/>
+        </w:rPr>
+        <w:t>session_start()</w:t>
+      </w:r>
+      <w:r>
+        <w:rPr>
+          <w:rFonts w:ascii="Times New Roman" w:hAnsi="Times New Roman" w:cs="Times New Roman"/>
+          <w:sz w:val="24"/>
+          <w:szCs w:val="24"/>
+        </w:rPr>
+        <w:t xml:space="preserve"> funkció elindít egy </w:t>
+      </w:r>
+      <w:r>
+        <w:rPr>
+          <w:rFonts w:ascii="Times New Roman" w:hAnsi="Times New Roman" w:cs="Times New Roman"/>
+          <w:sz w:val="24"/>
+          <w:szCs w:val="24"/>
+        </w:rPr>
+        <w:t xml:space="preserve">munkamenetet. Az isLoggedIn() funkció megvizsgálja, hogy $_SESSION </w:t>
+      </w:r>
+      <w:r>
+        <w:rPr>
+          <w:rFonts w:ascii="Times New Roman" w:hAnsi="Times New Roman" w:cs="Times New Roman"/>
+          <w:sz w:val="24"/>
+          <w:szCs w:val="24"/>
+        </w:rPr>
+        <w:t xml:space="preserve">szuper </w:t>
+      </w:r>
+      <w:r>
+        <w:rPr>
+          <w:rFonts w:ascii="Times New Roman" w:hAnsi="Times New Roman" w:cs="Times New Roman"/>
+          <w:sz w:val="24"/>
+          <w:szCs w:val="24"/>
+        </w:rPr>
+        <w:t>globális változó user_id mezője rendelkezik-e értékkel, azaz a felhasználó bejelentkezett-e. Az eredménynek megfelelően igaz, vagy hamis értékkel tér vissza.</w:t>
+      </w:r>
+    </w:p>
+    <w:p>
+      <w:pPr>
+        <w:spacing w:before="360" w:after="360"/>
+        <w:rPr>
+          <w:rFonts w:ascii="Times New Roman" w:hAnsi="Times New Roman" w:cs="Times New Roman"/>
+          <w:b/>
+          <w:bCs/>
+          <w:sz w:val="28"/>
+          <w:szCs w:val="28"/>
+          <w:u w:val="single"/>
+        </w:rPr>
+      </w:pPr>
+      <w:r>
+        <w:rPr>
+          <w:rFonts w:ascii="Times New Roman" w:hAnsi="Times New Roman" w:cs="Times New Roman"/>
+          <w:b/>
+          <w:bCs/>
+          <w:sz w:val="28"/>
+          <w:szCs w:val="28"/>
+          <w:u w:val="single"/>
+        </w:rPr>
+        <w:t>A libraries mappa tartalma</w:t>
+      </w:r>
+    </w:p>
+    <w:p>
+      <w:pPr>
+        <w:rPr>
+          <w:rFonts w:ascii="Times New Roman" w:hAnsi="Times New Roman" w:cs="Times New Roman"/>
+          <w:sz w:val="24"/>
+          <w:szCs w:val="24"/>
+        </w:rPr>
+      </w:pPr>
+      <w:r>
+        <w:rPr>
+          <w:rFonts w:ascii="Times New Roman" w:hAnsi="Times New Roman" w:cs="Times New Roman"/>
+          <w:sz w:val="24"/>
+          <w:szCs w:val="24"/>
+        </w:rPr>
+        <w:t>Ebben a mappában található a három alapprogram, a Controller.php, a Core.php és a Database.php, melyek felelősek a program működésének irányításáért és az adatbázishoz való csatlakozásáért.</w:t>
+      </w:r>
+    </w:p>
+    <w:p>
+      <w:pPr>
+        <w:spacing w:before="240"/>
+        <w:rPr>
+          <w:rFonts w:ascii="Times New Roman" w:hAnsi="Times New Roman" w:cs="Times New Roman"/>
+          <w:b/>
+          <w:bCs/>
+          <w:sz w:val="24"/>
+          <w:szCs w:val="24"/>
+        </w:rPr>
+      </w:pPr>
+      <w:r>
+        <w:rPr>
+          <w:rFonts w:ascii="Times New Roman" w:hAnsi="Times New Roman" w:cs="Times New Roman"/>
+          <w:b/>
+          <w:bCs/>
+          <w:sz w:val="24"/>
+          <w:szCs w:val="24"/>
+        </w:rPr>
+        <w:t>Az app/libraries/Controller.php fájl</w:t>
+      </w:r>
+    </w:p>
+    <w:p>
+      <w:pPr>
+        <w:rPr>
+          <w:rFonts w:ascii="Times New Roman" w:hAnsi="Times New Roman" w:cs="Times New Roman"/>
+          <w:sz w:val="24"/>
+          <w:szCs w:val="24"/>
+        </w:rPr>
+      </w:pPr>
+      <w:r>
+        <w:rPr>
+          <w:rFonts w:ascii="Times New Roman" w:hAnsi="Times New Roman" w:cs="Times New Roman"/>
+          <w:sz w:val="24"/>
+          <w:szCs w:val="24"/>
+        </w:rPr>
+        <w:t xml:space="preserve">A </w:t>
+      </w:r>
+      <w:r>
+        <w:rPr>
+          <w:rFonts w:ascii="Times New Roman" w:hAnsi="Times New Roman" w:cs="Times New Roman"/>
+          <w:sz w:val="24"/>
+          <w:szCs w:val="24"/>
+          <w:u w:val="single"/>
+        </w:rPr>
+        <w:t>model()</w:t>
+      </w:r>
+      <w:r>
+        <w:rPr>
+          <w:rFonts w:ascii="Times New Roman" w:hAnsi="Times New Roman" w:cs="Times New Roman"/>
+          <w:sz w:val="24"/>
+          <w:szCs w:val="24"/>
+        </w:rPr>
+        <w:t xml:space="preserve"> funkció hívja meg az input-ként megadott modelt az app/models mappa alól, majd inicializálja azt.</w:t>
+      </w:r>
+    </w:p>
+    <w:p>
+      <w:pPr>
+        <w:rPr>
+          <w:rFonts w:ascii="Times New Roman" w:hAnsi="Times New Roman" w:cs="Times New Roman"/>
+          <w:sz w:val="24"/>
+          <w:szCs w:val="24"/>
+        </w:rPr>
+      </w:pPr>
+      <w:r>
+        <w:rPr>
+          <w:rFonts w:ascii="Times New Roman" w:hAnsi="Times New Roman" w:cs="Times New Roman"/>
+          <w:sz w:val="24"/>
+          <w:szCs w:val="24"/>
+        </w:rPr>
+        <w:t xml:space="preserve">A </w:t>
+      </w:r>
+      <w:r>
+        <w:rPr>
+          <w:rFonts w:ascii="Times New Roman" w:hAnsi="Times New Roman" w:cs="Times New Roman"/>
+          <w:sz w:val="24"/>
+          <w:szCs w:val="24"/>
+          <w:u w:val="single"/>
+        </w:rPr>
+        <w:t>view()</w:t>
+      </w:r>
+      <w:r>
+        <w:rPr>
+          <w:rFonts w:ascii="Times New Roman" w:hAnsi="Times New Roman" w:cs="Times New Roman"/>
+          <w:sz w:val="24"/>
+          <w:szCs w:val="24"/>
+        </w:rPr>
+        <w:t xml:space="preserve"> funkció hívja meg az input-ként megadott nézeti fájlt az app/views mappából, valamint átadja neki </w:t>
+      </w:r>
+      <w:r>
+        <w:rPr>
+          <w:rFonts w:ascii="Times New Roman" w:hAnsi="Times New Roman" w:cs="Times New Roman"/>
+          <w:sz w:val="24"/>
+          <w:szCs w:val="24"/>
+        </w:rPr>
+        <w:t>az input-ban megadott $data sort.</w:t>
+      </w:r>
+    </w:p>
+    <w:p>
+      <w:pPr>
+        <w:spacing w:before="240"/>
+        <w:rPr>
+          <w:rFonts w:ascii="Times New Roman" w:hAnsi="Times New Roman" w:cs="Times New Roman"/>
+          <w:b/>
+          <w:bCs/>
+          <w:sz w:val="24"/>
+          <w:szCs w:val="24"/>
+        </w:rPr>
+      </w:pPr>
+      <w:r>
+        <w:rPr>
+          <w:rFonts w:ascii="Times New Roman" w:hAnsi="Times New Roman" w:cs="Times New Roman"/>
+          <w:b/>
+          <w:bCs/>
+          <w:sz w:val="24"/>
+          <w:szCs w:val="24"/>
+        </w:rPr>
+        <w:t>Az app/libraries/Core.php fájl</w:t>
+      </w:r>
+    </w:p>
+    <w:p>
+      <w:pPr>
+        <w:rPr>
+          <w:rFonts w:ascii="Times New Roman" w:hAnsi="Times New Roman" w:cs="Times New Roman"/>
+          <w:sz w:val="24"/>
+          <w:szCs w:val="24"/>
+        </w:rPr>
+      </w:pPr>
+      <w:r>
+        <w:rPr>
+          <w:rFonts w:ascii="Times New Roman" w:hAnsi="Times New Roman" w:cs="Times New Roman"/>
+          <w:sz w:val="24"/>
+          <w:szCs w:val="24"/>
+        </w:rPr>
+        <w:t>A konstruktor először eltárolja az url-t egy változóban a getUrl() funkció segítségével.</w:t>
+      </w:r>
+    </w:p>
+    <w:p>
+      <w:pPr>
+        <w:rPr>
+          <w:rFonts w:ascii="Times New Roman" w:hAnsi="Times New Roman" w:cs="Times New Roman"/>
+          <w:sz w:val="24"/>
+          <w:szCs w:val="24"/>
+        </w:rPr>
+      </w:pPr>
+      <w:r>
+        <w:rPr>
+          <w:rFonts w:ascii="Times New Roman" w:hAnsi="Times New Roman" w:cs="Times New Roman"/>
+          <w:sz w:val="24"/>
+          <w:szCs w:val="24"/>
+        </w:rPr>
+        <w:t xml:space="preserve">A </w:t>
+      </w:r>
+      <w:r>
+        <w:rPr>
+          <w:rFonts w:ascii="Times New Roman" w:hAnsi="Times New Roman" w:cs="Times New Roman"/>
+          <w:sz w:val="24"/>
+          <w:szCs w:val="24"/>
+          <w:u w:val="single"/>
+        </w:rPr>
+        <w:t>getUrl()</w:t>
+      </w:r>
+      <w:r>
+        <w:rPr>
+          <w:rFonts w:ascii="Times New Roman" w:hAnsi="Times New Roman" w:cs="Times New Roman"/>
+          <w:sz w:val="24"/>
+          <w:szCs w:val="24"/>
+        </w:rPr>
+        <w:t xml:space="preserve"> funkció a $_GET szuper globális változó </w:t>
+      </w:r>
+      <w:r>
+        <w:rPr>
+          <w:rFonts w:ascii="Times New Roman" w:hAnsi="Times New Roman" w:cs="Times New Roman"/>
+          <w:sz w:val="24"/>
+          <w:szCs w:val="24"/>
+        </w:rPr>
+        <w:t>url mezőjét vizsgálja, hogy tartlmaz-e értéket. Amennyiben igen, először jobbról levágja a /-t, eltávolítja az url-be nem illő karaktereket, végül szétbontja szekciókra a /-ként. Az így visszakapott értéket átadja a konstruktorban a $url változónak.</w:t>
+      </w:r>
+    </w:p>
+    <w:p>
+      <w:pPr>
+        <w:rPr>
+          <w:rFonts w:ascii="Times New Roman" w:hAnsi="Times New Roman" w:cs="Times New Roman"/>
+          <w:sz w:val="24"/>
+          <w:szCs w:val="24"/>
+        </w:rPr>
+      </w:pPr>
+      <w:r>
+        <w:rPr>
+          <w:rFonts w:ascii="Times New Roman" w:hAnsi="Times New Roman" w:cs="Times New Roman"/>
+          <w:sz w:val="24"/>
+          <w:szCs w:val="24"/>
+        </w:rPr>
+        <w:t xml:space="preserve">Ezt követően a konstruktor ellenőrzi, hogy a $url első mezője tartalmaz-e értéket. Amennyiben igen, megnézi, hogy létezik-e ilyen elenevezésű kontroller programfájl. Ha igen, </w:t>
+      </w:r>
+      <w:r>
+        <w:rPr>
+          <w:rFonts w:ascii="Times New Roman" w:hAnsi="Times New Roman" w:cs="Times New Roman"/>
+          <w:sz w:val="24"/>
+          <w:szCs w:val="24"/>
+        </w:rPr>
         <w:lastRenderedPageBreak/>
-        <w:t>Itt található a configurációs fájl, a config.php.</w:t>
-      </w:r>
-    </w:p>
-    <w:p>
-      <w:r>
-        <w:t>Az app/config/config.php fáj</w:t>
-      </w:r>
-      <w:r>
-        <w:t>l</w:t>
-      </w:r>
-    </w:p>
-    <w:p>
-      <w:r>
-        <w:t>Globális változóknak ad meg értéket. Az első négy változó (DB_HOST, DB_USER, DB_PASS és DB_NAME) az adatbázishoz való csatlakozáshoz szükséges adatokat tárolják. Az APPROOT az aplikáció gyökér</w:t>
-      </w:r>
-      <w:r>
-        <w:t>könyvtárát rögzíti, az URLROOT az oldalak alap url-jét tárolja, míg a SITENAME a honlap elnevezését.</w:t>
-      </w:r>
-    </w:p>
-    <w:p>
-      <w:r>
-        <w:t>A helpers mappa tartalma</w:t>
-      </w:r>
-    </w:p>
-    <w:p>
-      <w:r>
-        <w:t>Ebben a mappában található a session_helper.php fájl, amely egy kiegészítő, segédfájl, melyet a program bármely részéből elérhetünk.</w:t>
-      </w:r>
-    </w:p>
-    <w:p>
-      <w:r>
-        <w:t>Az app/helpers/session_helper.php fájl</w:t>
-      </w:r>
-    </w:p>
-    <w:p>
-      <w:r>
-        <w:t xml:space="preserve">A session_start() funkció elindít egy </w:t>
-      </w:r>
-      <w:r>
-        <w:t xml:space="preserve">munkamenetet. Az isLoggedIn() funkció megvizsgálja, hogy $_SESSION </w:t>
-      </w:r>
-      <w:r>
-        <w:t xml:space="preserve">szuper </w:t>
-      </w:r>
-      <w:r>
-        <w:t>globális változó user_id mezője rendelkezik-e értékkel, azaz a felhasználó bejelentkezett-e. Az eredménynek megfelelően igaz, vagy hamis értékkel tér vissza.</w:t>
-      </w:r>
-    </w:p>
-    <w:p>
-      <w:r>
-        <w:t>A libraries mappa tartalma</w:t>
-      </w:r>
-    </w:p>
-    <w:p>
-      <w:r>
-        <w:t>Ebben a mappában található a három alapprogram, a Controller.php, a Core.php és a Database.php, melyek felelősek a program működésének irányításáért és az adatbázishoz való csatlakozásáért.</w:t>
-      </w:r>
-    </w:p>
-    <w:p>
-      <w:r>
-        <w:t>Az app/libraries/Controller.php fájl</w:t>
-      </w:r>
-    </w:p>
-    <w:p>
-      <w:r>
-        <w:t xml:space="preserve">A model() funkció hívja meg az input-ként megadott modelt az app/models mappa alól, majd inicializálja azt. A view() funkció hívja meg az input-ként megadott nézeti fájlt az app/views mappából, valamint átadja neki </w:t>
-      </w:r>
-      <w:r>
-        <w:t>az input-ban megadott $data sort.</w:t>
-      </w:r>
-    </w:p>
-    <w:p>
-      <w:r>
-        <w:t>Az app/libraries/Core.php fájl</w:t>
-      </w:r>
-    </w:p>
-    <w:p>
-      <w:r>
-        <w:t>A konstruktor először eltárolja az url-t egy változóban a getUrl() funkció segítségével.</w:t>
-      </w:r>
-    </w:p>
-    <w:p>
-      <w:r>
-        <w:t xml:space="preserve">A getUrl() funkció a $_GET szuper globális változó </w:t>
-      </w:r>
-      <w:r>
-        <w:t>url mezőjét vizsgálja, hogy tartlmaz-e értéket. Amennyiben igen, először jobbról levágja a /-t, eltávolítja az url-be nem illő karaktereket, végül szétbontja szekciókra a /-ként. Az így visszakapott értéket átadja a konstruktorban a $url változónak.</w:t>
-      </w:r>
-    </w:p>
-    <w:p>
-      <w:r>
-        <w:t xml:space="preserve">Ezt követően a konstruktor ellenőrzi, hogy a $url első mezője tartalmaz-e értéket. Amennyiben igen, megnézi, hogy létezik-e ilyen elenevezésű kontroller programfájl. Ha igen, akkor azt állítja be, mint jelenlegi kontroller, amennyiben nem, úgy </w:t>
-      </w:r>
-      <w:r>
+        <w:t xml:space="preserve">akkor azt állítja be, mint jelenlegi kontroller, amennyiben nem, úgy </w:t>
+      </w:r>
+      <w:r>
+        <w:rPr>
+          <w:rFonts w:ascii="Times New Roman" w:hAnsi="Times New Roman" w:cs="Times New Roman"/>
+          <w:sz w:val="24"/>
+          <w:szCs w:val="24"/>
+        </w:rPr>
         <w:t>m</w:t>
       </w:r>
       <w:r>
+        <w:rPr>
+          <w:rFonts w:ascii="Times New Roman" w:hAnsi="Times New Roman" w:cs="Times New Roman"/>
+          <w:sz w:val="24"/>
+          <w:szCs w:val="24"/>
+        </w:rPr>
         <w:t>arad a</w:t>
       </w:r>
       <w:r>
+        <w:rPr>
+          <w:rFonts w:ascii="Times New Roman" w:hAnsi="Times New Roman" w:cs="Times New Roman"/>
+          <w:sz w:val="24"/>
+          <w:szCs w:val="24"/>
+        </w:rPr>
         <w:t>z alapérték, azaz a Pages, majd törli a $url első elemét.</w:t>
       </w:r>
     </w:p>
     <w:p>
-      <w:r>
+      <w:pPr>
+        <w:rPr>
+          <w:rFonts w:ascii="Times New Roman" w:hAnsi="Times New Roman" w:cs="Times New Roman"/>
+          <w:sz w:val="24"/>
+          <w:szCs w:val="24"/>
+        </w:rPr>
+      </w:pPr>
+      <w:r>
+        <w:rPr>
+          <w:rFonts w:ascii="Times New Roman" w:hAnsi="Times New Roman" w:cs="Times New Roman"/>
+          <w:sz w:val="24"/>
+          <w:szCs w:val="24"/>
+        </w:rPr>
         <w:t>Ugyanezt megteszi a $url második elemével, csak itt már funkciót keres a már megadott kontroller fájlban. Ha nem talál, akkor az alapértelmezett index értéket tárolja és törli a második elemet is.</w:t>
       </w:r>
     </w:p>
     <w:p>
-      <w:r>
+      <w:pPr>
+        <w:rPr>
+          <w:rFonts w:ascii="Times New Roman" w:hAnsi="Times New Roman" w:cs="Times New Roman"/>
+          <w:sz w:val="24"/>
+          <w:szCs w:val="24"/>
+        </w:rPr>
+      </w:pPr>
+      <w:r>
+        <w:rPr>
+          <w:rFonts w:ascii="Times New Roman" w:hAnsi="Times New Roman" w:cs="Times New Roman"/>
+          <w:sz w:val="24"/>
+          <w:szCs w:val="24"/>
+        </w:rPr>
         <w:t>Végül ellenőrzik a konstruktor, hogy maradt-e ezeken kívül még eleme a $url-nek. Ha igen, akkor azokat paraméterenként adja át a fent már megadott kontroller funkciónak.</w:t>
       </w:r>
     </w:p>
     <w:p>
-      <w:r>
+      <w:pPr>
+        <w:spacing w:before="240"/>
+        <w:rPr>
+          <w:rFonts w:ascii="Times New Roman" w:hAnsi="Times New Roman" w:cs="Times New Roman"/>
+          <w:b/>
+          <w:bCs/>
+          <w:sz w:val="24"/>
+          <w:szCs w:val="24"/>
+        </w:rPr>
+      </w:pPr>
+      <w:r>
+        <w:rPr>
+          <w:rFonts w:ascii="Times New Roman" w:hAnsi="Times New Roman" w:cs="Times New Roman"/>
+          <w:b/>
+          <w:bCs/>
+          <w:sz w:val="24"/>
+          <w:szCs w:val="24"/>
+        </w:rPr>
         <w:t>Az app/libraries/Database.php fájl</w:t>
       </w:r>
     </w:p>
     <w:p>
-      <w:r>
+      <w:pPr>
+        <w:rPr>
+          <w:rFonts w:ascii="Times New Roman" w:hAnsi="Times New Roman" w:cs="Times New Roman"/>
+          <w:sz w:val="24"/>
+          <w:szCs w:val="24"/>
+        </w:rPr>
+      </w:pPr>
+      <w:r>
+        <w:rPr>
+          <w:rFonts w:ascii="Times New Roman" w:hAnsi="Times New Roman" w:cs="Times New Roman"/>
+          <w:sz w:val="24"/>
+          <w:szCs w:val="24"/>
+        </w:rPr>
         <w:t>A konstruktor összegyűjti a csatlakozáshoz szükséges adatokat, majd létrehozza a PDO kapcsolatot a program és az adatbázis között.</w:t>
       </w:r>
     </w:p>
     <w:p>
-      <w:r>
-        <w:t>A query() funkció előkészíti az input-ként megkapott SQL utasítást az adatbázisnak vló átadására.</w:t>
-      </w:r>
-    </w:p>
-    <w:p>
-      <w:r>
+      <w:pPr>
+        <w:rPr>
+          <w:rFonts w:ascii="Times New Roman" w:hAnsi="Times New Roman" w:cs="Times New Roman"/>
+          <w:sz w:val="24"/>
+          <w:szCs w:val="24"/>
+        </w:rPr>
+      </w:pPr>
+      <w:r>
+        <w:rPr>
+          <w:rFonts w:ascii="Times New Roman" w:hAnsi="Times New Roman" w:cs="Times New Roman"/>
+          <w:sz w:val="24"/>
+          <w:szCs w:val="24"/>
+        </w:rPr>
+        <w:t xml:space="preserve">A </w:t>
+      </w:r>
+      <w:r>
+        <w:rPr>
+          <w:rFonts w:ascii="Times New Roman" w:hAnsi="Times New Roman" w:cs="Times New Roman"/>
+          <w:sz w:val="24"/>
+          <w:szCs w:val="24"/>
+          <w:u w:val="single"/>
+        </w:rPr>
+        <w:t>query()</w:t>
+      </w:r>
+      <w:r>
+        <w:rPr>
+          <w:rFonts w:ascii="Times New Roman" w:hAnsi="Times New Roman" w:cs="Times New Roman"/>
+          <w:sz w:val="24"/>
+          <w:szCs w:val="24"/>
+        </w:rPr>
+        <w:t xml:space="preserve"> funkció előkészíti az input-ként megkapott SQL utasítást az adatbázisnak vló átadására.</w:t>
+      </w:r>
+    </w:p>
+    <w:p>
+      <w:pPr>
+        <w:rPr>
+          <w:rFonts w:ascii="Times New Roman" w:hAnsi="Times New Roman" w:cs="Times New Roman"/>
+          <w:sz w:val="24"/>
+          <w:szCs w:val="24"/>
+        </w:rPr>
+      </w:pPr>
+      <w:r>
+        <w:rPr>
+          <w:rFonts w:ascii="Times New Roman" w:hAnsi="Times New Roman" w:cs="Times New Roman"/>
+          <w:sz w:val="24"/>
+          <w:szCs w:val="24"/>
+        </w:rPr>
+        <w:t xml:space="preserve">A </w:t>
+      </w:r>
+      <w:r>
+        <w:rPr>
+          <w:rFonts w:ascii="Times New Roman" w:hAnsi="Times New Roman" w:cs="Times New Roman"/>
+          <w:sz w:val="24"/>
+          <w:szCs w:val="24"/>
+          <w:u w:val="single"/>
+        </w:rPr>
+        <w:t>bind()</w:t>
+      </w:r>
+      <w:r>
+        <w:rPr>
+          <w:rFonts w:ascii="Times New Roman" w:hAnsi="Times New Roman" w:cs="Times New Roman"/>
+          <w:sz w:val="24"/>
+          <w:szCs w:val="24"/>
+        </w:rPr>
+        <w:t xml:space="preserve"> funkció </w:t>
+      </w:r>
+      <w:r>
+        <w:rPr>
+          <w:rFonts w:ascii="Times New Roman" w:hAnsi="Times New Roman" w:cs="Times New Roman"/>
+          <w:sz w:val="24"/>
+          <w:szCs w:val="24"/>
+        </w:rPr>
+        <w:t>összekapcsolja az input-ban megkapot paramétert, az inputban megkapot értékkel.</w:t>
+      </w:r>
+    </w:p>
+    <w:p>
+      <w:pPr>
+        <w:rPr>
+          <w:rFonts w:ascii="Times New Roman" w:hAnsi="Times New Roman" w:cs="Times New Roman"/>
+          <w:sz w:val="24"/>
+          <w:szCs w:val="24"/>
+        </w:rPr>
+      </w:pPr>
+      <w:r>
+        <w:rPr>
+          <w:rFonts w:ascii="Times New Roman" w:hAnsi="Times New Roman" w:cs="Times New Roman"/>
+          <w:sz w:val="24"/>
+          <w:szCs w:val="24"/>
+        </w:rPr>
+        <w:t xml:space="preserve">Az </w:t>
+      </w:r>
+      <w:r>
+        <w:rPr>
+          <w:rFonts w:ascii="Times New Roman" w:hAnsi="Times New Roman" w:cs="Times New Roman"/>
+          <w:sz w:val="24"/>
+          <w:szCs w:val="24"/>
+          <w:u w:val="single"/>
+        </w:rPr>
+        <w:t>execute()</w:t>
+      </w:r>
+      <w:r>
+        <w:rPr>
+          <w:rFonts w:ascii="Times New Roman" w:hAnsi="Times New Roman" w:cs="Times New Roman"/>
+          <w:sz w:val="24"/>
+          <w:szCs w:val="24"/>
+        </w:rPr>
+        <w:t xml:space="preserve"> funkció végrehajtja az előkészített SQL parancsot.</w:t>
+      </w:r>
+    </w:p>
+    <w:p>
+      <w:pPr>
+        <w:rPr>
+          <w:rFonts w:ascii="Times New Roman" w:hAnsi="Times New Roman" w:cs="Times New Roman"/>
+          <w:sz w:val="24"/>
+          <w:szCs w:val="24"/>
+        </w:rPr>
+      </w:pPr>
+      <w:r>
+        <w:rPr>
+          <w:rFonts w:ascii="Times New Roman" w:hAnsi="Times New Roman" w:cs="Times New Roman"/>
+          <w:sz w:val="24"/>
+          <w:szCs w:val="24"/>
+        </w:rPr>
+        <w:t xml:space="preserve">A </w:t>
+      </w:r>
+      <w:r>
+        <w:rPr>
+          <w:rFonts w:ascii="Times New Roman" w:hAnsi="Times New Roman" w:cs="Times New Roman"/>
+          <w:sz w:val="24"/>
+          <w:szCs w:val="24"/>
+          <w:u w:val="single"/>
+        </w:rPr>
+        <w:t>resultSet()</w:t>
+      </w:r>
+      <w:r>
+        <w:rPr>
+          <w:rFonts w:ascii="Times New Roman" w:hAnsi="Times New Roman" w:cs="Times New Roman"/>
+          <w:sz w:val="24"/>
+          <w:szCs w:val="24"/>
+        </w:rPr>
+        <w:t xml:space="preserve"> funkció összeszedi az össze olyan rekordot az adatbázisból, amely megfelel az előkészített SQL parancsban meghatározott feltételeknek.</w:t>
+      </w:r>
+    </w:p>
+    <w:p>
+      <w:pPr>
+        <w:rPr>
+          <w:rFonts w:ascii="Times New Roman" w:hAnsi="Times New Roman" w:cs="Times New Roman"/>
+          <w:sz w:val="24"/>
+          <w:szCs w:val="24"/>
+        </w:rPr>
+      </w:pPr>
+      <w:r>
+        <w:rPr>
+          <w:rFonts w:ascii="Times New Roman" w:hAnsi="Times New Roman" w:cs="Times New Roman"/>
+          <w:sz w:val="24"/>
+          <w:szCs w:val="24"/>
+        </w:rPr>
+        <w:t xml:space="preserve">A </w:t>
+      </w:r>
+      <w:r>
+        <w:rPr>
+          <w:rFonts w:ascii="Times New Roman" w:hAnsi="Times New Roman" w:cs="Times New Roman"/>
+          <w:sz w:val="24"/>
+          <w:szCs w:val="24"/>
+          <w:u w:val="single"/>
+        </w:rPr>
+        <w:t>single()</w:t>
+      </w:r>
+      <w:r>
+        <w:rPr>
+          <w:rFonts w:ascii="Times New Roman" w:hAnsi="Times New Roman" w:cs="Times New Roman"/>
+          <w:sz w:val="24"/>
+          <w:szCs w:val="24"/>
+        </w:rPr>
+        <w:t xml:space="preserve"> funkció megkeresi az első olyan rekordot az adatbázisban, ami megfelel az előkészített SQL parancsban meghatározott feltételeknek.</w:t>
+      </w:r>
+    </w:p>
+    <w:p>
+      <w:pPr>
+        <w:rPr>
+          <w:rFonts w:ascii="Times New Roman" w:hAnsi="Times New Roman" w:cs="Times New Roman"/>
+          <w:sz w:val="24"/>
+          <w:szCs w:val="24"/>
+        </w:rPr>
+      </w:pPr>
+      <w:r>
+        <w:rPr>
+          <w:rFonts w:ascii="Times New Roman" w:hAnsi="Times New Roman" w:cs="Times New Roman"/>
+          <w:sz w:val="24"/>
+          <w:szCs w:val="24"/>
+        </w:rPr>
+        <w:t xml:space="preserve">A </w:t>
+      </w:r>
+      <w:r>
+        <w:rPr>
+          <w:rFonts w:ascii="Times New Roman" w:hAnsi="Times New Roman" w:cs="Times New Roman"/>
+          <w:sz w:val="24"/>
+          <w:szCs w:val="24"/>
+          <w:u w:val="single"/>
+        </w:rPr>
+        <w:t>rowCount()</w:t>
+      </w:r>
+      <w:r>
+        <w:rPr>
+          <w:rFonts w:ascii="Times New Roman" w:hAnsi="Times New Roman" w:cs="Times New Roman"/>
+          <w:sz w:val="24"/>
+          <w:szCs w:val="24"/>
+        </w:rPr>
+        <w:t xml:space="preserve"> funkció megszámolja a rekordok számát az adatbázisban, amelyek megfelelnek az előkészített SQL parancsban meghatározott feltételeknek.</w:t>
+      </w:r>
+    </w:p>
+    <w:p>
+      <w:pPr>
+        <w:spacing w:before="360" w:after="360"/>
+        <w:rPr>
+          <w:rFonts w:ascii="Times New Roman" w:hAnsi="Times New Roman" w:cs="Times New Roman"/>
+          <w:b/>
+          <w:bCs/>
+          <w:sz w:val="28"/>
+          <w:szCs w:val="28"/>
+          <w:u w:val="single"/>
+        </w:rPr>
+      </w:pPr>
+      <w:r>
+        <w:rPr>
+          <w:rFonts w:ascii="Times New Roman" w:hAnsi="Times New Roman" w:cs="Times New Roman"/>
+          <w:b/>
+          <w:bCs/>
+          <w:sz w:val="28"/>
+          <w:szCs w:val="28"/>
+          <w:u w:val="single"/>
+        </w:rPr>
+        <w:t>A controllers mappa tartalma</w:t>
+      </w:r>
+    </w:p>
+    <w:p>
+      <w:pPr>
+        <w:rPr>
+          <w:rFonts w:ascii="Times New Roman" w:hAnsi="Times New Roman" w:cs="Times New Roman"/>
+          <w:sz w:val="24"/>
+          <w:szCs w:val="24"/>
+        </w:rPr>
+      </w:pPr>
+      <w:r>
+        <w:rPr>
+          <w:rFonts w:ascii="Times New Roman" w:hAnsi="Times New Roman" w:cs="Times New Roman"/>
+          <w:sz w:val="24"/>
+          <w:szCs w:val="24"/>
+        </w:rPr>
+        <w:t>Ebben a mappában találhatóak a kontroller fájlok. Közös mindegyikben az, hogy mind a Controller.php fájl kibővítése, annak örökösei.</w:t>
+      </w:r>
+    </w:p>
+    <w:p>
+      <w:pPr>
+        <w:spacing w:before="240"/>
+        <w:rPr>
+          <w:rFonts w:ascii="Times New Roman" w:hAnsi="Times New Roman" w:cs="Times New Roman"/>
+          <w:b/>
+          <w:bCs/>
+          <w:sz w:val="24"/>
+          <w:szCs w:val="24"/>
+        </w:rPr>
+      </w:pPr>
+      <w:r>
+        <w:rPr>
+          <w:rFonts w:ascii="Times New Roman" w:hAnsi="Times New Roman" w:cs="Times New Roman"/>
+          <w:b/>
+          <w:bCs/>
+          <w:sz w:val="24"/>
+          <w:szCs w:val="24"/>
+        </w:rPr>
+        <w:t>Az app/contollers/Mnb.php fájl</w:t>
+      </w:r>
+    </w:p>
+    <w:p>
+      <w:pPr>
+        <w:rPr>
+          <w:rFonts w:ascii="Times New Roman" w:hAnsi="Times New Roman" w:cs="Times New Roman"/>
+          <w:sz w:val="24"/>
+          <w:szCs w:val="24"/>
+        </w:rPr>
+      </w:pPr>
+      <w:r>
+        <w:rPr>
+          <w:rFonts w:ascii="Times New Roman" w:hAnsi="Times New Roman" w:cs="Times New Roman"/>
+          <w:sz w:val="24"/>
+          <w:szCs w:val="24"/>
+        </w:rPr>
+        <w:t xml:space="preserve">Az </w:t>
+      </w:r>
+      <w:r>
+        <w:rPr>
+          <w:rFonts w:ascii="Times New Roman" w:hAnsi="Times New Roman" w:cs="Times New Roman"/>
+          <w:sz w:val="24"/>
+          <w:szCs w:val="24"/>
+          <w:u w:val="single"/>
+        </w:rPr>
+        <w:t>index()</w:t>
+      </w:r>
+      <w:r>
+        <w:rPr>
+          <w:rFonts w:ascii="Times New Roman" w:hAnsi="Times New Roman" w:cs="Times New Roman"/>
+          <w:sz w:val="24"/>
+          <w:szCs w:val="24"/>
+        </w:rPr>
+        <w:t xml:space="preserve"> funkció </w:t>
+      </w:r>
+      <w:r>
+        <w:rPr>
+          <w:rFonts w:ascii="Times New Roman" w:hAnsi="Times New Roman" w:cs="Times New Roman"/>
+          <w:sz w:val="24"/>
+          <w:szCs w:val="24"/>
+        </w:rPr>
+        <w:t>üres értékekkel inicializálja a nézeti mnb fájlt.</w:t>
+      </w:r>
+    </w:p>
+    <w:p>
+      <w:pPr>
+        <w:rPr>
+          <w:rFonts w:ascii="Times New Roman" w:hAnsi="Times New Roman" w:cs="Times New Roman"/>
+          <w:sz w:val="24"/>
+          <w:szCs w:val="24"/>
+        </w:rPr>
+      </w:pPr>
+      <w:r>
+        <w:rPr>
+          <w:rFonts w:ascii="Times New Roman" w:hAnsi="Times New Roman" w:cs="Times New Roman"/>
+          <w:sz w:val="24"/>
+          <w:szCs w:val="24"/>
+        </w:rPr>
+        <w:t xml:space="preserve">A </w:t>
+      </w:r>
+      <w:r>
+        <w:rPr>
+          <w:rFonts w:ascii="Times New Roman" w:hAnsi="Times New Roman" w:cs="Times New Roman"/>
+          <w:sz w:val="24"/>
+          <w:szCs w:val="24"/>
+          <w:u w:val="single"/>
+        </w:rPr>
+        <w:t>GetExchangeRates()</w:t>
+      </w:r>
+      <w:r>
+        <w:rPr>
+          <w:rFonts w:ascii="Times New Roman" w:hAnsi="Times New Roman" w:cs="Times New Roman"/>
+          <w:sz w:val="24"/>
+          <w:szCs w:val="24"/>
+        </w:rPr>
+        <w:t xml:space="preserve"> funkció először kiszűri a bemeneti értékeket minden felesleges karaktertől, majd átensek egy validációs folyamaton, melyben egyrészt ellenőrzésre kerül, hogy kitöltésre kerültek-e, a megfelelő formátumban adta meg a felhasználó az értékekekt, illetve a megadott két valuta szerepel-e az adatbázisban (ValidateCurrencies() funkció). Amennyiben valamely fázisában hibára fut a validáció, a felhasználó hibaüzenetet kap.</w:t>
+      </w:r>
+    </w:p>
+    <w:p>
+      <w:pPr>
+        <w:rPr>
+          <w:rFonts w:ascii="Times New Roman" w:hAnsi="Times New Roman" w:cs="Times New Roman"/>
+          <w:sz w:val="24"/>
+          <w:szCs w:val="24"/>
+        </w:rPr>
+      </w:pPr>
+      <w:r>
+        <w:rPr>
+          <w:rFonts w:ascii="Times New Roman" w:hAnsi="Times New Roman" w:cs="Times New Roman"/>
+          <w:sz w:val="24"/>
+          <w:szCs w:val="24"/>
+        </w:rPr>
+        <w:t>Amennyiben hibamentesen lefut a validáció, a program kapcsolódik a MNB soap szolgáltatásához. A visszakapott string-et xml-ben tároljuk, majd egys két dimenziós mátrixba konvertáljuk át.</w:t>
+      </w:r>
+    </w:p>
+    <w:p>
+      <w:pPr>
+        <w:rPr>
+          <w:rFonts w:ascii="Times New Roman" w:hAnsi="Times New Roman" w:cs="Times New Roman"/>
+          <w:sz w:val="24"/>
+          <w:szCs w:val="24"/>
+        </w:rPr>
+      </w:pPr>
+      <w:r>
+        <w:rPr>
+          <w:rFonts w:ascii="Times New Roman" w:hAnsi="Times New Roman" w:cs="Times New Roman"/>
+          <w:sz w:val="24"/>
+          <w:szCs w:val="24"/>
+        </w:rPr>
         <w:lastRenderedPageBreak/>
-        <w:t xml:space="preserve">A bind() funkció </w:t>
-      </w:r>
-      <w:r>
-        <w:t>összekapcsolja az input-ban megkapot paramétert, az inputban megkapot értékkel.</w:t>
-      </w:r>
-    </w:p>
-    <w:p>
-      <w:r>
-        <w:t>Az execute() funkció végrehajtja az előkészített SQL parancsot.</w:t>
-      </w:r>
-    </w:p>
-    <w:p>
-      <w:r>
-        <w:t>A resultSet() funkció összeszedi az össze olyan rekordot az adatbázisból, amely megfelel az előkészített SQL parancsban meghatározott feltételeknek.</w:t>
-      </w:r>
-    </w:p>
-    <w:p>
-      <w:r>
-        <w:t>A single() funkció megkeresi az első olyan rekordot az adatbázisban, ami megfelel az előkészített SQL parancsban meghatározott feltételeknek.</w:t>
-      </w:r>
-    </w:p>
-    <w:p>
-      <w:r>
-        <w:t>A rowCount() funkció megszámolja a rekordok számát az adatbázisban, amelyek megfelelnek az előkészített SQL parancsban meghatározott feltételeknek.</w:t>
-      </w:r>
-    </w:p>
-    <w:p>
-      <w:r>
-        <w:t>A controllers mappa tartalma</w:t>
-      </w:r>
-    </w:p>
-    <w:p>
-      <w:r>
-        <w:t>Ebben a mappában találhatóak a kontroller fájlok. Közös mindegyikben az, hogy mind a Controller.php fájl kibővítése, annak örökösei.</w:t>
-      </w:r>
-    </w:p>
-    <w:p>
-      <w:r>
-        <w:t>Az app/contollers/Mnb.php fájl</w:t>
-      </w:r>
-    </w:p>
-    <w:p>
-      <w:r>
-        <w:t xml:space="preserve">Az index() funkció </w:t>
-      </w:r>
-      <w:r>
-        <w:t>üres értékekkel inicializálja a nézeti mnb fájlt.</w:t>
-      </w:r>
-    </w:p>
-    <w:p>
-      <w:r>
-        <w:t>A GetExchangeRates() funkció először kiszűri a bemeneti értékeket minden felesleges karaktertől, majd átensek egy validációs folyamaton, melyben egyrészt ellenőrzésre kerül, hogy kitöltésre kerültek-e, a megfelelő formátumban adta meg a felhasználó az értékekekt, illetve a megadott két valuta szerepel-e az adatbázisban (ValidateCurrencies() funkció). Amennyiben valamely fázisában hibára fut a validáció, a felhasználó hibaüzenetet kap.</w:t>
-      </w:r>
-    </w:p>
-    <w:p>
-      <w:r>
-        <w:t>Amennyiben hibamentesen lefut a validáció, a program kapcsolódik a MNB soap szolgáltatásához. A visszakapott string-et xml-ben tároljuk, majd egys két dimenziós mátrixba konvertáljuk át.</w:t>
-      </w:r>
-    </w:p>
-    <w:p>
-      <w:r>
         <w:t>Az így megkapott mátrixból kikeressük a felhasználó által bekért valutákhoz tartozó adatokat</w:t>
       </w:r>
       <w:r>
+        <w:rPr>
+          <w:rFonts w:ascii="Times New Roman" w:hAnsi="Times New Roman" w:cs="Times New Roman"/>
+          <w:sz w:val="24"/>
+          <w:szCs w:val="24"/>
+        </w:rPr>
         <w:t xml:space="preserve"> és végül kiszámoljuk a két valuta közti átváltási értékeket mindkét irányba és átadjuk a nézeti fájlnak az adatokat.</w:t>
       </w:r>
     </w:p>
     <w:p>
-      <w:r>
-        <w:t>A ValidateCurriencies() funkció csatlakozik az MNB soap szolgáltatásához. A visszakapott értéket egy sorba rendezi, majd megvizsgálja, hogy az input-ként megadott valuta szerepel-e a sorban. Az eredménynek megfelelően igaz, vagy hamis értékkel tér vissza.</w:t>
-      </w:r>
-    </w:p>
-    <w:p>
-      <w:r>
+      <w:pPr>
+        <w:rPr>
+          <w:rFonts w:ascii="Times New Roman" w:hAnsi="Times New Roman" w:cs="Times New Roman"/>
+          <w:sz w:val="24"/>
+          <w:szCs w:val="24"/>
+        </w:rPr>
+      </w:pPr>
+      <w:r>
+        <w:rPr>
+          <w:rFonts w:ascii="Times New Roman" w:hAnsi="Times New Roman" w:cs="Times New Roman"/>
+          <w:sz w:val="24"/>
+          <w:szCs w:val="24"/>
+        </w:rPr>
+        <w:t xml:space="preserve">A </w:t>
+      </w:r>
+      <w:r>
+        <w:rPr>
+          <w:rFonts w:ascii="Times New Roman" w:hAnsi="Times New Roman" w:cs="Times New Roman"/>
+          <w:sz w:val="24"/>
+          <w:szCs w:val="24"/>
+          <w:u w:val="single"/>
+        </w:rPr>
+        <w:t>ValidateCurriencies()</w:t>
+      </w:r>
+      <w:r>
+        <w:rPr>
+          <w:rFonts w:ascii="Times New Roman" w:hAnsi="Times New Roman" w:cs="Times New Roman"/>
+          <w:sz w:val="24"/>
+          <w:szCs w:val="24"/>
+        </w:rPr>
+        <w:t xml:space="preserve"> funkció csatlakozik az MNB soap szolgáltatásához. A visszakapott értéket egy sorba rendezi, majd megvizsgálja, hogy az input-ként megadott valuta szerepel-e a sorban. Az eredménynek megfelelően igaz, vagy hamis értékkel tér vissza.</w:t>
+      </w:r>
+    </w:p>
+    <w:p>
+      <w:pPr>
+        <w:spacing w:before="240"/>
+        <w:rPr>
+          <w:rFonts w:ascii="Times New Roman" w:hAnsi="Times New Roman" w:cs="Times New Roman"/>
+          <w:b/>
+          <w:bCs/>
+          <w:sz w:val="24"/>
+          <w:szCs w:val="24"/>
+        </w:rPr>
+      </w:pPr>
+      <w:r>
+        <w:rPr>
+          <w:rFonts w:ascii="Times New Roman" w:hAnsi="Times New Roman" w:cs="Times New Roman"/>
+          <w:b/>
+          <w:bCs/>
+          <w:sz w:val="24"/>
+          <w:szCs w:val="24"/>
+        </w:rPr>
         <w:t>Az app/controllers/Pages.php fájl</w:t>
       </w:r>
     </w:p>
     <w:p>
-      <w:r>
-        <w:t xml:space="preserve">Az index() funkció </w:t>
-      </w:r>
-      <w:r>
+      <w:pPr>
+        <w:rPr>
+          <w:rFonts w:ascii="Times New Roman" w:hAnsi="Times New Roman" w:cs="Times New Roman"/>
+          <w:sz w:val="24"/>
+          <w:szCs w:val="24"/>
+        </w:rPr>
+      </w:pPr>
+      <w:r>
+        <w:rPr>
+          <w:rFonts w:ascii="Times New Roman" w:hAnsi="Times New Roman" w:cs="Times New Roman"/>
+          <w:sz w:val="24"/>
+          <w:szCs w:val="24"/>
+        </w:rPr>
+        <w:t xml:space="preserve">Az </w:t>
+      </w:r>
+      <w:r>
+        <w:rPr>
+          <w:rFonts w:ascii="Times New Roman" w:hAnsi="Times New Roman" w:cs="Times New Roman"/>
+          <w:sz w:val="24"/>
+          <w:szCs w:val="24"/>
+          <w:u w:val="single"/>
+        </w:rPr>
+        <w:t>index()</w:t>
+      </w:r>
+      <w:r>
+        <w:rPr>
+          <w:rFonts w:ascii="Times New Roman" w:hAnsi="Times New Roman" w:cs="Times New Roman"/>
+          <w:sz w:val="24"/>
+          <w:szCs w:val="24"/>
+        </w:rPr>
+        <w:t xml:space="preserve"> funkció </w:t>
+      </w:r>
+      <w:r>
+        <w:rPr>
+          <w:rFonts w:ascii="Times New Roman" w:hAnsi="Times New Roman" w:cs="Times New Roman"/>
+          <w:sz w:val="24"/>
+          <w:szCs w:val="24"/>
+        </w:rPr>
         <w:t>betölti az index nézeti fájlt.</w:t>
       </w:r>
     </w:p>
     <w:p>
-      <w:r>
+      <w:pPr>
+        <w:spacing w:before="240"/>
+        <w:rPr>
+          <w:rFonts w:ascii="Times New Roman" w:hAnsi="Times New Roman" w:cs="Times New Roman"/>
+          <w:b/>
+          <w:bCs/>
+          <w:sz w:val="24"/>
+          <w:szCs w:val="24"/>
+        </w:rPr>
+      </w:pPr>
+      <w:r>
+        <w:rPr>
+          <w:rFonts w:ascii="Times New Roman" w:hAnsi="Times New Roman" w:cs="Times New Roman"/>
+          <w:b/>
+          <w:bCs/>
+          <w:sz w:val="24"/>
+          <w:szCs w:val="24"/>
+        </w:rPr>
         <w:t>Az app/controllers/Posts.php fájl</w:t>
       </w:r>
     </w:p>
     <w:p>
-      <w:r>
+      <w:pPr>
+        <w:rPr>
+          <w:rFonts w:ascii="Times New Roman" w:hAnsi="Times New Roman" w:cs="Times New Roman"/>
+          <w:sz w:val="24"/>
+          <w:szCs w:val="24"/>
+        </w:rPr>
+      </w:pPr>
+      <w:r>
+        <w:rPr>
+          <w:rFonts w:ascii="Times New Roman" w:hAnsi="Times New Roman" w:cs="Times New Roman"/>
+          <w:sz w:val="24"/>
+          <w:szCs w:val="24"/>
+        </w:rPr>
         <w:t>A konstruktor meghívja a Post modelt.</w:t>
       </w:r>
     </w:p>
     <w:p>
-      <w:r>
-        <w:t>Az index() funkció betölti az összes bejegyzés rekordot az adatbázisból és átadja a post/index nézeti programnak.</w:t>
-      </w:r>
-    </w:p>
-    <w:p>
-      <w:r>
-        <w:t>A create() funkció először ellenőrzi, hogy a felhasználó bejelentkezett-e már. Csak bejelentkezett felhasználók készíthetnek új bejegyzéseket.</w:t>
-      </w:r>
-    </w:p>
-    <w:p>
-      <w:r>
+      <w:pPr>
+        <w:rPr>
+          <w:rFonts w:ascii="Times New Roman" w:hAnsi="Times New Roman" w:cs="Times New Roman"/>
+          <w:sz w:val="24"/>
+          <w:szCs w:val="24"/>
+        </w:rPr>
+      </w:pPr>
+      <w:r>
+        <w:rPr>
+          <w:rFonts w:ascii="Times New Roman" w:hAnsi="Times New Roman" w:cs="Times New Roman"/>
+          <w:sz w:val="24"/>
+          <w:szCs w:val="24"/>
+        </w:rPr>
+        <w:t xml:space="preserve">Az </w:t>
+      </w:r>
+      <w:r>
+        <w:rPr>
+          <w:rFonts w:ascii="Times New Roman" w:hAnsi="Times New Roman" w:cs="Times New Roman"/>
+          <w:sz w:val="24"/>
+          <w:szCs w:val="24"/>
+          <w:u w:val="single"/>
+        </w:rPr>
+        <w:t>index()</w:t>
+      </w:r>
+      <w:r>
+        <w:rPr>
+          <w:rFonts w:ascii="Times New Roman" w:hAnsi="Times New Roman" w:cs="Times New Roman"/>
+          <w:sz w:val="24"/>
+          <w:szCs w:val="24"/>
+        </w:rPr>
+        <w:t xml:space="preserve"> funkció betölti az összes bejegyzés rekordot az adatbázisból és átadja a post/index nézeti programnak.</w:t>
+      </w:r>
+    </w:p>
+    <w:p>
+      <w:pPr>
+        <w:rPr>
+          <w:rFonts w:ascii="Times New Roman" w:hAnsi="Times New Roman" w:cs="Times New Roman"/>
+          <w:sz w:val="24"/>
+          <w:szCs w:val="24"/>
+        </w:rPr>
+      </w:pPr>
+      <w:r>
+        <w:rPr>
+          <w:rFonts w:ascii="Times New Roman" w:hAnsi="Times New Roman" w:cs="Times New Roman"/>
+          <w:sz w:val="24"/>
+          <w:szCs w:val="24"/>
+        </w:rPr>
+        <w:t xml:space="preserve">A </w:t>
+      </w:r>
+      <w:r>
+        <w:rPr>
+          <w:rFonts w:ascii="Times New Roman" w:hAnsi="Times New Roman" w:cs="Times New Roman"/>
+          <w:sz w:val="24"/>
+          <w:szCs w:val="24"/>
+          <w:u w:val="single"/>
+        </w:rPr>
+        <w:t>create()</w:t>
+      </w:r>
+      <w:r>
+        <w:rPr>
+          <w:rFonts w:ascii="Times New Roman" w:hAnsi="Times New Roman" w:cs="Times New Roman"/>
+          <w:sz w:val="24"/>
+          <w:szCs w:val="24"/>
+        </w:rPr>
+        <w:t xml:space="preserve"> funkció először ellenőrzi, hogy a felhasználó bejelentkezett-e már. Csak bejelentkezett felhasználók készíthetnek új bejegyzéseket.</w:t>
+      </w:r>
+    </w:p>
+    <w:p>
+      <w:pPr>
+        <w:rPr>
+          <w:rFonts w:ascii="Times New Roman" w:hAnsi="Times New Roman" w:cs="Times New Roman"/>
+          <w:sz w:val="24"/>
+          <w:szCs w:val="24"/>
+        </w:rPr>
+      </w:pPr>
+      <w:r>
+        <w:rPr>
+          <w:rFonts w:ascii="Times New Roman" w:hAnsi="Times New Roman" w:cs="Times New Roman"/>
+          <w:sz w:val="24"/>
+          <w:szCs w:val="24"/>
+        </w:rPr>
         <w:t>Ezt követően eltávolítja a fölösleges karaktereket a bemeneti mezőkből és ellenőrzi, hogy minden mező kitöltésre került-e.</w:t>
       </w:r>
     </w:p>
     <w:p>
-      <w:r>
+      <w:pPr>
+        <w:rPr>
+          <w:rFonts w:ascii="Times New Roman" w:hAnsi="Times New Roman" w:cs="Times New Roman"/>
+          <w:sz w:val="24"/>
+          <w:szCs w:val="24"/>
+        </w:rPr>
+      </w:pPr>
+      <w:r>
+        <w:rPr>
+          <w:rFonts w:ascii="Times New Roman" w:hAnsi="Times New Roman" w:cs="Times New Roman"/>
+          <w:sz w:val="24"/>
+          <w:szCs w:val="24"/>
+        </w:rPr>
+        <w:t>Amennyiben minden rendben, átadjuk a bejegyzést a Post model</w:t>
+      </w:r>
+      <w:r>
+        <w:rPr>
+          <w:rFonts w:ascii="Times New Roman" w:hAnsi="Times New Roman" w:cs="Times New Roman"/>
+          <w:sz w:val="24"/>
+          <w:szCs w:val="24"/>
+        </w:rPr>
+        <w:t xml:space="preserve"> addPost funkciójának</w:t>
+      </w:r>
+      <w:r>
+        <w:rPr>
+          <w:rFonts w:ascii="Times New Roman" w:hAnsi="Times New Roman" w:cs="Times New Roman"/>
+          <w:sz w:val="24"/>
+          <w:szCs w:val="24"/>
+        </w:rPr>
+        <w:t>, az adatbázisban és megjelenítésre kerül a posts/create nézeti programban.</w:t>
+      </w:r>
+    </w:p>
+    <w:p>
+      <w:pPr>
+        <w:rPr>
+          <w:rFonts w:ascii="Times New Roman" w:hAnsi="Times New Roman" w:cs="Times New Roman"/>
+          <w:sz w:val="24"/>
+          <w:szCs w:val="24"/>
+        </w:rPr>
+      </w:pPr>
+      <w:r>
+        <w:rPr>
+          <w:rFonts w:ascii="Times New Roman" w:hAnsi="Times New Roman" w:cs="Times New Roman"/>
+          <w:sz w:val="24"/>
+          <w:szCs w:val="24"/>
+        </w:rPr>
+        <w:t xml:space="preserve">Az </w:t>
+      </w:r>
+      <w:r>
+        <w:rPr>
+          <w:rFonts w:ascii="Times New Roman" w:hAnsi="Times New Roman" w:cs="Times New Roman"/>
+          <w:sz w:val="24"/>
+          <w:szCs w:val="24"/>
+          <w:u w:val="single"/>
+        </w:rPr>
+        <w:t>update()</w:t>
+      </w:r>
+      <w:r>
+        <w:rPr>
+          <w:rFonts w:ascii="Times New Roman" w:hAnsi="Times New Roman" w:cs="Times New Roman"/>
+          <w:sz w:val="24"/>
+          <w:szCs w:val="24"/>
+        </w:rPr>
+        <w:t xml:space="preserve"> funkció a create() funkcióhoz hasonlóan ellenőrzi, hogy a felhasználó bejelentkezett-e, de azt is, hogy ugyanaz a felhasználó-e, mint aki létrehozta a módosítandó bejegyzést. Csak a bejegyzést eredetileg létrehozó módosíthatja annak tartalmát.</w:t>
+      </w:r>
+    </w:p>
+    <w:p>
+      <w:pPr>
+        <w:rPr>
+          <w:rFonts w:ascii="Times New Roman" w:hAnsi="Times New Roman" w:cs="Times New Roman"/>
+          <w:sz w:val="24"/>
+          <w:szCs w:val="24"/>
+        </w:rPr>
+      </w:pPr>
+      <w:r>
+        <w:rPr>
+          <w:rFonts w:ascii="Times New Roman" w:hAnsi="Times New Roman" w:cs="Times New Roman"/>
+          <w:sz w:val="24"/>
+          <w:szCs w:val="24"/>
+        </w:rPr>
+        <w:t>Ezt követően ugyanúgy átesik az ellenőrzéseken, mint a create() funkcióban, kiegészítve azzal, hogy ellenőrzi, hogy legalább a bejegyzés címe, vagy tartalma változott-e</w:t>
+      </w:r>
+      <w:r>
+        <w:rPr>
+          <w:rFonts w:ascii="Times New Roman" w:hAnsi="Times New Roman" w:cs="Times New Roman"/>
+          <w:sz w:val="24"/>
+          <w:szCs w:val="24"/>
+        </w:rPr>
+        <w:t>, illetve az input-ban megadott id-nak megfelelő bejegyzést választja ki</w:t>
+      </w:r>
+      <w:r>
+        <w:rPr>
+          <w:rFonts w:ascii="Times New Roman" w:hAnsi="Times New Roman" w:cs="Times New Roman"/>
+          <w:sz w:val="24"/>
+          <w:szCs w:val="24"/>
+        </w:rPr>
+        <w:t>.</w:t>
+      </w:r>
+    </w:p>
+    <w:p>
+      <w:pPr>
+        <w:rPr>
+          <w:rFonts w:ascii="Times New Roman" w:hAnsi="Times New Roman" w:cs="Times New Roman"/>
+          <w:sz w:val="24"/>
+          <w:szCs w:val="24"/>
+        </w:rPr>
+      </w:pPr>
+      <w:r>
+        <w:rPr>
+          <w:rFonts w:ascii="Times New Roman" w:hAnsi="Times New Roman" w:cs="Times New Roman"/>
+          <w:sz w:val="24"/>
+          <w:szCs w:val="24"/>
+        </w:rPr>
+        <w:t>Végül, ha minden rendben van, megkapja a módosított bejegyzést a Post model updatePost funkciója és megjelenítésre kerül a posts/update nézeti programmal.</w:t>
+      </w:r>
+    </w:p>
+    <w:p>
+      <w:pPr>
+        <w:rPr>
+          <w:rFonts w:ascii="Times New Roman" w:hAnsi="Times New Roman" w:cs="Times New Roman"/>
+          <w:sz w:val="24"/>
+          <w:szCs w:val="24"/>
+        </w:rPr>
+      </w:pPr>
+      <w:r>
+        <w:rPr>
+          <w:rFonts w:ascii="Times New Roman" w:hAnsi="Times New Roman" w:cs="Times New Roman"/>
+          <w:sz w:val="24"/>
+          <w:szCs w:val="24"/>
+        </w:rPr>
+        <w:t xml:space="preserve">A </w:t>
+      </w:r>
+      <w:r>
+        <w:rPr>
+          <w:rFonts w:ascii="Times New Roman" w:hAnsi="Times New Roman" w:cs="Times New Roman"/>
+          <w:sz w:val="24"/>
+          <w:szCs w:val="24"/>
+          <w:u w:val="single"/>
+        </w:rPr>
+        <w:t>delete()</w:t>
+      </w:r>
+      <w:r>
+        <w:rPr>
+          <w:rFonts w:ascii="Times New Roman" w:hAnsi="Times New Roman" w:cs="Times New Roman"/>
+          <w:sz w:val="24"/>
+          <w:szCs w:val="24"/>
+        </w:rPr>
+        <w:t xml:space="preserve"> funkció szintén ellenőrzi, hogy ugyanaz a felhasználó legyen bejelentkezve, mint aki létrehozta a bejegyzést. Majd megkeresve az input-ban megadott id-nak megfelelő bejegyzést átadja a Post model deletePost funkciójának.</w:t>
+      </w:r>
+    </w:p>
+    <w:p>
+      <w:pPr>
+        <w:spacing w:before="240"/>
+        <w:rPr>
+          <w:rFonts w:ascii="Times New Roman" w:hAnsi="Times New Roman" w:cs="Times New Roman"/>
+          <w:b/>
+          <w:bCs/>
+          <w:sz w:val="24"/>
+          <w:szCs w:val="24"/>
+        </w:rPr>
+      </w:pPr>
+      <w:r>
+        <w:rPr>
+          <w:rFonts w:ascii="Times New Roman" w:hAnsi="Times New Roman" w:cs="Times New Roman"/>
+          <w:b/>
+          <w:bCs/>
+          <w:sz w:val="24"/>
+          <w:szCs w:val="24"/>
+        </w:rPr>
+        <w:t>Az app/controllers/Trails.php fájl</w:t>
+      </w:r>
+    </w:p>
+    <w:p>
+      <w:pPr>
+        <w:rPr>
+          <w:rFonts w:ascii="Times New Roman" w:hAnsi="Times New Roman" w:cs="Times New Roman"/>
+          <w:sz w:val="24"/>
+          <w:szCs w:val="24"/>
+        </w:rPr>
+      </w:pPr>
+      <w:r>
+        <w:rPr>
+          <w:rFonts w:ascii="Times New Roman" w:hAnsi="Times New Roman" w:cs="Times New Roman"/>
+          <w:sz w:val="24"/>
+          <w:szCs w:val="24"/>
+        </w:rPr>
+        <w:t>A konstruktor meghívja a Trail modelt.</w:t>
+      </w:r>
+    </w:p>
+    <w:p>
+      <w:pPr>
+        <w:rPr>
+          <w:rFonts w:ascii="Times New Roman" w:hAnsi="Times New Roman" w:cs="Times New Roman"/>
+          <w:sz w:val="24"/>
+          <w:szCs w:val="24"/>
+        </w:rPr>
+      </w:pPr>
+      <w:r>
+        <w:rPr>
+          <w:rFonts w:ascii="Times New Roman" w:hAnsi="Times New Roman" w:cs="Times New Roman"/>
+          <w:sz w:val="24"/>
+          <w:szCs w:val="24"/>
+        </w:rPr>
+        <w:t xml:space="preserve">Az </w:t>
+      </w:r>
+      <w:r>
+        <w:rPr>
+          <w:rFonts w:ascii="Times New Roman" w:hAnsi="Times New Roman" w:cs="Times New Roman"/>
+          <w:sz w:val="24"/>
+          <w:szCs w:val="24"/>
+          <w:u w:val="single"/>
+        </w:rPr>
+        <w:t>index()</w:t>
+      </w:r>
+      <w:r>
+        <w:rPr>
+          <w:rFonts w:ascii="Times New Roman" w:hAnsi="Times New Roman" w:cs="Times New Roman"/>
+          <w:sz w:val="24"/>
+          <w:szCs w:val="24"/>
+        </w:rPr>
+        <w:t xml:space="preserve"> funkció üres értékekkel inicializálja a nézeti trail fájlt.</w:t>
+      </w:r>
+    </w:p>
+    <w:p>
+      <w:pPr>
+        <w:rPr>
+          <w:rFonts w:ascii="Times New Roman" w:hAnsi="Times New Roman" w:cs="Times New Roman"/>
+          <w:sz w:val="24"/>
+          <w:szCs w:val="24"/>
+        </w:rPr>
+      </w:pPr>
+      <w:r>
+        <w:rPr>
+          <w:rFonts w:ascii="Times New Roman" w:hAnsi="Times New Roman" w:cs="Times New Roman"/>
+          <w:sz w:val="24"/>
+          <w:szCs w:val="24"/>
+        </w:rPr>
+        <w:t xml:space="preserve">A </w:t>
+      </w:r>
+      <w:r>
+        <w:rPr>
+          <w:rFonts w:ascii="Times New Roman" w:hAnsi="Times New Roman" w:cs="Times New Roman"/>
+          <w:sz w:val="24"/>
+          <w:szCs w:val="24"/>
+          <w:u w:val="single"/>
+        </w:rPr>
+        <w:t xml:space="preserve">getTrailByName() </w:t>
+      </w:r>
+      <w:r>
+        <w:rPr>
+          <w:rFonts w:ascii="Times New Roman" w:hAnsi="Times New Roman" w:cs="Times New Roman"/>
+          <w:sz w:val="24"/>
+          <w:szCs w:val="24"/>
+        </w:rPr>
+        <w:t xml:space="preserve">funkció először eltávolítja a felesleges karaktereket a megadott névből, majd az alapján a Trail model </w:t>
+      </w:r>
+      <w:r>
+        <w:rPr>
+          <w:rFonts w:ascii="Times New Roman" w:hAnsi="Times New Roman" w:cs="Times New Roman"/>
+          <w:sz w:val="24"/>
+          <w:szCs w:val="24"/>
+        </w:rPr>
+        <w:t>getTrailByName</w:t>
+      </w:r>
+      <w:r>
+        <w:rPr>
+          <w:rFonts w:ascii="Times New Roman" w:hAnsi="Times New Roman" w:cs="Times New Roman"/>
+          <w:sz w:val="24"/>
+          <w:szCs w:val="24"/>
+        </w:rPr>
+        <w:t xml:space="preserve">() funkciót meghívva, megkeresi a tanösvényt és átadja a trail nézeti programnak a kapott adatokat. Amennyiben valamilyen hiba történt a keresés során, a megfelelő visszatérési értékhez megfelelő hibaüzenetet </w:t>
+      </w:r>
+      <w:r>
+        <w:rPr>
+          <w:rFonts w:ascii="Times New Roman" w:hAnsi="Times New Roman" w:cs="Times New Roman"/>
+          <w:sz w:val="24"/>
+          <w:szCs w:val="24"/>
+        </w:rPr>
+        <w:t>iratjuk ki.</w:t>
+      </w:r>
+    </w:p>
+    <w:p>
+      <w:pPr>
+        <w:rPr>
+          <w:rFonts w:ascii="Times New Roman" w:hAnsi="Times New Roman" w:cs="Times New Roman"/>
+          <w:sz w:val="24"/>
+          <w:szCs w:val="24"/>
+        </w:rPr>
+      </w:pPr>
+      <w:r>
+        <w:rPr>
+          <w:rFonts w:ascii="Times New Roman" w:hAnsi="Times New Roman" w:cs="Times New Roman"/>
+          <w:sz w:val="24"/>
+          <w:szCs w:val="24"/>
+        </w:rPr>
         <w:lastRenderedPageBreak/>
-        <w:t>Amennyiben minden rendben, átadjuk a bejegyzést a Post model</w:t>
-      </w:r>
-      <w:r>
-        <w:t xml:space="preserve"> addPost funkciójának</w:t>
-      </w:r>
-      <w:r>
-        <w:t>, az adatbázisban és megjelenítésre kerül a posts/create nézeti programban.</w:t>
-      </w:r>
-    </w:p>
-    <w:p>
-      <w:r>
-        <w:t>Az update() funkció a create() funkcióhoz hasonlóan ellenőrzi, hogy a felhasználó bejelentkezett-e, de azt is, hogy ugyanaz a felhasználó-e, mint aki létrehozta a módosítandó bejegyzést. Csak a bejegyzést eredetileg létrehozó módosíthatja annak tartalmát.</w:t>
-      </w:r>
-    </w:p>
-    <w:p>
-      <w:r>
-        <w:t>Ezt követően ugyanúgy átesik az ellenőrzéseken, mint a create() funkcióban, kiegészítve azzal, hogy ellenőrzi, hogy legalább a bejegyzés címe, vagy tartalma változott-e</w:t>
-      </w:r>
-      <w:r>
-        <w:t>, illetve az input-ban megadott id-nak megfelelő bejegyzést választja ki</w:t>
-      </w:r>
-      <w:r>
+        <w:t xml:space="preserve">A </w:t>
+      </w:r>
+      <w:r>
+        <w:rPr>
+          <w:rFonts w:ascii="Times New Roman" w:hAnsi="Times New Roman" w:cs="Times New Roman"/>
+          <w:sz w:val="24"/>
+          <w:szCs w:val="24"/>
+          <w:u w:val="single"/>
+        </w:rPr>
+        <w:t>getTrailBySettlement()</w:t>
+      </w:r>
+      <w:r>
+        <w:rPr>
+          <w:rFonts w:ascii="Times New Roman" w:hAnsi="Times New Roman" w:cs="Times New Roman"/>
+          <w:sz w:val="24"/>
+          <w:szCs w:val="24"/>
+        </w:rPr>
+        <w:t xml:space="preserve"> funkció hasonlóan működik a getTrailByName() funkcióhoz, csak a Trail model </w:t>
+      </w:r>
+      <w:r>
+        <w:rPr>
+          <w:rFonts w:ascii="Times New Roman" w:hAnsi="Times New Roman" w:cs="Times New Roman"/>
+          <w:sz w:val="24"/>
+          <w:szCs w:val="24"/>
+        </w:rPr>
+        <w:t>getTrailBySettlement</w:t>
+      </w:r>
+      <w:r>
+        <w:rPr>
+          <w:rFonts w:ascii="Times New Roman" w:hAnsi="Times New Roman" w:cs="Times New Roman"/>
+          <w:sz w:val="24"/>
+          <w:szCs w:val="24"/>
+        </w:rPr>
+        <w:t>() funkcióját alkalmazza.</w:t>
+      </w:r>
+    </w:p>
+    <w:p>
+      <w:pPr>
+        <w:rPr>
+          <w:rFonts w:ascii="Times New Roman" w:hAnsi="Times New Roman" w:cs="Times New Roman"/>
+          <w:sz w:val="24"/>
+          <w:szCs w:val="24"/>
+        </w:rPr>
+      </w:pPr>
+      <w:r>
+        <w:rPr>
+          <w:rFonts w:ascii="Times New Roman" w:hAnsi="Times New Roman" w:cs="Times New Roman"/>
+          <w:sz w:val="24"/>
+          <w:szCs w:val="24"/>
+        </w:rPr>
+        <w:t xml:space="preserve">A </w:t>
+      </w:r>
+      <w:r>
+        <w:rPr>
+          <w:rFonts w:ascii="Times New Roman" w:hAnsi="Times New Roman" w:cs="Times New Roman"/>
+          <w:sz w:val="24"/>
+          <w:szCs w:val="24"/>
+          <w:u w:val="single"/>
+        </w:rPr>
+        <w:t>getTrailByNationalPark</w:t>
+      </w:r>
+      <w:r>
+        <w:rPr>
+          <w:rFonts w:ascii="Times New Roman" w:hAnsi="Times New Roman" w:cs="Times New Roman"/>
+          <w:sz w:val="24"/>
+          <w:szCs w:val="24"/>
+          <w:u w:val="single"/>
+        </w:rPr>
+        <w:t>()</w:t>
+      </w:r>
+      <w:r>
+        <w:rPr>
+          <w:rFonts w:ascii="Times New Roman" w:hAnsi="Times New Roman" w:cs="Times New Roman"/>
+          <w:sz w:val="24"/>
+          <w:szCs w:val="24"/>
+        </w:rPr>
+        <w:t xml:space="preserve"> funkció szintén csak abban különbözik a getTrailByName()-től, hogy a Trail model </w:t>
+      </w:r>
+      <w:r>
+        <w:rPr>
+          <w:rFonts w:ascii="Times New Roman" w:hAnsi="Times New Roman" w:cs="Times New Roman"/>
+          <w:sz w:val="24"/>
+          <w:szCs w:val="24"/>
+        </w:rPr>
+        <w:t>getTrailByNationalPark</w:t>
+      </w:r>
+      <w:r>
+        <w:rPr>
+          <w:rFonts w:ascii="Times New Roman" w:hAnsi="Times New Roman" w:cs="Times New Roman"/>
+          <w:sz w:val="24"/>
+          <w:szCs w:val="24"/>
+        </w:rPr>
+        <w:t>() funkcióját hívja meg.</w:t>
+      </w:r>
+    </w:p>
+    <w:p>
+      <w:pPr>
+        <w:rPr>
+          <w:rFonts w:ascii="Times New Roman" w:hAnsi="Times New Roman" w:cs="Times New Roman"/>
+          <w:b/>
+          <w:bCs/>
+          <w:sz w:val="24"/>
+          <w:szCs w:val="24"/>
+        </w:rPr>
+      </w:pPr>
+      <w:r>
+        <w:rPr>
+          <w:rFonts w:ascii="Times New Roman" w:hAnsi="Times New Roman" w:cs="Times New Roman"/>
+          <w:b/>
+          <w:bCs/>
+          <w:sz w:val="24"/>
+          <w:szCs w:val="24"/>
+        </w:rPr>
+        <w:t>Az app/controllers/Users.php fájl</w:t>
+      </w:r>
+    </w:p>
+    <w:p>
+      <w:pPr>
+        <w:rPr>
+          <w:rFonts w:ascii="Times New Roman" w:hAnsi="Times New Roman" w:cs="Times New Roman"/>
+          <w:sz w:val="24"/>
+          <w:szCs w:val="24"/>
+        </w:rPr>
+      </w:pPr>
+      <w:r>
+        <w:rPr>
+          <w:rFonts w:ascii="Times New Roman" w:hAnsi="Times New Roman" w:cs="Times New Roman"/>
+          <w:sz w:val="24"/>
+          <w:szCs w:val="24"/>
+        </w:rPr>
+        <w:t>A konstruktor meghívja a User modelt.</w:t>
+      </w:r>
+    </w:p>
+    <w:p>
+      <w:pPr>
+        <w:rPr>
+          <w:rFonts w:ascii="Times New Roman" w:hAnsi="Times New Roman" w:cs="Times New Roman"/>
+          <w:sz w:val="24"/>
+          <w:szCs w:val="24"/>
+        </w:rPr>
+      </w:pPr>
+      <w:r>
+        <w:rPr>
+          <w:rFonts w:ascii="Times New Roman" w:hAnsi="Times New Roman" w:cs="Times New Roman"/>
+          <w:sz w:val="24"/>
+          <w:szCs w:val="24"/>
+        </w:rPr>
+        <w:t xml:space="preserve">A </w:t>
+      </w:r>
+      <w:r>
+        <w:rPr>
+          <w:rFonts w:ascii="Times New Roman" w:hAnsi="Times New Roman" w:cs="Times New Roman"/>
+          <w:sz w:val="24"/>
+          <w:szCs w:val="24"/>
+          <w:u w:val="single"/>
+        </w:rPr>
+        <w:t>register()</w:t>
+      </w:r>
+      <w:r>
+        <w:rPr>
+          <w:rFonts w:ascii="Times New Roman" w:hAnsi="Times New Roman" w:cs="Times New Roman"/>
+          <w:sz w:val="24"/>
+          <w:szCs w:val="24"/>
+        </w:rPr>
+        <w:t xml:space="preserve"> funkció először kiszűri a felesleges karaktereket a bevitt adatokból. Ezt követően a meghatározott feltételek alapján ellenőrzi, hogy a bevitt értékek megfelelő formátumuak-e. Továbbá azt is ellenőrzi, hogy a megadott felhasználói név és e-mail cím foglalt-e már, regisztrált-e már velük valaki, valamint a jelszó megfelel-e a minimális feltételeknek.</w:t>
+      </w:r>
+    </w:p>
+    <w:p>
+      <w:pPr>
+        <w:rPr>
+          <w:rFonts w:ascii="Times New Roman" w:hAnsi="Times New Roman" w:cs="Times New Roman"/>
+          <w:sz w:val="24"/>
+          <w:szCs w:val="24"/>
+        </w:rPr>
+      </w:pPr>
+      <w:r>
+        <w:rPr>
+          <w:rFonts w:ascii="Times New Roman" w:hAnsi="Times New Roman" w:cs="Times New Roman"/>
+          <w:sz w:val="24"/>
+          <w:szCs w:val="24"/>
+        </w:rPr>
+        <w:t>Ha minden hibátlan, a jelszó átesik egy hash generáláson és a User model register funkciónak átadásra kerül minden adat.</w:t>
+      </w:r>
+    </w:p>
+    <w:p>
+      <w:pPr>
+        <w:rPr>
+          <w:rFonts w:ascii="Times New Roman" w:hAnsi="Times New Roman" w:cs="Times New Roman"/>
+          <w:sz w:val="24"/>
+          <w:szCs w:val="24"/>
+        </w:rPr>
+      </w:pPr>
+      <w:r>
+        <w:rPr>
+          <w:rFonts w:ascii="Times New Roman" w:hAnsi="Times New Roman" w:cs="Times New Roman"/>
+          <w:sz w:val="24"/>
+          <w:szCs w:val="24"/>
+        </w:rPr>
+        <w:t>Végül meghívásra kerül a users/login nézeti program (a regisztráció nem jár automatikus bejelentkezéssel).</w:t>
+      </w:r>
+    </w:p>
+    <w:p>
+      <w:pPr>
+        <w:rPr>
+          <w:rFonts w:ascii="Times New Roman" w:hAnsi="Times New Roman" w:cs="Times New Roman"/>
+          <w:sz w:val="24"/>
+          <w:szCs w:val="24"/>
+        </w:rPr>
+      </w:pPr>
+      <w:r>
+        <w:rPr>
+          <w:rFonts w:ascii="Times New Roman" w:hAnsi="Times New Roman" w:cs="Times New Roman"/>
+          <w:sz w:val="24"/>
+          <w:szCs w:val="24"/>
+        </w:rPr>
+        <w:t>A regisztrációhoz a users/register nézeti program kerül alkalmazásra.</w:t>
+      </w:r>
+    </w:p>
+    <w:p>
+      <w:pPr>
+        <w:rPr>
+          <w:rFonts w:ascii="Times New Roman" w:hAnsi="Times New Roman" w:cs="Times New Roman"/>
+          <w:sz w:val="24"/>
+          <w:szCs w:val="24"/>
+        </w:rPr>
+      </w:pPr>
+      <w:r>
+        <w:rPr>
+          <w:rFonts w:ascii="Times New Roman" w:hAnsi="Times New Roman" w:cs="Times New Roman"/>
+          <w:sz w:val="24"/>
+          <w:szCs w:val="24"/>
+        </w:rPr>
+        <w:t xml:space="preserve">A </w:t>
+      </w:r>
+      <w:r>
+        <w:rPr>
+          <w:rFonts w:ascii="Times New Roman" w:hAnsi="Times New Roman" w:cs="Times New Roman"/>
+          <w:sz w:val="24"/>
+          <w:szCs w:val="24"/>
+          <w:u w:val="single"/>
+        </w:rPr>
+        <w:t>login()</w:t>
+      </w:r>
+      <w:r>
+        <w:rPr>
+          <w:rFonts w:ascii="Times New Roman" w:hAnsi="Times New Roman" w:cs="Times New Roman"/>
+          <w:sz w:val="24"/>
+          <w:szCs w:val="24"/>
+        </w:rPr>
+        <w:t xml:space="preserve"> funkció először mentesíti a </w:t>
+      </w:r>
+      <w:r>
+        <w:rPr>
+          <w:rFonts w:ascii="Times New Roman" w:hAnsi="Times New Roman" w:cs="Times New Roman"/>
+          <w:sz w:val="24"/>
+          <w:szCs w:val="24"/>
+        </w:rPr>
+        <w:t xml:space="preserve">megadott adatokat a felesleges karakterektől, majd a User model </w:t>
+      </w:r>
+      <w:r>
+        <w:rPr>
+          <w:rFonts w:ascii="Times New Roman" w:hAnsi="Times New Roman" w:cs="Times New Roman"/>
+          <w:sz w:val="24"/>
+          <w:szCs w:val="24"/>
+        </w:rPr>
+        <w:t>login</w:t>
+      </w:r>
+      <w:r>
+        <w:rPr>
+          <w:rFonts w:ascii="Times New Roman" w:hAnsi="Times New Roman" w:cs="Times New Roman"/>
+          <w:sz w:val="24"/>
+          <w:szCs w:val="24"/>
+        </w:rPr>
+        <w:t xml:space="preserve"> funkcióját meghívva megpróbálja bejelentkeztetni a felhasználót.</w:t>
+      </w:r>
+    </w:p>
+    <w:p>
+      <w:pPr>
+        <w:rPr>
+          <w:rFonts w:ascii="Times New Roman" w:hAnsi="Times New Roman" w:cs="Times New Roman"/>
+          <w:sz w:val="24"/>
+          <w:szCs w:val="24"/>
+        </w:rPr>
+      </w:pPr>
+      <w:r>
+        <w:rPr>
+          <w:rFonts w:ascii="Times New Roman" w:hAnsi="Times New Roman" w:cs="Times New Roman"/>
+          <w:sz w:val="24"/>
+          <w:szCs w:val="24"/>
+        </w:rPr>
+        <w:t xml:space="preserve">Amennyiben sikerül és a funkció igaz értékkel tér vissza, meghívásra kerül a </w:t>
+      </w:r>
+      <w:r>
+        <w:rPr>
+          <w:rFonts w:ascii="Times New Roman" w:hAnsi="Times New Roman" w:cs="Times New Roman"/>
+          <w:sz w:val="24"/>
+          <w:szCs w:val="24"/>
+        </w:rPr>
+        <w:t>createUserSession</w:t>
+      </w:r>
+      <w:r>
+        <w:rPr>
+          <w:rFonts w:ascii="Times New Roman" w:hAnsi="Times New Roman" w:cs="Times New Roman"/>
+          <w:sz w:val="24"/>
+          <w:szCs w:val="24"/>
+        </w:rPr>
+        <w:t>() funkció, mely átadja a $_SESSION szuper globális változónak a felhasználó adatait és átirányítja a pages/index nézeti programra.</w:t>
+      </w:r>
+    </w:p>
+    <w:p>
+      <w:pPr>
+        <w:rPr>
+          <w:rFonts w:ascii="Times New Roman" w:hAnsi="Times New Roman" w:cs="Times New Roman"/>
+          <w:sz w:val="24"/>
+          <w:szCs w:val="24"/>
+        </w:rPr>
+      </w:pPr>
+      <w:r>
+        <w:rPr>
+          <w:rFonts w:ascii="Times New Roman" w:hAnsi="Times New Roman" w:cs="Times New Roman"/>
+          <w:sz w:val="24"/>
+          <w:szCs w:val="24"/>
+        </w:rPr>
+        <w:t>Amennyiben nem sikerül a bejelentkezés, úgy hibaüzenet kiírásával marad a useres/login nézeti programnál.</w:t>
+      </w:r>
+    </w:p>
+    <w:p>
+      <w:pPr>
+        <w:rPr>
+          <w:rFonts w:ascii="Times New Roman" w:hAnsi="Times New Roman" w:cs="Times New Roman"/>
+          <w:sz w:val="24"/>
+          <w:szCs w:val="24"/>
+        </w:rPr>
+      </w:pPr>
+      <w:r>
+        <w:rPr>
+          <w:rFonts w:ascii="Times New Roman" w:hAnsi="Times New Roman" w:cs="Times New Roman"/>
+          <w:sz w:val="24"/>
+          <w:szCs w:val="24"/>
+        </w:rPr>
+        <w:t xml:space="preserve">A </w:t>
+      </w:r>
+      <w:r>
+        <w:rPr>
+          <w:rFonts w:ascii="Times New Roman" w:hAnsi="Times New Roman" w:cs="Times New Roman"/>
+          <w:sz w:val="24"/>
+          <w:szCs w:val="24"/>
+          <w:u w:val="single"/>
+        </w:rPr>
+        <w:t>logout()</w:t>
+      </w:r>
+      <w:r>
+        <w:rPr>
+          <w:rFonts w:ascii="Times New Roman" w:hAnsi="Times New Roman" w:cs="Times New Roman"/>
+          <w:sz w:val="24"/>
+          <w:szCs w:val="24"/>
+        </w:rPr>
+        <w:t xml:space="preserve"> funkció </w:t>
+      </w:r>
+      <w:r>
+        <w:rPr>
+          <w:rFonts w:ascii="Times New Roman" w:hAnsi="Times New Roman" w:cs="Times New Roman"/>
+          <w:sz w:val="24"/>
+          <w:szCs w:val="24"/>
+        </w:rPr>
+        <w:t>törli a $_SESSION változóvból a felhasználó adatait, majd a useres/login nézeti programot hívja meg.</w:t>
+      </w:r>
+    </w:p>
+    <w:p>
+      <w:pPr>
+        <w:rPr>
+          <w:rFonts w:ascii="Times New Roman" w:hAnsi="Times New Roman" w:cs="Times New Roman"/>
+          <w:b/>
+          <w:bCs/>
+          <w:sz w:val="28"/>
+          <w:szCs w:val="28"/>
+          <w:u w:val="single"/>
+        </w:rPr>
+      </w:pPr>
+      <w:r>
+        <w:rPr>
+          <w:rFonts w:ascii="Times New Roman" w:hAnsi="Times New Roman" w:cs="Times New Roman"/>
+          <w:b/>
+          <w:bCs/>
+          <w:sz w:val="28"/>
+          <w:szCs w:val="28"/>
+          <w:u w:val="single"/>
+        </w:rPr>
+        <w:t>A models mappa tartalma</w:t>
+      </w:r>
+    </w:p>
+    <w:p>
+      <w:pPr>
+        <w:rPr>
+          <w:rFonts w:ascii="Times New Roman" w:hAnsi="Times New Roman" w:cs="Times New Roman"/>
+          <w:sz w:val="24"/>
+          <w:szCs w:val="24"/>
+        </w:rPr>
+      </w:pPr>
+      <w:r>
+        <w:rPr>
+          <w:rFonts w:ascii="Times New Roman" w:hAnsi="Times New Roman" w:cs="Times New Roman"/>
+          <w:sz w:val="24"/>
+          <w:szCs w:val="24"/>
+        </w:rPr>
+        <w:t>Itt találhatóak az MVC model model programjai: Post.php, Trail.php, User.php.</w:t>
+      </w:r>
+    </w:p>
+    <w:p>
+      <w:pPr>
+        <w:rPr>
+          <w:rFonts w:ascii="Times New Roman" w:hAnsi="Times New Roman" w:cs="Times New Roman"/>
+          <w:b/>
+          <w:bCs/>
+          <w:sz w:val="24"/>
+          <w:szCs w:val="24"/>
+        </w:rPr>
+      </w:pPr>
+      <w:r>
+        <w:rPr>
+          <w:rFonts w:ascii="Times New Roman" w:hAnsi="Times New Roman" w:cs="Times New Roman"/>
+          <w:b/>
+          <w:bCs/>
+          <w:sz w:val="24"/>
+          <w:szCs w:val="24"/>
+        </w:rPr>
+        <w:t>Az app/models/Post.php fájl</w:t>
+      </w:r>
+    </w:p>
+    <w:p>
+      <w:pPr>
+        <w:rPr>
+          <w:rFonts w:ascii="Times New Roman" w:hAnsi="Times New Roman" w:cs="Times New Roman"/>
+          <w:sz w:val="24"/>
+          <w:szCs w:val="24"/>
+        </w:rPr>
+      </w:pPr>
+      <w:r>
+        <w:rPr>
+          <w:rFonts w:ascii="Times New Roman" w:hAnsi="Times New Roman" w:cs="Times New Roman"/>
+          <w:sz w:val="24"/>
+          <w:szCs w:val="24"/>
+        </w:rPr>
+        <w:t>A konstruktor létrehozza a kapcsolatot az adatbázissal úgy, hogy inicializálja a Database osztályt.</w:t>
+      </w:r>
+    </w:p>
+    <w:p>
+      <w:pPr>
+        <w:rPr>
+          <w:rFonts w:ascii="Times New Roman" w:hAnsi="Times New Roman" w:cs="Times New Roman"/>
+          <w:sz w:val="24"/>
+          <w:szCs w:val="24"/>
+        </w:rPr>
+      </w:pPr>
+      <w:r>
+        <w:rPr>
+          <w:rFonts w:ascii="Times New Roman" w:hAnsi="Times New Roman" w:cs="Times New Roman"/>
+          <w:sz w:val="24"/>
+          <w:szCs w:val="24"/>
+        </w:rPr>
+        <w:t xml:space="preserve">A </w:t>
+      </w:r>
+      <w:r>
+        <w:rPr>
+          <w:rFonts w:ascii="Times New Roman" w:hAnsi="Times New Roman" w:cs="Times New Roman"/>
+          <w:sz w:val="24"/>
+          <w:szCs w:val="24"/>
+          <w:u w:val="single"/>
+        </w:rPr>
+        <w:t>findAllPosts()</w:t>
+      </w:r>
+      <w:r>
+        <w:rPr>
+          <w:rFonts w:ascii="Times New Roman" w:hAnsi="Times New Roman" w:cs="Times New Roman"/>
+          <w:sz w:val="24"/>
+          <w:szCs w:val="24"/>
+        </w:rPr>
+        <w:t xml:space="preserve"> funkció összegyűjti az összes </w:t>
+      </w:r>
+      <w:r>
+        <w:rPr>
+          <w:rFonts w:ascii="Times New Roman" w:hAnsi="Times New Roman" w:cs="Times New Roman"/>
+          <w:sz w:val="24"/>
+          <w:szCs w:val="24"/>
+        </w:rPr>
+        <w:t>bejegyzést a bejegyzes</w:t>
+      </w:r>
+      <w:r>
+        <w:rPr>
+          <w:rFonts w:ascii="Times New Roman" w:hAnsi="Times New Roman" w:cs="Times New Roman"/>
+          <w:sz w:val="24"/>
+          <w:szCs w:val="24"/>
+        </w:rPr>
+        <w:t>ek</w:t>
+      </w:r>
+      <w:r>
+        <w:rPr>
+          <w:rFonts w:ascii="Times New Roman" w:hAnsi="Times New Roman" w:cs="Times New Roman"/>
+          <w:sz w:val="24"/>
+          <w:szCs w:val="24"/>
+        </w:rPr>
+        <w:t xml:space="preserve"> táblázatból, létrehozás dátuma szerint csökkenő sorrendben, majd átadja a kapott adatokat a Posts kontrollernek.</w:t>
+      </w:r>
+    </w:p>
+    <w:p>
+      <w:pPr>
+        <w:rPr>
+          <w:rFonts w:ascii="Times New Roman" w:hAnsi="Times New Roman" w:cs="Times New Roman"/>
+          <w:sz w:val="24"/>
+          <w:szCs w:val="24"/>
+        </w:rPr>
+      </w:pPr>
+      <w:r>
+        <w:rPr>
+          <w:rFonts w:ascii="Times New Roman" w:hAnsi="Times New Roman" w:cs="Times New Roman"/>
+          <w:sz w:val="24"/>
+          <w:szCs w:val="24"/>
+        </w:rPr>
+        <w:t xml:space="preserve">Az </w:t>
+      </w:r>
+      <w:r>
+        <w:rPr>
+          <w:rFonts w:ascii="Times New Roman" w:hAnsi="Times New Roman" w:cs="Times New Roman"/>
+          <w:sz w:val="24"/>
+          <w:szCs w:val="24"/>
+          <w:u w:val="single"/>
+        </w:rPr>
+        <w:t>addPost()</w:t>
+      </w:r>
+      <w:r>
+        <w:rPr>
+          <w:rFonts w:ascii="Times New Roman" w:hAnsi="Times New Roman" w:cs="Times New Roman"/>
+          <w:sz w:val="24"/>
+          <w:szCs w:val="24"/>
+        </w:rPr>
+        <w:t xml:space="preserve"> előkészít egy új bejegyzés betöltését a bejegyzes</w:t>
+      </w:r>
+      <w:r>
+        <w:rPr>
+          <w:rFonts w:ascii="Times New Roman" w:hAnsi="Times New Roman" w:cs="Times New Roman"/>
+          <w:sz w:val="24"/>
+          <w:szCs w:val="24"/>
+        </w:rPr>
+        <w:t>ek</w:t>
+      </w:r>
+      <w:r>
+        <w:rPr>
+          <w:rFonts w:ascii="Times New Roman" w:hAnsi="Times New Roman" w:cs="Times New Roman"/>
+          <w:sz w:val="24"/>
+          <w:szCs w:val="24"/>
+        </w:rPr>
+        <w:t xml:space="preserve"> táblába, összeköti az átadott adatokat az egyes mezőkhöz, majd végrehajtja az SQL utasítást. A művelet sikerességét visszaadja a Posts kontrollernek.</w:t>
+      </w:r>
+    </w:p>
+    <w:p>
+      <w:pPr>
+        <w:rPr>
+          <w:rFonts w:ascii="Times New Roman" w:hAnsi="Times New Roman" w:cs="Times New Roman"/>
+          <w:sz w:val="24"/>
+          <w:szCs w:val="24"/>
+        </w:rPr>
+      </w:pPr>
+      <w:r>
+        <w:rPr>
+          <w:rFonts w:ascii="Times New Roman" w:hAnsi="Times New Roman" w:cs="Times New Roman"/>
+          <w:sz w:val="24"/>
+          <w:szCs w:val="24"/>
+        </w:rPr>
+        <w:lastRenderedPageBreak/>
+        <w:t xml:space="preserve">A </w:t>
+      </w:r>
+      <w:r>
+        <w:rPr>
+          <w:rFonts w:ascii="Times New Roman" w:hAnsi="Times New Roman" w:cs="Times New Roman"/>
+          <w:sz w:val="24"/>
+          <w:szCs w:val="24"/>
+          <w:u w:val="single"/>
+        </w:rPr>
+        <w:t>findPostById</w:t>
+      </w:r>
+      <w:r>
+        <w:rPr>
+          <w:rFonts w:ascii="Times New Roman" w:hAnsi="Times New Roman" w:cs="Times New Roman"/>
+          <w:sz w:val="24"/>
+          <w:szCs w:val="24"/>
+          <w:u w:val="single"/>
+        </w:rPr>
+        <w:t>()</w:t>
+      </w:r>
+      <w:r>
+        <w:rPr>
+          <w:rFonts w:ascii="Times New Roman" w:hAnsi="Times New Roman" w:cs="Times New Roman"/>
+          <w:sz w:val="24"/>
+          <w:szCs w:val="24"/>
+        </w:rPr>
+        <w:t xml:space="preserve"> funkció előkészít egy ID alapú keresést a bejegyzesek táblában, összeköti a megadott ID-t az ID mezővel, majd a single() funkció meghívásával végrehajtja az SQL parancsot. A megkapott rekordot átadja a Posts kontrollernek.</w:t>
+      </w:r>
+    </w:p>
+    <w:p>
+      <w:pPr>
+        <w:rPr>
+          <w:rFonts w:ascii="Times New Roman" w:hAnsi="Times New Roman" w:cs="Times New Roman"/>
+          <w:sz w:val="24"/>
+          <w:szCs w:val="24"/>
+        </w:rPr>
+      </w:pPr>
+      <w:r>
+        <w:rPr>
+          <w:rFonts w:ascii="Times New Roman" w:hAnsi="Times New Roman" w:cs="Times New Roman"/>
+          <w:sz w:val="24"/>
+          <w:szCs w:val="24"/>
+        </w:rPr>
+        <w:t xml:space="preserve">Az </w:t>
+      </w:r>
+      <w:r>
+        <w:rPr>
+          <w:rFonts w:ascii="Times New Roman" w:hAnsi="Times New Roman" w:cs="Times New Roman"/>
+          <w:sz w:val="24"/>
+          <w:szCs w:val="24"/>
+          <w:u w:val="single"/>
+        </w:rPr>
+        <w:t>update()</w:t>
+      </w:r>
+      <w:r>
+        <w:rPr>
+          <w:rFonts w:ascii="Times New Roman" w:hAnsi="Times New Roman" w:cs="Times New Roman"/>
+          <w:sz w:val="24"/>
+          <w:szCs w:val="24"/>
+        </w:rPr>
+        <w:t xml:space="preserve"> funkció </w:t>
+      </w:r>
+      <w:r>
+        <w:rPr>
+          <w:rFonts w:ascii="Times New Roman" w:hAnsi="Times New Roman" w:cs="Times New Roman"/>
+          <w:sz w:val="24"/>
+          <w:szCs w:val="24"/>
+        </w:rPr>
+        <w:t>előkészít egy bejegyzés frissítését a bejegyzesek táblában, egy ID alapú azonosítás alapján, majd összekötí a megadott adatokat a megfelelő mezőkkel és végül végrehajtja az SQL utasítást. A frissítés sikerességét átadja a Posts kontrollernek.</w:t>
+      </w:r>
+    </w:p>
+    <w:p>
+      <w:pPr>
+        <w:rPr>
+          <w:rFonts w:ascii="Times New Roman" w:hAnsi="Times New Roman" w:cs="Times New Roman"/>
+          <w:sz w:val="24"/>
+          <w:szCs w:val="24"/>
+        </w:rPr>
+      </w:pPr>
+      <w:r>
+        <w:rPr>
+          <w:rFonts w:ascii="Times New Roman" w:hAnsi="Times New Roman" w:cs="Times New Roman"/>
+          <w:sz w:val="24"/>
+          <w:szCs w:val="24"/>
+        </w:rPr>
+        <w:t xml:space="preserve">A </w:t>
+      </w:r>
+      <w:r>
+        <w:rPr>
+          <w:rFonts w:ascii="Times New Roman" w:hAnsi="Times New Roman" w:cs="Times New Roman"/>
+          <w:sz w:val="24"/>
+          <w:szCs w:val="24"/>
+          <w:u w:val="single"/>
+        </w:rPr>
+        <w:t>deletPost()</w:t>
+      </w:r>
+      <w:r>
+        <w:rPr>
+          <w:rFonts w:ascii="Times New Roman" w:hAnsi="Times New Roman" w:cs="Times New Roman"/>
+          <w:sz w:val="24"/>
+          <w:szCs w:val="24"/>
+        </w:rPr>
+        <w:t xml:space="preserve"> funkció előkészít egy törlési parancsot a bejegyzesek táblában, egy ID alapú azonosítás alapján, majd összeköti a megadott ID-t az ID mezővel és végrehajtja az SQL utasítást. A törlés sikerességét átadja a Posts kontrollernek.</w:t>
+      </w:r>
+    </w:p>
+    <w:p>
+      <w:pPr>
+        <w:rPr>
+          <w:rFonts w:ascii="Times New Roman" w:hAnsi="Times New Roman" w:cs="Times New Roman"/>
+          <w:b/>
+          <w:bCs/>
+          <w:sz w:val="24"/>
+          <w:szCs w:val="24"/>
+        </w:rPr>
+      </w:pPr>
+      <w:r>
+        <w:rPr>
+          <w:rFonts w:ascii="Times New Roman" w:hAnsi="Times New Roman" w:cs="Times New Roman"/>
+          <w:b/>
+          <w:bCs/>
+          <w:sz w:val="24"/>
+          <w:szCs w:val="24"/>
+        </w:rPr>
+        <w:t>Az app/models/Trail.php fájl</w:t>
+      </w:r>
+    </w:p>
+    <w:p>
+      <w:pPr>
+        <w:rPr>
+          <w:rFonts w:ascii="Times New Roman" w:hAnsi="Times New Roman" w:cs="Times New Roman"/>
+          <w:sz w:val="24"/>
+          <w:szCs w:val="24"/>
+        </w:rPr>
+      </w:pPr>
+      <w:r>
+        <w:rPr>
+          <w:rFonts w:ascii="Times New Roman" w:hAnsi="Times New Roman" w:cs="Times New Roman"/>
+          <w:sz w:val="24"/>
+          <w:szCs w:val="24"/>
+        </w:rPr>
+        <w:t>A konstruktor létrehozza a kapcsolatot az adatbázissal úgy, hogy inicializálja a Database osztályt.</w:t>
+      </w:r>
+    </w:p>
+    <w:p>
+      <w:pPr>
+        <w:rPr>
+          <w:rFonts w:ascii="Times New Roman" w:hAnsi="Times New Roman" w:cs="Times New Roman"/>
+          <w:sz w:val="24"/>
+          <w:szCs w:val="24"/>
+        </w:rPr>
+      </w:pPr>
+      <w:r>
+        <w:rPr>
+          <w:rFonts w:ascii="Times New Roman" w:hAnsi="Times New Roman" w:cs="Times New Roman"/>
+          <w:sz w:val="24"/>
+          <w:szCs w:val="24"/>
+        </w:rPr>
+        <w:t xml:space="preserve">A </w:t>
+      </w:r>
+      <w:r>
+        <w:rPr>
+          <w:rFonts w:ascii="Times New Roman" w:hAnsi="Times New Roman" w:cs="Times New Roman"/>
+          <w:sz w:val="24"/>
+          <w:szCs w:val="24"/>
+          <w:u w:val="single"/>
+        </w:rPr>
+        <w:t>getTrailByName</w:t>
+      </w:r>
+      <w:r>
+        <w:rPr>
+          <w:rFonts w:ascii="Times New Roman" w:hAnsi="Times New Roman" w:cs="Times New Roman"/>
+          <w:sz w:val="24"/>
+          <w:szCs w:val="24"/>
+          <w:u w:val="single"/>
+        </w:rPr>
+        <w:t xml:space="preserve">() </w:t>
+      </w:r>
+      <w:r>
+        <w:rPr>
+          <w:rFonts w:ascii="Times New Roman" w:hAnsi="Times New Roman" w:cs="Times New Roman"/>
+          <w:sz w:val="24"/>
+          <w:szCs w:val="24"/>
+        </w:rPr>
+        <w:t>funkció előkészít egy keresést az ut táblában név alapján</w:t>
+      </w:r>
+      <w:r>
+        <w:rPr>
+          <w:rFonts w:ascii="Times New Roman" w:hAnsi="Times New Roman" w:cs="Times New Roman"/>
+          <w:sz w:val="24"/>
+          <w:szCs w:val="24"/>
+        </w:rPr>
+        <w:t xml:space="preserve"> és összekapcsolja a megadott name értékét a név mezővel. A sungle() funkció meghívásával végrehajtja az SQL parancsot és, amennyiben sikeres volt a keresés, összegyűjti a megkapott rekord adatait.</w:t>
+      </w:r>
+    </w:p>
+    <w:p>
+      <w:pPr>
+        <w:rPr>
+          <w:rFonts w:ascii="Times New Roman" w:hAnsi="Times New Roman" w:cs="Times New Roman"/>
+          <w:sz w:val="24"/>
+          <w:szCs w:val="24"/>
+        </w:rPr>
+      </w:pPr>
+      <w:r>
+        <w:rPr>
+          <w:rFonts w:ascii="Times New Roman" w:hAnsi="Times New Roman" w:cs="Times New Roman"/>
+          <w:sz w:val="24"/>
+          <w:szCs w:val="24"/>
+        </w:rPr>
+        <w:t>Ezt követően a telepules táblában való keresést készíti elő, összekapcsolja az előző keresés alapján megkapot település ID-ját a táblázat ID mezőjével és a single() funkcióval ismét végre hajtja az SQL parancsot. Ha sikeres volt ez a keresés is, a kapott rekord értékeit eltárolja.</w:t>
+      </w:r>
+    </w:p>
+    <w:p>
+      <w:pPr>
+        <w:rPr>
+          <w:rFonts w:ascii="Times New Roman" w:hAnsi="Times New Roman" w:cs="Times New Roman"/>
+          <w:sz w:val="24"/>
+          <w:szCs w:val="24"/>
+        </w:rPr>
+      </w:pPr>
+      <w:r>
+        <w:rPr>
+          <w:rFonts w:ascii="Times New Roman" w:hAnsi="Times New Roman" w:cs="Times New Roman"/>
+          <w:sz w:val="24"/>
+          <w:szCs w:val="24"/>
+        </w:rPr>
+        <w:t>Végül az np táblában való keresést végzi el az előzőekhez hasonlóan</w:t>
+      </w:r>
+      <w:r>
+        <w:rPr>
+          <w:rFonts w:ascii="Times New Roman" w:hAnsi="Times New Roman" w:cs="Times New Roman"/>
+          <w:sz w:val="24"/>
+          <w:szCs w:val="24"/>
+        </w:rPr>
+        <w:t>, csak itt a második keresésben megkapott nemzeti park ID-t köti össze a tábla ID mezőjével. Ha sikeres volt ez a keresés is, eltárolja a kapot rekord adatait, majd az összegyűlt adatokat átadja a Posts kontrollernek.</w:t>
+      </w:r>
+    </w:p>
+    <w:p>
+      <w:pPr>
+        <w:rPr>
+          <w:rFonts w:ascii="Times New Roman" w:hAnsi="Times New Roman" w:cs="Times New Roman"/>
+          <w:sz w:val="24"/>
+          <w:szCs w:val="24"/>
+        </w:rPr>
+      </w:pPr>
+      <w:r>
+        <w:rPr>
+          <w:rFonts w:ascii="Times New Roman" w:hAnsi="Times New Roman" w:cs="Times New Roman"/>
+          <w:sz w:val="24"/>
+          <w:szCs w:val="24"/>
+        </w:rPr>
+        <w:t xml:space="preserve">A </w:t>
+      </w:r>
+      <w:r>
+        <w:rPr>
+          <w:rFonts w:ascii="Times New Roman" w:hAnsi="Times New Roman" w:cs="Times New Roman"/>
+          <w:sz w:val="24"/>
+          <w:szCs w:val="24"/>
+          <w:u w:val="single"/>
+        </w:rPr>
+        <w:t>getTrailBySettlement</w:t>
+      </w:r>
+      <w:r>
+        <w:rPr>
+          <w:rFonts w:ascii="Times New Roman" w:hAnsi="Times New Roman" w:cs="Times New Roman"/>
+          <w:sz w:val="24"/>
+          <w:szCs w:val="24"/>
+          <w:u w:val="single"/>
+        </w:rPr>
+        <w:t>()</w:t>
+      </w:r>
+      <w:r>
+        <w:rPr>
+          <w:rFonts w:ascii="Times New Roman" w:hAnsi="Times New Roman" w:cs="Times New Roman"/>
+          <w:sz w:val="24"/>
+          <w:szCs w:val="24"/>
+        </w:rPr>
+        <w:t xml:space="preserve"> funkció hasonlóan működik, mint a </w:t>
+      </w:r>
+      <w:r>
+        <w:rPr>
+          <w:rFonts w:ascii="Times New Roman" w:hAnsi="Times New Roman" w:cs="Times New Roman"/>
+          <w:sz w:val="24"/>
+          <w:szCs w:val="24"/>
+        </w:rPr>
+        <w:t>getTrailByName</w:t>
+      </w:r>
+      <w:r>
+        <w:rPr>
+          <w:rFonts w:ascii="Times New Roman" w:hAnsi="Times New Roman" w:cs="Times New Roman"/>
+          <w:sz w:val="24"/>
+          <w:szCs w:val="24"/>
+        </w:rPr>
+        <w:t>() funkció, annyi eltéréssel, hogy az első keresés a település neve alapján történik a telepules táblában, a második a megkapott település ID alapján keres az ut táblában, a harmadik a nemzeti park ID alapján az np táblában.</w:t>
+      </w:r>
+    </w:p>
+    <w:p>
+      <w:pPr>
+        <w:rPr>
+          <w:rFonts w:ascii="Times New Roman" w:hAnsi="Times New Roman" w:cs="Times New Roman"/>
+          <w:sz w:val="24"/>
+          <w:szCs w:val="24"/>
+        </w:rPr>
+      </w:pPr>
+      <w:r>
+        <w:rPr>
+          <w:rFonts w:ascii="Times New Roman" w:hAnsi="Times New Roman" w:cs="Times New Roman"/>
+          <w:sz w:val="24"/>
+          <w:szCs w:val="24"/>
+        </w:rPr>
+        <w:t xml:space="preserve">A </w:t>
+      </w:r>
+      <w:r>
+        <w:rPr>
+          <w:rFonts w:ascii="Times New Roman" w:hAnsi="Times New Roman" w:cs="Times New Roman"/>
+          <w:sz w:val="24"/>
+          <w:szCs w:val="24"/>
+          <w:u w:val="single"/>
+        </w:rPr>
+        <w:t>getTrailByNationalPark</w:t>
+      </w:r>
+      <w:r>
+        <w:rPr>
+          <w:rFonts w:ascii="Times New Roman" w:hAnsi="Times New Roman" w:cs="Times New Roman"/>
+          <w:sz w:val="24"/>
+          <w:szCs w:val="24"/>
+          <w:u w:val="single"/>
+        </w:rPr>
+        <w:t>()</w:t>
+      </w:r>
+      <w:r>
+        <w:rPr>
+          <w:rFonts w:ascii="Times New Roman" w:hAnsi="Times New Roman" w:cs="Times New Roman"/>
+          <w:sz w:val="24"/>
+          <w:szCs w:val="24"/>
+        </w:rPr>
+        <w:t xml:space="preserve"> funkció szintén hasonlít a </w:t>
+      </w:r>
+      <w:r>
+        <w:rPr>
+          <w:rFonts w:ascii="Times New Roman" w:hAnsi="Times New Roman" w:cs="Times New Roman"/>
+          <w:sz w:val="24"/>
+          <w:szCs w:val="24"/>
+        </w:rPr>
+        <w:t>getTrailByName</w:t>
+      </w:r>
+      <w:r>
+        <w:rPr>
+          <w:rFonts w:ascii="Times New Roman" w:hAnsi="Times New Roman" w:cs="Times New Roman"/>
+          <w:sz w:val="24"/>
+          <w:szCs w:val="24"/>
+        </w:rPr>
+        <w:t xml:space="preserve">() funkcióhoz, csak ebben az esetben előbb az np táblában keresünk a nemzeti park neve alapján, </w:t>
+      </w:r>
+      <w:r>
+        <w:rPr>
+          <w:rFonts w:ascii="Times New Roman" w:hAnsi="Times New Roman" w:cs="Times New Roman"/>
+          <w:sz w:val="24"/>
+          <w:szCs w:val="24"/>
+        </w:rPr>
+        <w:t>majd a megkapott nemzeti park ID alapján keresünk a telepules táblában és végül a megkapott település ID alapján keresünk az ut táblában.</w:t>
+      </w:r>
+    </w:p>
+    <w:p>
+      <w:pPr>
+        <w:rPr>
+          <w:rFonts w:ascii="Times New Roman" w:hAnsi="Times New Roman" w:cs="Times New Roman"/>
+          <w:b/>
+          <w:bCs/>
+          <w:sz w:val="24"/>
+          <w:szCs w:val="24"/>
+        </w:rPr>
+      </w:pPr>
+      <w:r>
+        <w:rPr>
+          <w:rFonts w:ascii="Times New Roman" w:hAnsi="Times New Roman" w:cs="Times New Roman"/>
+          <w:b/>
+          <w:bCs/>
+          <w:sz w:val="24"/>
+          <w:szCs w:val="24"/>
+        </w:rPr>
+        <w:t>Az app/models/User.php fájl</w:t>
+      </w:r>
+    </w:p>
+    <w:p>
+      <w:pPr>
+        <w:rPr>
+          <w:rFonts w:ascii="Times New Roman" w:hAnsi="Times New Roman" w:cs="Times New Roman"/>
+          <w:sz w:val="24"/>
+          <w:szCs w:val="24"/>
+        </w:rPr>
+      </w:pPr>
+      <w:r>
+        <w:rPr>
+          <w:rFonts w:ascii="Times New Roman" w:hAnsi="Times New Roman" w:cs="Times New Roman"/>
+          <w:sz w:val="24"/>
+          <w:szCs w:val="24"/>
+        </w:rPr>
+        <w:t>A konstruktor létrehozza a kapcsolatot az adatbázissal úgy, hogy inicializálja a Database osztályt.</w:t>
+      </w:r>
+    </w:p>
+    <w:p>
+      <w:pPr>
+        <w:rPr>
+          <w:rFonts w:ascii="Times New Roman" w:hAnsi="Times New Roman" w:cs="Times New Roman"/>
+          <w:sz w:val="24"/>
+          <w:szCs w:val="24"/>
+        </w:rPr>
+      </w:pPr>
+      <w:r>
+        <w:rPr>
+          <w:rFonts w:ascii="Times New Roman" w:hAnsi="Times New Roman" w:cs="Times New Roman"/>
+          <w:sz w:val="24"/>
+          <w:szCs w:val="24"/>
+        </w:rPr>
+        <w:t xml:space="preserve">A </w:t>
+      </w:r>
+      <w:r>
+        <w:rPr>
+          <w:rFonts w:ascii="Times New Roman" w:hAnsi="Times New Roman" w:cs="Times New Roman"/>
+          <w:sz w:val="24"/>
+          <w:szCs w:val="24"/>
+          <w:u w:val="single"/>
+        </w:rPr>
+        <w:t>register()</w:t>
+      </w:r>
+      <w:r>
+        <w:rPr>
+          <w:rFonts w:ascii="Times New Roman" w:hAnsi="Times New Roman" w:cs="Times New Roman"/>
+          <w:sz w:val="24"/>
+          <w:szCs w:val="24"/>
+        </w:rPr>
+        <w:t xml:space="preserve"> funkció előkészít egy új felhasználó rögzítését a felhasznalok táblába, majd összeköti az adatokat a táblázat mezőivel, végül végrehajtja az SQL parancsot. A rekord rögzítésének sikerességét átadja a Users kontrollernek.</w:t>
+      </w:r>
+    </w:p>
+    <w:p>
+      <w:pPr>
+        <w:rPr>
+          <w:rFonts w:ascii="Times New Roman" w:hAnsi="Times New Roman" w:cs="Times New Roman"/>
+          <w:sz w:val="24"/>
+          <w:szCs w:val="24"/>
+        </w:rPr>
+      </w:pPr>
+      <w:r>
+        <w:rPr>
+          <w:rFonts w:ascii="Times New Roman" w:hAnsi="Times New Roman" w:cs="Times New Roman"/>
+          <w:sz w:val="24"/>
+          <w:szCs w:val="24"/>
+        </w:rPr>
+        <w:t xml:space="preserve">A </w:t>
+      </w:r>
+      <w:r>
+        <w:rPr>
+          <w:rFonts w:ascii="Times New Roman" w:hAnsi="Times New Roman" w:cs="Times New Roman"/>
+          <w:sz w:val="24"/>
+          <w:szCs w:val="24"/>
+          <w:u w:val="single"/>
+        </w:rPr>
+        <w:t>login()</w:t>
+      </w:r>
+      <w:r>
+        <w:rPr>
+          <w:rFonts w:ascii="Times New Roman" w:hAnsi="Times New Roman" w:cs="Times New Roman"/>
+          <w:sz w:val="24"/>
+          <w:szCs w:val="24"/>
+        </w:rPr>
+        <w:t xml:space="preserve"> funkció előkészít egy keresést a felhasznalok táblában username alapján, összekapcsolja a megadott felhasználói nevet a username mezőivel és a single() funkcióval végrehajtja az SQL parancsot. A keresés alapján megkapott rekord jelszó értékét </w:t>
+      </w:r>
+      <w:r>
+        <w:rPr>
+          <w:rFonts w:ascii="Times New Roman" w:hAnsi="Times New Roman" w:cs="Times New Roman"/>
+          <w:sz w:val="24"/>
+          <w:szCs w:val="24"/>
+        </w:rPr>
+        <w:lastRenderedPageBreak/>
+        <w:t>összehasonlítja a megadott hash-elt jelszó értékével. Amennyiben egyezik, átadja a keresés eredményéül kapot rekord adatait a Users kontrollernek. Amennyiben nem, false értéket ad át.</w:t>
+      </w:r>
+    </w:p>
+    <w:p>
+      <w:pPr>
+        <w:rPr>
+          <w:rFonts w:ascii="Times New Roman" w:hAnsi="Times New Roman" w:cs="Times New Roman"/>
+          <w:sz w:val="24"/>
+          <w:szCs w:val="24"/>
+        </w:rPr>
+      </w:pPr>
+      <w:r>
+        <w:rPr>
+          <w:rFonts w:ascii="Times New Roman" w:hAnsi="Times New Roman" w:cs="Times New Roman"/>
+          <w:sz w:val="24"/>
+          <w:szCs w:val="24"/>
+        </w:rPr>
+        <w:t xml:space="preserve">A </w:t>
+      </w:r>
+      <w:r>
+        <w:rPr>
+          <w:rFonts w:ascii="Times New Roman" w:hAnsi="Times New Roman" w:cs="Times New Roman"/>
+          <w:sz w:val="24"/>
+          <w:szCs w:val="24"/>
+          <w:u w:val="single"/>
+        </w:rPr>
+        <w:t>findUserByUsername</w:t>
+      </w:r>
+      <w:r>
+        <w:rPr>
+          <w:rFonts w:ascii="Times New Roman" w:hAnsi="Times New Roman" w:cs="Times New Roman"/>
+          <w:sz w:val="24"/>
+          <w:szCs w:val="24"/>
+          <w:u w:val="single"/>
+        </w:rPr>
+        <w:t>()</w:t>
+      </w:r>
+      <w:r>
+        <w:rPr>
+          <w:rFonts w:ascii="Times New Roman" w:hAnsi="Times New Roman" w:cs="Times New Roman"/>
+          <w:sz w:val="24"/>
+          <w:szCs w:val="24"/>
+        </w:rPr>
+        <w:t xml:space="preserve"> funkció hasonlóan működik a </w:t>
+      </w:r>
+      <w:r>
+        <w:rPr>
+          <w:rFonts w:ascii="Times New Roman" w:hAnsi="Times New Roman" w:cs="Times New Roman"/>
+          <w:sz w:val="24"/>
+          <w:szCs w:val="24"/>
+        </w:rPr>
+        <w:t>login</w:t>
+      </w:r>
+      <w:r>
+        <w:rPr>
+          <w:rFonts w:ascii="Times New Roman" w:hAnsi="Times New Roman" w:cs="Times New Roman"/>
+          <w:sz w:val="24"/>
+          <w:szCs w:val="24"/>
+        </w:rPr>
+        <w:t xml:space="preserve">() funkcióhoz, csak itt nem történik </w:t>
+      </w:r>
+      <w:r>
+        <w:rPr>
+          <w:rFonts w:ascii="Times New Roman" w:hAnsi="Times New Roman" w:cs="Times New Roman"/>
+          <w:sz w:val="24"/>
+          <w:szCs w:val="24"/>
+        </w:rPr>
+        <w:t>jelszó ellenőrzés. A Users kontrollernek a keresés sikerességét adja át</w:t>
+      </w:r>
+    </w:p>
+    <w:p>
+      <w:pPr>
+        <w:rPr>
+          <w:rFonts w:ascii="Times New Roman" w:hAnsi="Times New Roman" w:cs="Times New Roman"/>
+          <w:sz w:val="24"/>
+          <w:szCs w:val="24"/>
+        </w:rPr>
+      </w:pPr>
+      <w:r>
+        <w:rPr>
+          <w:rFonts w:ascii="Times New Roman" w:hAnsi="Times New Roman" w:cs="Times New Roman"/>
+          <w:sz w:val="24"/>
+          <w:szCs w:val="24"/>
+        </w:rPr>
+        <w:t xml:space="preserve">A </w:t>
+      </w:r>
+      <w:r>
+        <w:rPr>
+          <w:rFonts w:ascii="Times New Roman" w:hAnsi="Times New Roman" w:cs="Times New Roman"/>
+          <w:sz w:val="24"/>
+          <w:szCs w:val="24"/>
+          <w:u w:val="single"/>
+        </w:rPr>
+        <w:t>findUserByEmail</w:t>
+      </w:r>
+      <w:r>
+        <w:rPr>
+          <w:rFonts w:ascii="Times New Roman" w:hAnsi="Times New Roman" w:cs="Times New Roman"/>
+          <w:sz w:val="24"/>
+          <w:szCs w:val="24"/>
+          <w:u w:val="single"/>
+        </w:rPr>
+        <w:t>()</w:t>
+      </w:r>
+      <w:r>
+        <w:rPr>
+          <w:rFonts w:ascii="Times New Roman" w:hAnsi="Times New Roman" w:cs="Times New Roman"/>
+          <w:sz w:val="24"/>
+          <w:szCs w:val="24"/>
+        </w:rPr>
+        <w:t xml:space="preserve"> funkció mindössze annyiban tér el a </w:t>
+      </w:r>
+      <w:r>
+        <w:rPr>
+          <w:rFonts w:ascii="Times New Roman" w:hAnsi="Times New Roman" w:cs="Times New Roman"/>
+          <w:sz w:val="24"/>
+          <w:szCs w:val="24"/>
+        </w:rPr>
+        <w:t>findUserByUsername</w:t>
+      </w:r>
+      <w:r>
+        <w:rPr>
+          <w:rFonts w:ascii="Times New Roman" w:hAnsi="Times New Roman" w:cs="Times New Roman"/>
+          <w:sz w:val="24"/>
+          <w:szCs w:val="24"/>
+        </w:rPr>
+        <w:t>() funkciótól, hogy nem username, hanem email alapján történik a keresés.</w:t>
+      </w:r>
+    </w:p>
+    <w:p>
+      <w:pPr>
+        <w:spacing w:before="360" w:after="360"/>
+        <w:rPr>
+          <w:rFonts w:ascii="Times New Roman" w:hAnsi="Times New Roman" w:cs="Times New Roman"/>
+          <w:b/>
+          <w:bCs/>
+          <w:sz w:val="28"/>
+          <w:szCs w:val="28"/>
+          <w:u w:val="single"/>
+        </w:rPr>
+      </w:pPr>
+      <w:r>
+        <w:rPr>
+          <w:rFonts w:ascii="Times New Roman" w:hAnsi="Times New Roman" w:cs="Times New Roman"/>
+          <w:b/>
+          <w:bCs/>
+          <w:sz w:val="28"/>
+          <w:szCs w:val="28"/>
+          <w:u w:val="single"/>
+        </w:rPr>
+        <w:t>A views mappa tartalma</w:t>
+      </w:r>
+    </w:p>
+    <w:p>
+      <w:pPr>
+        <w:rPr>
+          <w:rFonts w:ascii="Times New Roman" w:hAnsi="Times New Roman" w:cs="Times New Roman"/>
+          <w:sz w:val="24"/>
+          <w:szCs w:val="24"/>
+        </w:rPr>
+      </w:pPr>
+      <w:r>
+        <w:rPr>
+          <w:rFonts w:ascii="Times New Roman" w:hAnsi="Times New Roman" w:cs="Times New Roman"/>
+          <w:sz w:val="24"/>
+          <w:szCs w:val="24"/>
+        </w:rPr>
+        <w:t xml:space="preserve">Ebben található az összes nézeti programfájl. Egyes programok almappákba vannak rendezve a könnyebb kezelhetőség miatt. Ezek az includes (mely tartalmazza a head.php és a navigation.php fájlokat), a posts (mely tartalmazza a create.php, az index.php és a user.php fájlokat) és a users (mely tartalmazza a </w:t>
+      </w:r>
+      <w:r>
+        <w:rPr>
+          <w:rFonts w:ascii="Times New Roman" w:hAnsi="Times New Roman" w:cs="Times New Roman"/>
+          <w:sz w:val="24"/>
+          <w:szCs w:val="24"/>
+        </w:rPr>
+        <w:t>login.php és a rtegister.php fájlokat) mappák. A views mappában találhatóak az index.php, az mnb.php és a trail.php fájlok.</w:t>
+      </w:r>
+    </w:p>
+    <w:p>
+      <w:pPr>
+        <w:spacing w:before="240"/>
+        <w:rPr>
+          <w:rFonts w:ascii="Times New Roman" w:hAnsi="Times New Roman" w:cs="Times New Roman"/>
+          <w:b/>
+          <w:bCs/>
+          <w:sz w:val="24"/>
+          <w:szCs w:val="24"/>
+        </w:rPr>
+      </w:pPr>
+      <w:r>
+        <w:rPr>
+          <w:rFonts w:ascii="Times New Roman" w:hAnsi="Times New Roman" w:cs="Times New Roman"/>
+          <w:b/>
+          <w:bCs/>
+          <w:sz w:val="24"/>
+          <w:szCs w:val="24"/>
+        </w:rPr>
+        <w:t>Az app/views/includes/head.php fájl</w:t>
+      </w:r>
+    </w:p>
+    <w:p>
+      <w:pPr>
+        <w:rPr>
+          <w:rFonts w:ascii="Times New Roman" w:hAnsi="Times New Roman" w:cs="Times New Roman"/>
+          <w:sz w:val="24"/>
+          <w:szCs w:val="24"/>
+        </w:rPr>
+      </w:pPr>
+      <w:r>
+        <w:rPr>
+          <w:rFonts w:ascii="Times New Roman" w:hAnsi="Times New Roman" w:cs="Times New Roman"/>
+          <w:sz w:val="24"/>
+          <w:szCs w:val="24"/>
+        </w:rPr>
+        <w:t>Ez az a fájl, amelynek tartalam minden nézeti fájl legelején meghívásra kerül. Itt került rögzítésre a head tag, mely tartalmazza többek között a karakter kódolást, a webolfal nevét, a styles.css fájl hivatkozását, valamint az alkalmazott betűtípus hivatkozását. Illetve itt jelenik meg a bejelentkezett felhasználó családi neve, keresztneve és felhasználói neve is.</w:t>
+      </w:r>
+    </w:p>
+    <w:p>
+      <w:pPr>
+        <w:spacing w:before="240"/>
+        <w:rPr>
+          <w:rFonts w:ascii="Times New Roman" w:hAnsi="Times New Roman" w:cs="Times New Roman"/>
+          <w:b/>
+          <w:bCs/>
+          <w:sz w:val="24"/>
+          <w:szCs w:val="24"/>
+        </w:rPr>
+      </w:pPr>
+      <w:r>
+        <w:rPr>
+          <w:rFonts w:ascii="Times New Roman" w:hAnsi="Times New Roman" w:cs="Times New Roman"/>
+          <w:b/>
+          <w:bCs/>
+          <w:sz w:val="24"/>
+          <w:szCs w:val="24"/>
+        </w:rPr>
+        <w:t>Az app/views/includes/navigation.php fájl</w:t>
+      </w:r>
+    </w:p>
+    <w:p>
+      <w:pPr>
+        <w:rPr>
+          <w:rFonts w:ascii="Times New Roman" w:hAnsi="Times New Roman" w:cs="Times New Roman"/>
+          <w:sz w:val="24"/>
+          <w:szCs w:val="24"/>
+        </w:rPr>
+      </w:pPr>
+      <w:r>
+        <w:rPr>
+          <w:rFonts w:ascii="Times New Roman" w:hAnsi="Times New Roman" w:cs="Times New Roman"/>
+          <w:sz w:val="24"/>
+          <w:szCs w:val="24"/>
+        </w:rPr>
+        <w:t>Itt került meghatározásra a navigációs sáv tartalma, illetve az egyes gombokhoz hozzárendelt linkek.</w:t>
+      </w:r>
+    </w:p>
+    <w:p>
+      <w:pPr>
+        <w:spacing w:before="240"/>
+        <w:rPr>
+          <w:rFonts w:ascii="Times New Roman" w:hAnsi="Times New Roman" w:cs="Times New Roman"/>
+          <w:b/>
+          <w:bCs/>
+          <w:sz w:val="24"/>
+          <w:szCs w:val="24"/>
+        </w:rPr>
+      </w:pPr>
+      <w:r>
+        <w:rPr>
+          <w:rFonts w:ascii="Times New Roman" w:hAnsi="Times New Roman" w:cs="Times New Roman"/>
+          <w:b/>
+          <w:bCs/>
+          <w:sz w:val="24"/>
+          <w:szCs w:val="24"/>
+        </w:rPr>
+        <w:t>Az app/views/posts/create.php fájl</w:t>
+      </w:r>
+    </w:p>
+    <w:p>
+      <w:pPr>
+        <w:rPr>
+          <w:rFonts w:ascii="Times New Roman" w:hAnsi="Times New Roman" w:cs="Times New Roman"/>
+          <w:sz w:val="24"/>
+          <w:szCs w:val="24"/>
+        </w:rPr>
+      </w:pPr>
+      <w:r>
+        <w:rPr>
+          <w:rFonts w:ascii="Times New Roman" w:hAnsi="Times New Roman" w:cs="Times New Roman"/>
+          <w:sz w:val="24"/>
+          <w:szCs w:val="24"/>
+        </w:rPr>
+        <w:t>Ebben a fájlban került rögzítésre az új bejegyzés elkészítésének felülete, mely tartalmaz egy input mezőt a bejegyzés címéhez, egy textarea szövegdobozt a bejegyzés tartalmának és egy Létrehozás gombot, mellyel elmenthetjük a bejegyzést.</w:t>
+      </w:r>
+    </w:p>
+    <w:p>
+      <w:pPr>
+        <w:spacing w:before="240"/>
+        <w:rPr>
+          <w:rFonts w:ascii="Times New Roman" w:hAnsi="Times New Roman" w:cs="Times New Roman"/>
+          <w:b/>
+          <w:bCs/>
+          <w:sz w:val="24"/>
+          <w:szCs w:val="24"/>
+        </w:rPr>
+      </w:pPr>
+      <w:r>
+        <w:rPr>
+          <w:rFonts w:ascii="Times New Roman" w:hAnsi="Times New Roman" w:cs="Times New Roman"/>
+          <w:b/>
+          <w:bCs/>
+          <w:sz w:val="24"/>
+          <w:szCs w:val="24"/>
+        </w:rPr>
+        <w:t>Az app/views/posts/index.php fájl</w:t>
+      </w:r>
+    </w:p>
+    <w:p>
+      <w:pPr>
+        <w:rPr>
+          <w:rFonts w:ascii="Times New Roman" w:hAnsi="Times New Roman" w:cs="Times New Roman"/>
+          <w:sz w:val="24"/>
+          <w:szCs w:val="24"/>
+        </w:rPr>
+      </w:pPr>
+      <w:r>
+        <w:rPr>
+          <w:rFonts w:ascii="Times New Roman" w:hAnsi="Times New Roman" w:cs="Times New Roman"/>
+          <w:sz w:val="24"/>
+          <w:szCs w:val="24"/>
+        </w:rPr>
+        <w:t xml:space="preserve">Ez a fájl határozza meg a bejegyzések főoldalát. </w:t>
+      </w:r>
+      <w:r>
+        <w:rPr>
+          <w:rFonts w:ascii="Times New Roman" w:hAnsi="Times New Roman" w:cs="Times New Roman"/>
+          <w:sz w:val="24"/>
+          <w:szCs w:val="24"/>
+        </w:rPr>
+        <w:t>Amennyiben bejelentkezett felhasználó tekintí meg az oldalt, úgy egy Új bejegyzés gombot láthat elsőként. Ezt követően jönnek a bejegyzések, egymás után. Minden egyes bejegyzésnél, amennyiben bejelentkezett felhasznló tekinti meg őket és ő a bejegyzés létrehozója, megjelenik egy Módosítás gomb és egy Törlés gomb, melyekkel módosíthatja, vagy törölheti az adott bejegyzést.</w:t>
+      </w:r>
+    </w:p>
+    <w:p>
+      <w:pPr>
+        <w:rPr>
+          <w:rFonts w:ascii="Times New Roman" w:hAnsi="Times New Roman" w:cs="Times New Roman"/>
+          <w:sz w:val="24"/>
+          <w:szCs w:val="24"/>
+        </w:rPr>
+      </w:pPr>
+      <w:r>
+        <w:rPr>
+          <w:rFonts w:ascii="Times New Roman" w:hAnsi="Times New Roman" w:cs="Times New Roman"/>
+          <w:sz w:val="24"/>
+          <w:szCs w:val="24"/>
+        </w:rPr>
+        <w:t>Az Új bejegyzés gomb átirányítja a felhasználót a create.php programba, míg a Módosítás gomb az update.php programba.</w:t>
+      </w:r>
+    </w:p>
+    <w:p>
+      <w:pPr>
+        <w:spacing w:before="240"/>
+        <w:rPr>
+          <w:rFonts w:ascii="Times New Roman" w:hAnsi="Times New Roman" w:cs="Times New Roman"/>
+          <w:b/>
+          <w:bCs/>
+          <w:sz w:val="24"/>
+          <w:szCs w:val="24"/>
+        </w:rPr>
+      </w:pPr>
+      <w:r>
+        <w:rPr>
+          <w:rFonts w:ascii="Times New Roman" w:hAnsi="Times New Roman" w:cs="Times New Roman"/>
+          <w:b/>
+          <w:bCs/>
+          <w:sz w:val="24"/>
+          <w:szCs w:val="24"/>
+        </w:rPr>
+        <w:t>Az app/views/posts/update.php fájl</w:t>
+      </w:r>
+    </w:p>
+    <w:p>
+      <w:pPr>
+        <w:rPr>
+          <w:rFonts w:ascii="Times New Roman" w:hAnsi="Times New Roman" w:cs="Times New Roman"/>
+          <w:sz w:val="24"/>
+          <w:szCs w:val="24"/>
+        </w:rPr>
+      </w:pPr>
+      <w:r>
+        <w:rPr>
+          <w:rFonts w:ascii="Times New Roman" w:hAnsi="Times New Roman" w:cs="Times New Roman"/>
+          <w:sz w:val="24"/>
+          <w:szCs w:val="24"/>
+        </w:rPr>
+        <w:t>A create.php programhoz hasonló elrendezésű, mindössze az alsó gomb különbözik, valamint a korábbi adatok betöltésre kerültek a mezőkbe.</w:t>
+      </w:r>
+    </w:p>
+    <w:p>
+      <w:pPr>
+        <w:spacing w:before="240"/>
+        <w:rPr>
+          <w:rFonts w:ascii="Times New Roman" w:hAnsi="Times New Roman" w:cs="Times New Roman"/>
+          <w:b/>
+          <w:bCs/>
+          <w:sz w:val="24"/>
+          <w:szCs w:val="24"/>
+        </w:rPr>
+      </w:pPr>
+      <w:r>
+        <w:rPr>
+          <w:rFonts w:ascii="Times New Roman" w:hAnsi="Times New Roman" w:cs="Times New Roman"/>
+          <w:b/>
+          <w:bCs/>
+          <w:sz w:val="24"/>
+          <w:szCs w:val="24"/>
+        </w:rPr>
+        <w:lastRenderedPageBreak/>
+        <w:t>Az app/views/users/login.php fájl</w:t>
+      </w:r>
+    </w:p>
+    <w:p>
+      <w:pPr>
+        <w:rPr>
+          <w:rFonts w:ascii="Times New Roman" w:hAnsi="Times New Roman" w:cs="Times New Roman"/>
+          <w:sz w:val="24"/>
+          <w:szCs w:val="24"/>
+        </w:rPr>
+      </w:pPr>
+      <w:r>
+        <w:rPr>
+          <w:rFonts w:ascii="Times New Roman" w:hAnsi="Times New Roman" w:cs="Times New Roman"/>
+          <w:sz w:val="24"/>
+          <w:szCs w:val="24"/>
+        </w:rPr>
+        <w:t>A bejelentkezési felület programfájlja. Két input mezőből és egy Belépés gombből áll, valamint egy regisztrációs link szerepel a felület alján, mely átirányítja a felhasználót a register.php programba.</w:t>
+      </w:r>
+    </w:p>
+    <w:p>
+      <w:pPr>
+        <w:spacing w:before="240"/>
+        <w:rPr>
+          <w:rFonts w:ascii="Times New Roman" w:hAnsi="Times New Roman" w:cs="Times New Roman"/>
+          <w:b/>
+          <w:bCs/>
+          <w:sz w:val="24"/>
+          <w:szCs w:val="24"/>
+        </w:rPr>
+      </w:pPr>
+      <w:r>
+        <w:rPr>
+          <w:rFonts w:ascii="Times New Roman" w:hAnsi="Times New Roman" w:cs="Times New Roman"/>
+          <w:b/>
+          <w:bCs/>
+          <w:sz w:val="24"/>
+          <w:szCs w:val="24"/>
+        </w:rPr>
+        <w:t>Az app/views/useres/register.php</w:t>
+      </w:r>
+      <w:r>
+        <w:rPr>
+          <w:rFonts w:ascii="Times New Roman" w:hAnsi="Times New Roman" w:cs="Times New Roman"/>
+          <w:b/>
+          <w:bCs/>
+          <w:sz w:val="24"/>
+          <w:szCs w:val="24"/>
+        </w:rPr>
+        <w:t xml:space="preserve"> fájl</w:t>
+      </w:r>
+    </w:p>
+    <w:p>
+      <w:pPr>
+        <w:rPr>
+          <w:rFonts w:ascii="Times New Roman" w:hAnsi="Times New Roman" w:cs="Times New Roman"/>
+          <w:sz w:val="24"/>
+          <w:szCs w:val="24"/>
+        </w:rPr>
+      </w:pPr>
+      <w:r>
+        <w:rPr>
+          <w:rFonts w:ascii="Times New Roman" w:hAnsi="Times New Roman" w:cs="Times New Roman"/>
+          <w:sz w:val="24"/>
+          <w:szCs w:val="24"/>
+        </w:rPr>
+        <w:t xml:space="preserve">A regisztráció nézeti fájlja, mely </w:t>
+      </w:r>
+      <w:r>
+        <w:rPr>
+          <w:rFonts w:ascii="Times New Roman" w:hAnsi="Times New Roman" w:cs="Times New Roman"/>
+          <w:sz w:val="24"/>
+          <w:szCs w:val="24"/>
+        </w:rPr>
+        <w:t>hat input mezőből és egy Regisztrálás gombból áll.</w:t>
+      </w:r>
+    </w:p>
+    <w:p>
+      <w:pPr>
+        <w:spacing w:before="240"/>
+        <w:rPr>
+          <w:rFonts w:ascii="Times New Roman" w:hAnsi="Times New Roman" w:cs="Times New Roman"/>
+          <w:b/>
+          <w:bCs/>
+          <w:sz w:val="24"/>
+          <w:szCs w:val="24"/>
+        </w:rPr>
+      </w:pPr>
+      <w:r>
+        <w:rPr>
+          <w:rFonts w:ascii="Times New Roman" w:hAnsi="Times New Roman" w:cs="Times New Roman"/>
+          <w:b/>
+          <w:bCs/>
+          <w:sz w:val="24"/>
+          <w:szCs w:val="24"/>
+        </w:rPr>
+        <w:t>Az app/views/index.php fájl</w:t>
+      </w:r>
+    </w:p>
+    <w:p>
+      <w:pPr>
+        <w:rPr>
+          <w:rFonts w:ascii="Times New Roman" w:hAnsi="Times New Roman" w:cs="Times New Roman"/>
+          <w:sz w:val="24"/>
+          <w:szCs w:val="24"/>
+        </w:rPr>
+      </w:pPr>
+      <w:r>
+        <w:rPr>
+          <w:rFonts w:ascii="Times New Roman" w:hAnsi="Times New Roman" w:cs="Times New Roman"/>
+          <w:sz w:val="24"/>
+          <w:szCs w:val="24"/>
+        </w:rPr>
+        <w:t>Az applikáció főoldala és egyben a bemutatkozásé. Három fő szekcióból áll, melyek mindaddig rejtve vannak, amíg a felhasználó rá nem kattint az egyes gombokra(Rólunk, Rövid történetünk, Kapcsolat).</w:t>
+      </w:r>
+    </w:p>
+    <w:p>
+      <w:pPr>
+        <w:rPr>
+          <w:rFonts w:ascii="Times New Roman" w:hAnsi="Times New Roman" w:cs="Times New Roman"/>
+          <w:sz w:val="24"/>
+          <w:szCs w:val="24"/>
+        </w:rPr>
+      </w:pPr>
+      <w:r>
+        <w:rPr>
+          <w:rFonts w:ascii="Times New Roman" w:hAnsi="Times New Roman" w:cs="Times New Roman"/>
+          <w:sz w:val="24"/>
+          <w:szCs w:val="24"/>
+        </w:rPr>
+        <w:t xml:space="preserve">A szövegek elrejtéséért és megmutatásáért a </w:t>
+      </w:r>
+      <w:r>
+        <w:rPr>
+          <w:rFonts w:ascii="Times New Roman" w:hAnsi="Times New Roman" w:cs="Times New Roman"/>
+          <w:sz w:val="24"/>
+          <w:szCs w:val="24"/>
+        </w:rPr>
+        <w:t>hideUnhideText</w:t>
+      </w:r>
+      <w:r>
+        <w:rPr>
+          <w:rFonts w:ascii="Times New Roman" w:hAnsi="Times New Roman" w:cs="Times New Roman"/>
+          <w:sz w:val="24"/>
+          <w:szCs w:val="24"/>
+        </w:rPr>
+        <w:t>() JavaScript funkció felel, mely a megadott ID alapján ellenőrzi, hogy az adott szöveg jelenleg rejtett-e, vagy sem és láthatóvá, vagy rejtetté állítja ennek megfelelően. Alapértelmezetten minden szöveg rejte van.</w:t>
+      </w:r>
+    </w:p>
+    <w:p>
+      <w:pPr>
+        <w:spacing w:before="240"/>
+        <w:rPr>
+          <w:rFonts w:ascii="Times New Roman" w:hAnsi="Times New Roman" w:cs="Times New Roman"/>
+          <w:b/>
+          <w:bCs/>
+          <w:sz w:val="24"/>
+          <w:szCs w:val="24"/>
+        </w:rPr>
+      </w:pPr>
+      <w:r>
+        <w:rPr>
+          <w:rFonts w:ascii="Times New Roman" w:hAnsi="Times New Roman" w:cs="Times New Roman"/>
+          <w:b/>
+          <w:bCs/>
+          <w:sz w:val="24"/>
+          <w:szCs w:val="24"/>
+        </w:rPr>
+        <w:t>Az app/views/mnb.php fájl</w:t>
+      </w:r>
+    </w:p>
+    <w:p>
+      <w:pPr>
+        <w:rPr>
+          <w:rFonts w:ascii="Times New Roman" w:hAnsi="Times New Roman" w:cs="Times New Roman"/>
+          <w:sz w:val="24"/>
+          <w:szCs w:val="24"/>
+        </w:rPr>
+      </w:pPr>
+      <w:r>
+        <w:rPr>
+          <w:rFonts w:ascii="Times New Roman" w:hAnsi="Times New Roman" w:cs="Times New Roman"/>
+          <w:sz w:val="24"/>
+          <w:szCs w:val="24"/>
+        </w:rPr>
+        <w:t>A Magyar Nemzeti Bank-tól lerkérdezett adatok megejelenítésért felelős nézeti fájl. A felső részében két input mezőben adható meg, hogy mely devizákra lennénk kíváncsiak, majd az Átváltás gomb megnyomásával megjelenítésre kerülnek a kapott értékéek.</w:t>
+      </w:r>
+    </w:p>
+    <w:p>
+      <w:pPr>
+        <w:rPr>
+          <w:rFonts w:ascii="Times New Roman" w:hAnsi="Times New Roman" w:cs="Times New Roman"/>
+          <w:sz w:val="24"/>
+          <w:szCs w:val="24"/>
+        </w:rPr>
+      </w:pPr>
+      <w:r>
+        <w:rPr>
+          <w:rFonts w:ascii="Times New Roman" w:hAnsi="Times New Roman" w:cs="Times New Roman"/>
+          <w:sz w:val="24"/>
+          <w:szCs w:val="24"/>
+        </w:rPr>
+        <w:t>A kapott értékeket két táblázatban jelenítjuk meg, mindkét átváltási irányt egy-egy táblázatban.</w:t>
+      </w:r>
+    </w:p>
+    <w:p>
+      <w:pPr>
+        <w:spacing w:before="240"/>
+        <w:rPr>
+          <w:rFonts w:ascii="Times New Roman" w:hAnsi="Times New Roman" w:cs="Times New Roman"/>
+          <w:b/>
+          <w:bCs/>
+          <w:sz w:val="24"/>
+          <w:szCs w:val="24"/>
+        </w:rPr>
+      </w:pPr>
+      <w:r>
+        <w:rPr>
+          <w:rFonts w:ascii="Times New Roman" w:hAnsi="Times New Roman" w:cs="Times New Roman"/>
+          <w:b/>
+          <w:bCs/>
+          <w:sz w:val="24"/>
+          <w:szCs w:val="24"/>
+        </w:rPr>
+        <w:t>Az app/views/trail.php fájl</w:t>
+      </w:r>
+    </w:p>
+    <w:p>
+      <w:pPr>
+        <w:rPr>
+          <w:rFonts w:ascii="Times New Roman" w:hAnsi="Times New Roman" w:cs="Times New Roman"/>
+          <w:sz w:val="24"/>
+          <w:szCs w:val="24"/>
+        </w:rPr>
+      </w:pPr>
+      <w:r>
+        <w:rPr>
+          <w:rFonts w:ascii="Times New Roman" w:hAnsi="Times New Roman" w:cs="Times New Roman"/>
+          <w:sz w:val="24"/>
+          <w:szCs w:val="24"/>
+        </w:rPr>
+        <w:t xml:space="preserve">A tanösvények nézeti programfájlja. Három input mező (Tanösvény neve, </w:t>
+      </w:r>
+      <w:r>
+        <w:rPr>
+          <w:rFonts w:ascii="Times New Roman" w:hAnsi="Times New Roman" w:cs="Times New Roman"/>
+          <w:sz w:val="24"/>
+          <w:szCs w:val="24"/>
+        </w:rPr>
+        <w:t>A település neve</w:t>
+      </w:r>
+      <w:r>
+        <w:rPr>
+          <w:rFonts w:ascii="Times New Roman" w:hAnsi="Times New Roman" w:cs="Times New Roman"/>
+          <w:sz w:val="24"/>
+          <w:szCs w:val="24"/>
+        </w:rPr>
+        <w:t xml:space="preserve">, </w:t>
+      </w:r>
+      <w:r>
+        <w:rPr>
+          <w:rFonts w:ascii="Times New Roman" w:hAnsi="Times New Roman" w:cs="Times New Roman"/>
+          <w:sz w:val="24"/>
+          <w:szCs w:val="24"/>
+        </w:rPr>
+        <w:t>A nemzeti park neve</w:t>
+      </w:r>
+      <w:r>
+        <w:rPr>
+          <w:rFonts w:ascii="Times New Roman" w:hAnsi="Times New Roman" w:cs="Times New Roman"/>
+          <w:sz w:val="24"/>
+          <w:szCs w:val="24"/>
+        </w:rPr>
+        <w:t>)</w:t>
+      </w:r>
+      <w:r>
+        <w:rPr>
+          <w:rFonts w:ascii="Times New Roman" w:hAnsi="Times New Roman" w:cs="Times New Roman"/>
+          <w:sz w:val="24"/>
+          <w:szCs w:val="24"/>
+        </w:rPr>
+        <w:t xml:space="preserve"> és a hozzájuk tartozó Keresés gomb jelenik meg</w:t>
+      </w:r>
+      <w:r>
+        <w:rPr>
+          <w:rFonts w:ascii="Times New Roman" w:hAnsi="Times New Roman" w:cs="Times New Roman"/>
+          <w:sz w:val="24"/>
+          <w:szCs w:val="24"/>
+        </w:rPr>
+        <w:t>. A keresés eredménye egy táblázatba kerül feltöltésre.</w:t>
+      </w:r>
+    </w:p>
+    <w:p>
+      <w:pPr>
+        <w:spacing w:before="720" w:after="360"/>
+        <w:rPr>
+          <w:rFonts w:ascii="Times New Roman" w:hAnsi="Times New Roman" w:cs="Times New Roman"/>
+          <w:b/>
+          <w:bCs/>
+          <w:sz w:val="32"/>
+          <w:szCs w:val="32"/>
+          <w:u w:val="single"/>
+        </w:rPr>
+      </w:pPr>
+      <w:r>
+        <w:rPr>
+          <w:rFonts w:ascii="Times New Roman" w:hAnsi="Times New Roman" w:cs="Times New Roman"/>
+          <w:b/>
+          <w:bCs/>
+          <w:sz w:val="32"/>
+          <w:szCs w:val="32"/>
+          <w:u w:val="single"/>
+        </w:rPr>
+        <w:t>Továbbfejlesztési lehetőségek</w:t>
+      </w:r>
+    </w:p>
+    <w:p>
+      <w:pPr>
+        <w:rPr>
+          <w:rFonts w:ascii="Times New Roman" w:hAnsi="Times New Roman" w:cs="Times New Roman"/>
+          <w:sz w:val="24"/>
+          <w:szCs w:val="24"/>
+        </w:rPr>
+      </w:pPr>
+      <w:r>
+        <w:rPr>
+          <w:rFonts w:ascii="Times New Roman" w:hAnsi="Times New Roman" w:cs="Times New Roman"/>
+          <w:sz w:val="24"/>
+          <w:szCs w:val="24"/>
+        </w:rPr>
+        <w:t>A tanösvények oldal kaphatna egy térkép felületet, melyen jelölésre kerülnének az egyes ösvények. Google térkép potenciálisan használható.</w:t>
+      </w:r>
+    </w:p>
+    <w:p>
+      <w:pPr>
+        <w:rPr>
+          <w:rFonts w:ascii="Times New Roman" w:hAnsi="Times New Roman" w:cs="Times New Roman"/>
+          <w:sz w:val="24"/>
+          <w:szCs w:val="24"/>
+        </w:rPr>
+      </w:pPr>
+      <w:r>
+        <w:rPr>
+          <w:rFonts w:ascii="Times New Roman" w:hAnsi="Times New Roman" w:cs="Times New Roman"/>
+          <w:sz w:val="24"/>
+          <w:szCs w:val="24"/>
+        </w:rPr>
+        <w:t>A bejegyzések mellett egy új oldalon események rögzítésére is lenne lehetőség egy naptárban, így a felhasználók szervezhetnének közös kirándulásokat, illetve az admin tudna fontos eseményeket, rendezvényeket is megjelölni.</w:t>
+      </w:r>
+    </w:p>
+    <w:p>
+      <w:pPr>
+        <w:rPr>
+          <w:rFonts w:ascii="Times New Roman" w:hAnsi="Times New Roman" w:cs="Times New Roman"/>
+          <w:sz w:val="24"/>
+          <w:szCs w:val="24"/>
+        </w:rPr>
+      </w:pPr>
+      <w:r>
+        <w:rPr>
+          <w:rFonts w:ascii="Times New Roman" w:hAnsi="Times New Roman" w:cs="Times New Roman"/>
+          <w:sz w:val="24"/>
+          <w:szCs w:val="24"/>
+        </w:rPr>
+        <w:t>Közösségi oldalakhoz való csatlakozás</w:t>
+      </w:r>
+      <w:r>
+        <w:rPr>
+          <w:rFonts w:ascii="Times New Roman" w:hAnsi="Times New Roman" w:cs="Times New Roman"/>
+          <w:sz w:val="24"/>
+          <w:szCs w:val="24"/>
+        </w:rPr>
         <w:t>.</w:t>
       </w:r>
     </w:p>
     <w:p>
-      <w:r>
-        <w:t>Végül, ha minden rendben van, megkapja a módosított bejegyzést a Post model updatePost funkciója és megjelenítésre kerül a posts/update nézeti programmal.</w:t>
-      </w:r>
-    </w:p>
-    <w:p>
-      <w:r>
-        <w:t>A delete() funkció szintén ellenőrzi, hogy ugyanaz a felhasználó legyen bejelentkezve, mint aki létrehozta a bejegyzést. Majd megkeresve az input-ban megadott id-nak megfelelő bejegyzést átadja a Post model deletePost funkciójának.</w:t>
-      </w:r>
-    </w:p>
-    <w:p>
-      <w:r>
-        <w:t>Az app/controllers/Trails.php fájl</w:t>
-      </w:r>
-    </w:p>
-    <w:p>
-      <w:r>
-        <w:t xml:space="preserve">A konstruktor meghívja a </w:t>
-      </w:r>
-      <w:r>
-        <w:t>Trail</w:t>
-      </w:r>
-      <w:r>
-        <w:t xml:space="preserve"> modelt.</w:t>
-      </w:r>
-    </w:p>
-    <w:p>
-      <w:r>
-        <w:t xml:space="preserve">Az index() funkció üres értékekkel inicializálja a nézeti </w:t>
-      </w:r>
-      <w:r>
-        <w:t>trail</w:t>
-      </w:r>
-      <w:r>
-        <w:t xml:space="preserve"> fájlt.</w:t>
-      </w:r>
-    </w:p>
-    <w:p/>
+      <w:pPr>
+        <w:rPr>
+          <w:rFonts w:ascii="Times New Roman" w:hAnsi="Times New Roman" w:cs="Times New Roman"/>
+          <w:sz w:val="24"/>
+          <w:szCs w:val="24"/>
+        </w:rPr>
+      </w:pPr>
+      <w:r>
+        <w:rPr>
+          <w:rFonts w:ascii="Times New Roman" w:hAnsi="Times New Roman" w:cs="Times New Roman"/>
+          <w:sz w:val="24"/>
+          <w:szCs w:val="24"/>
+        </w:rPr>
+        <w:t>Képek megosztásának lehetősége (a bejegyzések jelenleg csak szöveges formában működnek).</w:t>
+      </w:r>
+    </w:p>
+    <w:p>
+      <w:pPr>
+        <w:spacing w:before="720" w:after="360"/>
+        <w:rPr>
+          <w:rFonts w:ascii="Times New Roman" w:hAnsi="Times New Roman" w:cs="Times New Roman"/>
+          <w:b/>
+          <w:bCs/>
+          <w:sz w:val="32"/>
+          <w:szCs w:val="32"/>
+          <w:u w:val="single"/>
+        </w:rPr>
+      </w:pPr>
+      <w:bookmarkStart w:id="1" w:name="_Hlk102594991"/>
+      <w:r>
+        <w:rPr>
+          <w:rFonts w:ascii="Times New Roman" w:hAnsi="Times New Roman" w:cs="Times New Roman"/>
+          <w:b/>
+          <w:bCs/>
+          <w:sz w:val="32"/>
+          <w:szCs w:val="32"/>
+          <w:u w:val="single"/>
+        </w:rPr>
+        <w:lastRenderedPageBreak/>
+        <w:t>Képernyő képek</w:t>
+      </w:r>
+      <w:bookmarkEnd w:id="1"/>
+    </w:p>
+    <w:p>
+      <w:pPr>
+        <w:spacing w:after="0" w:line="240" w:lineRule="auto"/>
+        <w:rPr>
+          <w:rFonts w:ascii="Times New Roman" w:hAnsi="Times New Roman" w:cs="Times New Roman"/>
+          <w:sz w:val="24"/>
+          <w:szCs w:val="24"/>
+        </w:rPr>
+      </w:pPr>
+      <w:r>
+        <w:rPr>
+          <w:rFonts w:ascii="Times New Roman" w:hAnsi="Times New Roman" w:cs="Times New Roman"/>
+          <w:sz w:val="24"/>
+          <w:szCs w:val="24"/>
+        </w:rPr>
+        <w:t>Kezdőoldal, szövegek rejtve</w:t>
+      </w:r>
+    </w:p>
+    <w:p>
+      <w:pPr>
+        <w:rPr>
+          <w:rFonts w:ascii="Times New Roman" w:hAnsi="Times New Roman" w:cs="Times New Roman"/>
+          <w:sz w:val="24"/>
+          <w:szCs w:val="24"/>
+        </w:rPr>
+      </w:pPr>
+      <w:r>
+        <w:rPr>
+          <w:rFonts w:ascii="Times New Roman" w:hAnsi="Times New Roman" w:cs="Times New Roman"/>
+          <w:noProof/>
+          <w:sz w:val="24"/>
+          <w:szCs w:val="24"/>
+        </w:rPr>
+        <w:drawing>
+          <wp:inline distT="0" distB="0" distL="0" distR="0" wp14:anchorId="1F678976" wp14:editId="0F04A969">
+            <wp:extent cx="5338800" cy="2916000"/>
+            <wp:effectExtent l="0" t="0" r="0" b="0"/>
+            <wp:docPr id="14" name="Picture 14"/>
+            <wp:cNvGraphicFramePr>
+              <a:graphicFrameLocks xmlns:a="http://schemas.openxmlformats.org/drawingml/2006/main" noChangeAspect="1"/>
+            </wp:cNvGraphicFramePr>
+            <a:graphic xmlns:a="http://schemas.openxmlformats.org/drawingml/2006/main">
+              <a:graphicData uri="http://schemas.openxmlformats.org/drawingml/2006/picture">
+                <pic:pic xmlns:pic="http://schemas.openxmlformats.org/drawingml/2006/picture">
+                  <pic:nvPicPr>
+                    <pic:cNvPr id="14" name="Picture 14"/>
+                    <pic:cNvPicPr/>
+                  </pic:nvPicPr>
+                  <pic:blipFill>
+                    <a:blip r:embed="rId6">
+                      <a:extLst>
+                        <a:ext uri="{28A0092B-C50C-407E-A947-70E740481C1C}">
+                          <a14:useLocalDpi xmlns:a14="http://schemas.microsoft.com/office/drawing/2010/main" val="0"/>
+                        </a:ext>
+                      </a:extLst>
+                    </a:blip>
+                    <a:stretch>
+                      <a:fillRect/>
+                    </a:stretch>
+                  </pic:blipFill>
+                  <pic:spPr>
+                    <a:xfrm>
+                      <a:off x="0" y="0"/>
+                      <a:ext cx="5338800" cy="2916000"/>
+                    </a:xfrm>
+                    <a:prstGeom prst="rect">
+                      <a:avLst/>
+                    </a:prstGeom>
+                  </pic:spPr>
+                </pic:pic>
+              </a:graphicData>
+            </a:graphic>
+          </wp:inline>
+        </w:drawing>
+      </w:r>
+    </w:p>
+    <w:p>
+      <w:pPr>
+        <w:spacing w:after="0" w:line="240" w:lineRule="auto"/>
+        <w:rPr>
+          <w:rFonts w:ascii="Times New Roman" w:hAnsi="Times New Roman" w:cs="Times New Roman"/>
+          <w:sz w:val="24"/>
+          <w:szCs w:val="24"/>
+        </w:rPr>
+      </w:pPr>
+      <w:r>
+        <w:rPr>
+          <w:rFonts w:ascii="Times New Roman" w:hAnsi="Times New Roman" w:cs="Times New Roman"/>
+          <w:sz w:val="24"/>
+          <w:szCs w:val="24"/>
+        </w:rPr>
+        <w:t>Kezdőoldal, szövegek láthatóak</w:t>
+      </w:r>
+    </w:p>
+    <w:p>
+      <w:pPr>
+        <w:rPr>
+          <w:rFonts w:ascii="Times New Roman" w:hAnsi="Times New Roman" w:cs="Times New Roman"/>
+          <w:sz w:val="24"/>
+          <w:szCs w:val="24"/>
+        </w:rPr>
+      </w:pPr>
+      <w:r>
+        <w:rPr>
+          <w:rFonts w:ascii="Times New Roman" w:hAnsi="Times New Roman" w:cs="Times New Roman"/>
+          <w:noProof/>
+          <w:sz w:val="24"/>
+          <w:szCs w:val="24"/>
+        </w:rPr>
+        <w:drawing>
+          <wp:inline distT="0" distB="0" distL="0" distR="0" wp14:anchorId="6E9DEEB8" wp14:editId="40E3CCAE">
+            <wp:extent cx="5335200" cy="4784400"/>
+            <wp:effectExtent l="0" t="0" r="0" b="0"/>
+            <wp:docPr id="15" name="Picture 15"/>
+            <wp:cNvGraphicFramePr>
+              <a:graphicFrameLocks xmlns:a="http://schemas.openxmlformats.org/drawingml/2006/main" noChangeAspect="1"/>
+            </wp:cNvGraphicFramePr>
+            <a:graphic xmlns:a="http://schemas.openxmlformats.org/drawingml/2006/main">
+              <a:graphicData uri="http://schemas.openxmlformats.org/drawingml/2006/picture">
+                <pic:pic xmlns:pic="http://schemas.openxmlformats.org/drawingml/2006/picture">
+                  <pic:nvPicPr>
+                    <pic:cNvPr id="15" name="Picture 15"/>
+                    <pic:cNvPicPr/>
+                  </pic:nvPicPr>
+                  <pic:blipFill>
+                    <a:blip r:embed="rId7">
+                      <a:extLst>
+                        <a:ext uri="{28A0092B-C50C-407E-A947-70E740481C1C}">
+                          <a14:useLocalDpi xmlns:a14="http://schemas.microsoft.com/office/drawing/2010/main" val="0"/>
+                        </a:ext>
+                      </a:extLst>
+                    </a:blip>
+                    <a:stretch>
+                      <a:fillRect/>
+                    </a:stretch>
+                  </pic:blipFill>
+                  <pic:spPr>
+                    <a:xfrm>
+                      <a:off x="0" y="0"/>
+                      <a:ext cx="5335200" cy="4784400"/>
+                    </a:xfrm>
+                    <a:prstGeom prst="rect">
+                      <a:avLst/>
+                    </a:prstGeom>
+                  </pic:spPr>
+                </pic:pic>
+              </a:graphicData>
+            </a:graphic>
+          </wp:inline>
+        </w:drawing>
+      </w:r>
+    </w:p>
+    <w:p>
+      <w:pPr>
+        <w:spacing w:after="0" w:line="240" w:lineRule="auto"/>
+        <w:rPr>
+          <w:rFonts w:ascii="Times New Roman" w:hAnsi="Times New Roman" w:cs="Times New Roman"/>
+          <w:sz w:val="24"/>
+          <w:szCs w:val="24"/>
+        </w:rPr>
+      </w:pPr>
+      <w:r>
+        <w:rPr>
+          <w:rFonts w:ascii="Times New Roman" w:hAnsi="Times New Roman" w:cs="Times New Roman"/>
+          <w:sz w:val="24"/>
+          <w:szCs w:val="24"/>
+        </w:rPr>
+        <w:lastRenderedPageBreak/>
+        <w:t>Bejegyzések, bejelentkezés nélkül</w:t>
+      </w:r>
+    </w:p>
+    <w:p>
+      <w:pPr>
+        <w:rPr>
+          <w:rFonts w:ascii="Times New Roman" w:hAnsi="Times New Roman" w:cs="Times New Roman"/>
+          <w:sz w:val="24"/>
+          <w:szCs w:val="24"/>
+        </w:rPr>
+      </w:pPr>
+      <w:r>
+        <w:rPr>
+          <w:rFonts w:ascii="Times New Roman" w:hAnsi="Times New Roman" w:cs="Times New Roman"/>
+          <w:noProof/>
+          <w:sz w:val="24"/>
+          <w:szCs w:val="24"/>
+        </w:rPr>
+        <w:drawing>
+          <wp:inline distT="0" distB="0" distL="0" distR="0" wp14:anchorId="4683929B" wp14:editId="7E2FF723">
+            <wp:extent cx="5331600" cy="4478400"/>
+            <wp:effectExtent l="0" t="0" r="2540" b="0"/>
+            <wp:docPr id="16" name="Picture 16"/>
+            <wp:cNvGraphicFramePr>
+              <a:graphicFrameLocks xmlns:a="http://schemas.openxmlformats.org/drawingml/2006/main" noChangeAspect="1"/>
+            </wp:cNvGraphicFramePr>
+            <a:graphic xmlns:a="http://schemas.openxmlformats.org/drawingml/2006/main">
+              <a:graphicData uri="http://schemas.openxmlformats.org/drawingml/2006/picture">
+                <pic:pic xmlns:pic="http://schemas.openxmlformats.org/drawingml/2006/picture">
+                  <pic:nvPicPr>
+                    <pic:cNvPr id="16" name="Picture 16"/>
+                    <pic:cNvPicPr/>
+                  </pic:nvPicPr>
+                  <pic:blipFill>
+                    <a:blip r:embed="rId8">
+                      <a:extLst>
+                        <a:ext uri="{28A0092B-C50C-407E-A947-70E740481C1C}">
+                          <a14:useLocalDpi xmlns:a14="http://schemas.microsoft.com/office/drawing/2010/main" val="0"/>
+                        </a:ext>
+                      </a:extLst>
+                    </a:blip>
+                    <a:stretch>
+                      <a:fillRect/>
+                    </a:stretch>
+                  </pic:blipFill>
+                  <pic:spPr>
+                    <a:xfrm>
+                      <a:off x="0" y="0"/>
+                      <a:ext cx="5331600" cy="4478400"/>
+                    </a:xfrm>
+                    <a:prstGeom prst="rect">
+                      <a:avLst/>
+                    </a:prstGeom>
+                  </pic:spPr>
+                </pic:pic>
+              </a:graphicData>
+            </a:graphic>
+          </wp:inline>
+        </w:drawing>
+      </w:r>
+    </w:p>
+    <w:p>
+      <w:pPr>
+        <w:spacing w:after="0" w:line="240" w:lineRule="auto"/>
+        <w:rPr>
+          <w:rFonts w:ascii="Times New Roman" w:hAnsi="Times New Roman" w:cs="Times New Roman"/>
+          <w:sz w:val="24"/>
+          <w:szCs w:val="24"/>
+        </w:rPr>
+      </w:pPr>
+      <w:r>
+        <w:rPr>
+          <w:rFonts w:ascii="Times New Roman" w:hAnsi="Times New Roman" w:cs="Times New Roman"/>
+          <w:sz w:val="24"/>
+          <w:szCs w:val="24"/>
+        </w:rPr>
+        <w:t>Bejegyzések, bejelentkezve</w:t>
+      </w:r>
+    </w:p>
+    <w:p>
+      <w:pPr>
+        <w:rPr>
+          <w:rFonts w:ascii="Times New Roman" w:hAnsi="Times New Roman" w:cs="Times New Roman"/>
+          <w:sz w:val="24"/>
+          <w:szCs w:val="24"/>
+        </w:rPr>
+      </w:pPr>
+      <w:r>
+        <w:rPr>
+          <w:rFonts w:ascii="Times New Roman" w:hAnsi="Times New Roman" w:cs="Times New Roman"/>
+          <w:noProof/>
+          <w:sz w:val="24"/>
+          <w:szCs w:val="24"/>
+        </w:rPr>
+        <w:drawing>
+          <wp:inline distT="0" distB="0" distL="0" distR="0" wp14:anchorId="06E14BE4" wp14:editId="275044E1">
+            <wp:extent cx="5335200" cy="3682800"/>
+            <wp:effectExtent l="0" t="0" r="0" b="0"/>
+            <wp:docPr id="25" name="Picture 25"/>
+            <wp:cNvGraphicFramePr>
+              <a:graphicFrameLocks xmlns:a="http://schemas.openxmlformats.org/drawingml/2006/main" noChangeAspect="1"/>
+            </wp:cNvGraphicFramePr>
+            <a:graphic xmlns:a="http://schemas.openxmlformats.org/drawingml/2006/main">
+              <a:graphicData uri="http://schemas.openxmlformats.org/drawingml/2006/picture">
+                <pic:pic xmlns:pic="http://schemas.openxmlformats.org/drawingml/2006/picture">
+                  <pic:nvPicPr>
+                    <pic:cNvPr id="25" name="Picture 25"/>
+                    <pic:cNvPicPr/>
+                  </pic:nvPicPr>
+                  <pic:blipFill>
+                    <a:blip r:embed="rId9">
+                      <a:extLst>
+                        <a:ext uri="{28A0092B-C50C-407E-A947-70E740481C1C}">
+                          <a14:useLocalDpi xmlns:a14="http://schemas.microsoft.com/office/drawing/2010/main" val="0"/>
+                        </a:ext>
+                      </a:extLst>
+                    </a:blip>
+                    <a:stretch>
+                      <a:fillRect/>
+                    </a:stretch>
+                  </pic:blipFill>
+                  <pic:spPr>
+                    <a:xfrm>
+                      <a:off x="0" y="0"/>
+                      <a:ext cx="5335200" cy="3682800"/>
+                    </a:xfrm>
+                    <a:prstGeom prst="rect">
+                      <a:avLst/>
+                    </a:prstGeom>
+                  </pic:spPr>
+                </pic:pic>
+              </a:graphicData>
+            </a:graphic>
+          </wp:inline>
+        </w:drawing>
+      </w:r>
+    </w:p>
+    <w:p>
+      <w:pPr>
+        <w:spacing w:after="0" w:line="240" w:lineRule="auto"/>
+        <w:rPr>
+          <w:rFonts w:ascii="Times New Roman" w:hAnsi="Times New Roman" w:cs="Times New Roman"/>
+          <w:sz w:val="24"/>
+          <w:szCs w:val="24"/>
+        </w:rPr>
+      </w:pPr>
+      <w:r>
+        <w:rPr>
+          <w:rFonts w:ascii="Times New Roman" w:hAnsi="Times New Roman" w:cs="Times New Roman"/>
+          <w:sz w:val="24"/>
+          <w:szCs w:val="24"/>
+        </w:rPr>
+        <w:lastRenderedPageBreak/>
+        <w:t>Új bejegyzés létrehozása</w:t>
+      </w:r>
+    </w:p>
+    <w:p>
+      <w:pPr>
+        <w:rPr>
+          <w:rFonts w:ascii="Times New Roman" w:hAnsi="Times New Roman" w:cs="Times New Roman"/>
+          <w:sz w:val="24"/>
+          <w:szCs w:val="24"/>
+        </w:rPr>
+      </w:pPr>
+      <w:r>
+        <w:rPr>
+          <w:rFonts w:ascii="Times New Roman" w:hAnsi="Times New Roman" w:cs="Times New Roman"/>
+          <w:noProof/>
+          <w:sz w:val="24"/>
+          <w:szCs w:val="24"/>
+        </w:rPr>
+        <w:drawing>
+          <wp:inline distT="0" distB="0" distL="0" distR="0" wp14:anchorId="69243677" wp14:editId="4627B826">
+            <wp:extent cx="5011200" cy="4006800"/>
+            <wp:effectExtent l="0" t="0" r="0" b="0"/>
+            <wp:docPr id="26" name="Picture 26"/>
+            <wp:cNvGraphicFramePr>
+              <a:graphicFrameLocks xmlns:a="http://schemas.openxmlformats.org/drawingml/2006/main" noChangeAspect="1"/>
+            </wp:cNvGraphicFramePr>
+            <a:graphic xmlns:a="http://schemas.openxmlformats.org/drawingml/2006/main">
+              <a:graphicData uri="http://schemas.openxmlformats.org/drawingml/2006/picture">
+                <pic:pic xmlns:pic="http://schemas.openxmlformats.org/drawingml/2006/picture">
+                  <pic:nvPicPr>
+                    <pic:cNvPr id="26" name="Picture 26"/>
+                    <pic:cNvPicPr/>
+                  </pic:nvPicPr>
+                  <pic:blipFill>
+                    <a:blip r:embed="rId10">
+                      <a:extLst>
+                        <a:ext uri="{28A0092B-C50C-407E-A947-70E740481C1C}">
+                          <a14:useLocalDpi xmlns:a14="http://schemas.microsoft.com/office/drawing/2010/main" val="0"/>
+                        </a:ext>
+                      </a:extLst>
+                    </a:blip>
+                    <a:stretch>
+                      <a:fillRect/>
+                    </a:stretch>
+                  </pic:blipFill>
+                  <pic:spPr>
+                    <a:xfrm>
+                      <a:off x="0" y="0"/>
+                      <a:ext cx="5011200" cy="4006800"/>
+                    </a:xfrm>
+                    <a:prstGeom prst="rect">
+                      <a:avLst/>
+                    </a:prstGeom>
+                  </pic:spPr>
+                </pic:pic>
+              </a:graphicData>
+            </a:graphic>
+          </wp:inline>
+        </w:drawing>
+      </w:r>
+    </w:p>
+    <w:p>
+      <w:pPr>
+        <w:spacing w:after="0" w:line="240" w:lineRule="auto"/>
+        <w:rPr>
+          <w:rFonts w:ascii="Times New Roman" w:hAnsi="Times New Roman" w:cs="Times New Roman"/>
+          <w:sz w:val="24"/>
+          <w:szCs w:val="24"/>
+        </w:rPr>
+      </w:pPr>
+      <w:r>
+        <w:rPr>
+          <w:rFonts w:ascii="Times New Roman" w:hAnsi="Times New Roman" w:cs="Times New Roman"/>
+          <w:sz w:val="24"/>
+          <w:szCs w:val="24"/>
+        </w:rPr>
+        <w:t>Meglévő bejegyzés módosítása</w:t>
+      </w:r>
+    </w:p>
+    <w:p>
+      <w:pPr>
+        <w:rPr>
+          <w:rFonts w:ascii="Times New Roman" w:hAnsi="Times New Roman" w:cs="Times New Roman"/>
+          <w:sz w:val="24"/>
+          <w:szCs w:val="24"/>
+        </w:rPr>
+      </w:pPr>
+      <w:r>
+        <w:rPr>
+          <w:rFonts w:ascii="Times New Roman" w:hAnsi="Times New Roman" w:cs="Times New Roman"/>
+          <w:noProof/>
+          <w:sz w:val="24"/>
+          <w:szCs w:val="24"/>
+        </w:rPr>
+        <w:drawing>
+          <wp:inline distT="0" distB="0" distL="0" distR="0" wp14:anchorId="5542ADF0" wp14:editId="477DF4DE">
+            <wp:extent cx="5335200" cy="4269600"/>
+            <wp:effectExtent l="0" t="0" r="0" b="0"/>
+            <wp:docPr id="27" name="Picture 27"/>
+            <wp:cNvGraphicFramePr>
+              <a:graphicFrameLocks xmlns:a="http://schemas.openxmlformats.org/drawingml/2006/main" noChangeAspect="1"/>
+            </wp:cNvGraphicFramePr>
+            <a:graphic xmlns:a="http://schemas.openxmlformats.org/drawingml/2006/main">
+              <a:graphicData uri="http://schemas.openxmlformats.org/drawingml/2006/picture">
+                <pic:pic xmlns:pic="http://schemas.openxmlformats.org/drawingml/2006/picture">
+                  <pic:nvPicPr>
+                    <pic:cNvPr id="27" name="Picture 27"/>
+                    <pic:cNvPicPr/>
+                  </pic:nvPicPr>
+                  <pic:blipFill>
+                    <a:blip r:embed="rId11">
+                      <a:extLst>
+                        <a:ext uri="{28A0092B-C50C-407E-A947-70E740481C1C}">
+                          <a14:useLocalDpi xmlns:a14="http://schemas.microsoft.com/office/drawing/2010/main" val="0"/>
+                        </a:ext>
+                      </a:extLst>
+                    </a:blip>
+                    <a:stretch>
+                      <a:fillRect/>
+                    </a:stretch>
+                  </pic:blipFill>
+                  <pic:spPr>
+                    <a:xfrm>
+                      <a:off x="0" y="0"/>
+                      <a:ext cx="5335200" cy="4269600"/>
+                    </a:xfrm>
+                    <a:prstGeom prst="rect">
+                      <a:avLst/>
+                    </a:prstGeom>
+                  </pic:spPr>
+                </pic:pic>
+              </a:graphicData>
+            </a:graphic>
+          </wp:inline>
+        </w:drawing>
+      </w:r>
+    </w:p>
+    <w:p>
+      <w:pPr>
+        <w:spacing w:after="0" w:line="240" w:lineRule="auto"/>
+        <w:rPr>
+          <w:rFonts w:ascii="Times New Roman" w:hAnsi="Times New Roman" w:cs="Times New Roman"/>
+          <w:sz w:val="24"/>
+          <w:szCs w:val="24"/>
+        </w:rPr>
+      </w:pPr>
+      <w:r>
+        <w:rPr>
+          <w:rFonts w:ascii="Times New Roman" w:hAnsi="Times New Roman" w:cs="Times New Roman"/>
+          <w:sz w:val="24"/>
+          <w:szCs w:val="24"/>
+        </w:rPr>
+        <w:lastRenderedPageBreak/>
+        <w:t>Tanösvények keresés után</w:t>
+      </w:r>
+    </w:p>
+    <w:p>
+      <w:pPr>
+        <w:rPr>
+          <w:rFonts w:ascii="Times New Roman" w:hAnsi="Times New Roman" w:cs="Times New Roman"/>
+          <w:sz w:val="24"/>
+          <w:szCs w:val="24"/>
+        </w:rPr>
+      </w:pPr>
+      <w:r>
+        <w:rPr>
+          <w:rFonts w:ascii="Times New Roman" w:hAnsi="Times New Roman" w:cs="Times New Roman"/>
+          <w:noProof/>
+          <w:sz w:val="24"/>
+          <w:szCs w:val="24"/>
+        </w:rPr>
+        <w:drawing>
+          <wp:inline distT="0" distB="0" distL="0" distR="0" wp14:anchorId="6398F112" wp14:editId="5F286941">
+            <wp:extent cx="5018400" cy="4539600"/>
+            <wp:effectExtent l="0" t="0" r="0" b="0"/>
+            <wp:docPr id="20" name="Picture 20"/>
+            <wp:cNvGraphicFramePr>
+              <a:graphicFrameLocks xmlns:a="http://schemas.openxmlformats.org/drawingml/2006/main" noChangeAspect="1"/>
+            </wp:cNvGraphicFramePr>
+            <a:graphic xmlns:a="http://schemas.openxmlformats.org/drawingml/2006/main">
+              <a:graphicData uri="http://schemas.openxmlformats.org/drawingml/2006/picture">
+                <pic:pic xmlns:pic="http://schemas.openxmlformats.org/drawingml/2006/picture">
+                  <pic:nvPicPr>
+                    <pic:cNvPr id="20" name="Picture 20"/>
+                    <pic:cNvPicPr/>
+                  </pic:nvPicPr>
+                  <pic:blipFill>
+                    <a:blip r:embed="rId12">
+                      <a:extLst>
+                        <a:ext uri="{28A0092B-C50C-407E-A947-70E740481C1C}">
+                          <a14:useLocalDpi xmlns:a14="http://schemas.microsoft.com/office/drawing/2010/main" val="0"/>
+                        </a:ext>
+                      </a:extLst>
+                    </a:blip>
+                    <a:stretch>
+                      <a:fillRect/>
+                    </a:stretch>
+                  </pic:blipFill>
+                  <pic:spPr>
+                    <a:xfrm>
+                      <a:off x="0" y="0"/>
+                      <a:ext cx="5018400" cy="4539600"/>
+                    </a:xfrm>
+                    <a:prstGeom prst="rect">
+                      <a:avLst/>
+                    </a:prstGeom>
+                  </pic:spPr>
+                </pic:pic>
+              </a:graphicData>
+            </a:graphic>
+          </wp:inline>
+        </w:drawing>
+      </w:r>
+    </w:p>
+    <w:p>
+      <w:pPr>
+        <w:spacing w:after="0" w:line="240" w:lineRule="auto"/>
+        <w:rPr>
+          <w:rFonts w:ascii="Times New Roman" w:hAnsi="Times New Roman" w:cs="Times New Roman"/>
+          <w:sz w:val="24"/>
+          <w:szCs w:val="24"/>
+        </w:rPr>
+      </w:pPr>
+      <w:r>
+        <w:rPr>
+          <w:rFonts w:ascii="Times New Roman" w:hAnsi="Times New Roman" w:cs="Times New Roman"/>
+          <w:sz w:val="24"/>
+          <w:szCs w:val="24"/>
+        </w:rPr>
+        <w:t>MNB keresés után</w:t>
+      </w:r>
+    </w:p>
+    <w:p>
+      <w:pPr>
+        <w:rPr>
+          <w:rFonts w:ascii="Times New Roman" w:hAnsi="Times New Roman" w:cs="Times New Roman"/>
+          <w:sz w:val="24"/>
+          <w:szCs w:val="24"/>
+        </w:rPr>
+      </w:pPr>
+      <w:r>
+        <w:rPr>
+          <w:rFonts w:ascii="Times New Roman" w:hAnsi="Times New Roman" w:cs="Times New Roman"/>
+          <w:noProof/>
+          <w:sz w:val="24"/>
+          <w:szCs w:val="24"/>
+        </w:rPr>
+        <w:drawing>
+          <wp:inline distT="0" distB="0" distL="0" distR="0" wp14:anchorId="50D5D95A" wp14:editId="62B45644">
+            <wp:extent cx="5011200" cy="3700800"/>
+            <wp:effectExtent l="0" t="0" r="0" b="0"/>
+            <wp:docPr id="28" name="Picture 28"/>
+            <wp:cNvGraphicFramePr>
+              <a:graphicFrameLocks xmlns:a="http://schemas.openxmlformats.org/drawingml/2006/main" noChangeAspect="1"/>
+            </wp:cNvGraphicFramePr>
+            <a:graphic xmlns:a="http://schemas.openxmlformats.org/drawingml/2006/main">
+              <a:graphicData uri="http://schemas.openxmlformats.org/drawingml/2006/picture">
+                <pic:pic xmlns:pic="http://schemas.openxmlformats.org/drawingml/2006/picture">
+                  <pic:nvPicPr>
+                    <pic:cNvPr id="28" name="Picture 28"/>
+                    <pic:cNvPicPr/>
+                  </pic:nvPicPr>
+                  <pic:blipFill>
+                    <a:blip r:embed="rId13">
+                      <a:extLst>
+                        <a:ext uri="{28A0092B-C50C-407E-A947-70E740481C1C}">
+                          <a14:useLocalDpi xmlns:a14="http://schemas.microsoft.com/office/drawing/2010/main" val="0"/>
+                        </a:ext>
+                      </a:extLst>
+                    </a:blip>
+                    <a:stretch>
+                      <a:fillRect/>
+                    </a:stretch>
+                  </pic:blipFill>
+                  <pic:spPr>
+                    <a:xfrm>
+                      <a:off x="0" y="0"/>
+                      <a:ext cx="5011200" cy="3700800"/>
+                    </a:xfrm>
+                    <a:prstGeom prst="rect">
+                      <a:avLst/>
+                    </a:prstGeom>
+                  </pic:spPr>
+                </pic:pic>
+              </a:graphicData>
+            </a:graphic>
+          </wp:inline>
+        </w:drawing>
+      </w:r>
+    </w:p>
+    <w:p>
+      <w:pPr>
+        <w:spacing w:after="0" w:line="240" w:lineRule="auto"/>
+        <w:rPr>
+          <w:rFonts w:ascii="Times New Roman" w:hAnsi="Times New Roman" w:cs="Times New Roman"/>
+          <w:sz w:val="24"/>
+          <w:szCs w:val="24"/>
+        </w:rPr>
+      </w:pPr>
+      <w:r>
+        <w:rPr>
+          <w:rFonts w:ascii="Times New Roman" w:hAnsi="Times New Roman" w:cs="Times New Roman"/>
+          <w:sz w:val="24"/>
+          <w:szCs w:val="24"/>
+        </w:rPr>
+        <w:lastRenderedPageBreak/>
+        <w:t>Bejelentkezés</w:t>
+      </w:r>
+    </w:p>
+    <w:p>
+      <w:pPr>
+        <w:rPr>
+          <w:rFonts w:ascii="Times New Roman" w:hAnsi="Times New Roman" w:cs="Times New Roman"/>
+          <w:sz w:val="24"/>
+          <w:szCs w:val="24"/>
+        </w:rPr>
+      </w:pPr>
+      <w:r>
+        <w:rPr>
+          <w:rFonts w:ascii="Times New Roman" w:hAnsi="Times New Roman" w:cs="Times New Roman"/>
+          <w:noProof/>
+          <w:sz w:val="24"/>
+          <w:szCs w:val="24"/>
+        </w:rPr>
+        <w:drawing>
+          <wp:inline distT="0" distB="0" distL="0" distR="0" wp14:anchorId="4802A220" wp14:editId="04B3EA5B">
+            <wp:extent cx="5335200" cy="3290400"/>
+            <wp:effectExtent l="0" t="0" r="0" b="5715"/>
+            <wp:docPr id="29" name="Picture 29"/>
+            <wp:cNvGraphicFramePr>
+              <a:graphicFrameLocks xmlns:a="http://schemas.openxmlformats.org/drawingml/2006/main" noChangeAspect="1"/>
+            </wp:cNvGraphicFramePr>
+            <a:graphic xmlns:a="http://schemas.openxmlformats.org/drawingml/2006/main">
+              <a:graphicData uri="http://schemas.openxmlformats.org/drawingml/2006/picture">
+                <pic:pic xmlns:pic="http://schemas.openxmlformats.org/drawingml/2006/picture">
+                  <pic:nvPicPr>
+                    <pic:cNvPr id="29" name="Picture 29"/>
+                    <pic:cNvPicPr/>
+                  </pic:nvPicPr>
+                  <pic:blipFill>
+                    <a:blip r:embed="rId14">
+                      <a:extLst>
+                        <a:ext uri="{28A0092B-C50C-407E-A947-70E740481C1C}">
+                          <a14:useLocalDpi xmlns:a14="http://schemas.microsoft.com/office/drawing/2010/main" val="0"/>
+                        </a:ext>
+                      </a:extLst>
+                    </a:blip>
+                    <a:stretch>
+                      <a:fillRect/>
+                    </a:stretch>
+                  </pic:blipFill>
+                  <pic:spPr>
+                    <a:xfrm>
+                      <a:off x="0" y="0"/>
+                      <a:ext cx="5335200" cy="3290400"/>
+                    </a:xfrm>
+                    <a:prstGeom prst="rect">
+                      <a:avLst/>
+                    </a:prstGeom>
+                  </pic:spPr>
+                </pic:pic>
+              </a:graphicData>
+            </a:graphic>
+          </wp:inline>
+        </w:drawing>
+      </w:r>
+    </w:p>
+    <w:p>
+      <w:pPr>
+        <w:rPr>
+          <w:rFonts w:ascii="Times New Roman" w:hAnsi="Times New Roman" w:cs="Times New Roman"/>
+          <w:sz w:val="24"/>
+          <w:szCs w:val="24"/>
+        </w:rPr>
+      </w:pPr>
+      <w:r>
+        <w:rPr>
+          <w:rFonts w:ascii="Times New Roman" w:hAnsi="Times New Roman" w:cs="Times New Roman"/>
+          <w:sz w:val="24"/>
+          <w:szCs w:val="24"/>
+        </w:rPr>
+        <w:t>Regisztráció</w:t>
+      </w:r>
+    </w:p>
+    <w:p>
+      <w:pPr>
+        <w:rPr>
+          <w:rFonts w:ascii="Times New Roman" w:hAnsi="Times New Roman" w:cs="Times New Roman"/>
+        </w:rPr>
+      </w:pPr>
+      <w:r>
+        <w:rPr>
+          <w:rFonts w:ascii="Times New Roman" w:hAnsi="Times New Roman" w:cs="Times New Roman"/>
+          <w:noProof/>
+        </w:rPr>
+        <w:drawing>
+          <wp:inline distT="0" distB="0" distL="0" distR="0" wp14:anchorId="775AA2E7" wp14:editId="2E5B4447">
+            <wp:extent cx="5335200" cy="3783600"/>
+            <wp:effectExtent l="0" t="0" r="0" b="7620"/>
+            <wp:docPr id="30" name="Picture 30"/>
+            <wp:cNvGraphicFramePr>
+              <a:graphicFrameLocks xmlns:a="http://schemas.openxmlformats.org/drawingml/2006/main" noChangeAspect="1"/>
+            </wp:cNvGraphicFramePr>
+            <a:graphic xmlns:a="http://schemas.openxmlformats.org/drawingml/2006/main">
+              <a:graphicData uri="http://schemas.openxmlformats.org/drawingml/2006/picture">
+                <pic:pic xmlns:pic="http://schemas.openxmlformats.org/drawingml/2006/picture">
+                  <pic:nvPicPr>
+                    <pic:cNvPr id="30" name="Picture 30"/>
+                    <pic:cNvPicPr/>
+                  </pic:nvPicPr>
+                  <pic:blipFill>
+                    <a:blip r:embed="rId15">
+                      <a:extLst>
+                        <a:ext uri="{28A0092B-C50C-407E-A947-70E740481C1C}">
+                          <a14:useLocalDpi xmlns:a14="http://schemas.microsoft.com/office/drawing/2010/main" val="0"/>
+                        </a:ext>
+                      </a:extLst>
+                    </a:blip>
+                    <a:stretch>
+                      <a:fillRect/>
+                    </a:stretch>
+                  </pic:blipFill>
+                  <pic:spPr>
+                    <a:xfrm>
+                      <a:off x="0" y="0"/>
+                      <a:ext cx="5335200" cy="3783600"/>
+                    </a:xfrm>
+                    <a:prstGeom prst="rect">
+                      <a:avLst/>
+                    </a:prstGeom>
+                  </pic:spPr>
+                </pic:pic>
+              </a:graphicData>
+            </a:graphic>
+          </wp:inline>
+        </w:drawing>
+      </w:r>
+    </w:p>
     <w:sectPr>
       <w:pgSz w:w="11906" w:h="16838"/>
       <w:pgMar w:top="1417" w:right="1417" w:bottom="1417" w:left="1417" w:header="708" w:footer="708" w:gutter="0"/>
@@ -868,6 +5497,27 @@
     <w:name w:val="Normal"/>
     <w:qFormat/>
   </w:style>
+  <w:style w:type="paragraph" w:styleId="Heading1">
+    <w:name w:val="heading 1"/>
+    <w:basedOn w:val="Normal"/>
+    <w:next w:val="Normal"/>
+    <w:link w:val="Heading1Char"/>
+    <w:uiPriority w:val="9"/>
+    <w:qFormat/>
+    <w:rsid w:val="004972BC"/>
+    <w:pPr>
+      <w:keepNext/>
+      <w:keepLines/>
+      <w:spacing w:before="240" w:after="0"/>
+      <w:outlineLvl w:val="0"/>
+    </w:pPr>
+    <w:rPr>
+      <w:rFonts w:asciiTheme="majorHAnsi" w:eastAsiaTheme="majorEastAsia" w:hAnsiTheme="majorHAnsi" w:cstheme="majorBidi"/>
+      <w:color w:val="2F5496" w:themeColor="accent1" w:themeShade="BF"/>
+      <w:sz w:val="32"/>
+      <w:szCs w:val="32"/>
+    </w:rPr>
+  </w:style>
   <w:style w:type="character" w:default="1" w:styleId="DefaultParagraphFont">
     <w:name w:val="Default Paragraph Font"/>
     <w:uiPriority w:val="1"/>
@@ -916,6 +5566,34 @@
     <w:rPr>
       <w:color w:val="605E5C"/>
       <w:shd w:val="clear" w:color="auto" w:fill="E1DFDD"/>
+    </w:rPr>
+  </w:style>
+  <w:style w:type="character" w:customStyle="1" w:styleId="Heading1Char">
+    <w:name w:val="Heading 1 Char"/>
+    <w:basedOn w:val="DefaultParagraphFont"/>
+    <w:link w:val="Heading1"/>
+    <w:uiPriority w:val="9"/>
+    <w:rsid w:val="004972BC"/>
+    <w:rPr>
+      <w:rFonts w:asciiTheme="majorHAnsi" w:eastAsiaTheme="majorEastAsia" w:hAnsiTheme="majorHAnsi" w:cstheme="majorBidi"/>
+      <w:color w:val="2F5496" w:themeColor="accent1" w:themeShade="BF"/>
+      <w:sz w:val="32"/>
+      <w:szCs w:val="32"/>
+    </w:rPr>
+  </w:style>
+  <w:style w:type="paragraph" w:styleId="TOCHeading">
+    <w:name w:val="TOC Heading"/>
+    <w:basedOn w:val="Heading1"/>
+    <w:next w:val="Normal"/>
+    <w:uiPriority w:val="39"/>
+    <w:unhideWhenUsed/>
+    <w:qFormat/>
+    <w:rsid w:val="004972BC"/>
+    <w:pPr>
+      <w:outlineLvl w:val="9"/>
+    </w:pPr>
+    <w:rPr>
+      <w:lang w:val="en-US"/>
     </w:rPr>
   </w:style>
 </w:styles>
@@ -1214,4 +5892,16 @@
     </a:ext>
   </a:extLst>
 </a:theme>
+</file>
+
+<file path=customXml/item1.xml><?xml version="1.0" encoding="utf-8"?>
+<b:Sources xmlns:b="http://schemas.openxmlformats.org/officeDocument/2006/bibliography" xmlns="http://schemas.openxmlformats.org/officeDocument/2006/bibliography" SelectedStyle="\APASixthEditionOfficeOnline.xsl" StyleName="APA" Version="6"/>
+</file>
+
+<file path=customXml/itemProps1.xml><?xml version="1.0" encoding="utf-8"?>
+<ds:datastoreItem xmlns:ds="http://schemas.openxmlformats.org/officeDocument/2006/customXml" ds:itemID="{07D7D3D6-8E61-431E-92CF-C9FEBD8A3951}">
+  <ds:schemaRefs>
+    <ds:schemaRef ds:uri="http://schemas.openxmlformats.org/officeDocument/2006/bibliography"/>
+  </ds:schemaRefs>
+</ds:datastoreItem>
 </file>
--- a/docs/Webprog2beadandó1_dokumentáció.docx
+++ b/docs/Webprog2beadandó1_dokumentáció.docx
@@ -561,6 +561,31 @@
           <w:sz w:val="24"/>
           <w:szCs w:val="24"/>
         </w:rPr>
+        <w:t>Feladatok teljesítése</w:t>
+      </w:r>
+      <w:r>
+        <w:rPr>
+          <w:rFonts w:ascii="Times New Roman" w:hAnsi="Times New Roman" w:cs="Times New Roman"/>
+          <w:sz w:val="24"/>
+          <w:szCs w:val="24"/>
+        </w:rPr>
+        <w:t xml:space="preserve"> ........................................................................................................ 11</w:t>
+      </w:r>
+    </w:p>
+    <w:p>
+      <w:pPr>
+        <w:rPr>
+          <w:rFonts w:ascii="Times New Roman" w:hAnsi="Times New Roman" w:cs="Times New Roman"/>
+          <w:sz w:val="24"/>
+          <w:szCs w:val="24"/>
+        </w:rPr>
+      </w:pPr>
+      <w:r>
+        <w:rPr>
+          <w:rFonts w:ascii="Times New Roman" w:hAnsi="Times New Roman" w:cs="Times New Roman"/>
+          <w:sz w:val="24"/>
+          <w:szCs w:val="24"/>
+        </w:rPr>
         <w:t>Képernyő képek</w:t>
       </w:r>
       <w:r>
@@ -585,7 +610,15 @@
           <w:sz w:val="24"/>
           <w:szCs w:val="24"/>
         </w:rPr>
-        <w:t>11</w:t>
+        <w:t>1</w:t>
+      </w:r>
+      <w:r>
+        <w:rPr>
+          <w:rFonts w:ascii="Times New Roman" w:hAnsi="Times New Roman" w:cs="Times New Roman"/>
+          <w:sz w:val="24"/>
+          <w:szCs w:val="24"/>
+        </w:rPr>
+        <w:t>2</w:t>
       </w:r>
     </w:p>
     <w:p>
@@ -696,7 +729,7 @@
         </w:rPr>
         <w:t xml:space="preserve">A program elérhető GitHub-ról is a következő linkről: </w:t>
       </w:r>
-      <w:hyperlink r:id="rId5" w:history="1">
+      <w:hyperlink r:id="rId6" w:history="1">
         <w:r>
           <w:rPr>
             <w:rStyle w:val="Hyperlink"/>
@@ -2407,23 +2440,7 @@
           <w:sz w:val="24"/>
           <w:szCs w:val="24"/>
         </w:rPr>
-        <w:t xml:space="preserve">funkció először eltávolítja a felesleges karaktereket a megadott névből, majd az alapján a Trail model </w:t>
-      </w:r>
-      <w:r>
-        <w:rPr>
-          <w:rFonts w:ascii="Times New Roman" w:hAnsi="Times New Roman" w:cs="Times New Roman"/>
-          <w:sz w:val="24"/>
-          <w:szCs w:val="24"/>
-        </w:rPr>
-        <w:t>getTrailByName</w:t>
-      </w:r>
-      <w:r>
-        <w:rPr>
-          <w:rFonts w:ascii="Times New Roman" w:hAnsi="Times New Roman" w:cs="Times New Roman"/>
-          <w:sz w:val="24"/>
-          <w:szCs w:val="24"/>
-        </w:rPr>
-        <w:t xml:space="preserve">() funkciót meghívva, megkeresi a tanösvényt és átadja a trail nézeti programnak a kapott adatokat. Amennyiben valamilyen hiba történt a keresés során, a megfelelő visszatérési értékhez megfelelő hibaüzenetet </w:t>
+        <w:t xml:space="preserve">funkció először eltávolítja a felesleges karaktereket a megadott névből, majd az alapján a Trail model getTrailByName() funkciót meghívva, megkeresi a tanösvényt és átadja a trail nézeti programnak a kapott adatokat. Amennyiben valamilyen hiba történt a keresés során, a megfelelő visszatérési értékhez megfelelő hibaüzenetet </w:t>
       </w:r>
       <w:r>
         <w:rPr>
@@ -2466,23 +2483,7 @@
           <w:sz w:val="24"/>
           <w:szCs w:val="24"/>
         </w:rPr>
-        <w:t xml:space="preserve"> funkció hasonlóan működik a getTrailByName() funkcióhoz, csak a Trail model </w:t>
-      </w:r>
-      <w:r>
-        <w:rPr>
-          <w:rFonts w:ascii="Times New Roman" w:hAnsi="Times New Roman" w:cs="Times New Roman"/>
-          <w:sz w:val="24"/>
-          <w:szCs w:val="24"/>
-        </w:rPr>
-        <w:t>getTrailBySettlement</w:t>
-      </w:r>
-      <w:r>
-        <w:rPr>
-          <w:rFonts w:ascii="Times New Roman" w:hAnsi="Times New Roman" w:cs="Times New Roman"/>
-          <w:sz w:val="24"/>
-          <w:szCs w:val="24"/>
-        </w:rPr>
-        <w:t>() funkcióját alkalmazza.</w:t>
+        <w:t xml:space="preserve"> funkció hasonlóan működik a getTrailByName() funkcióhoz, csak a Trail model getTrailBySettlement() funkcióját alkalmazza.</w:t>
       </w:r>
     </w:p>
     <w:p>
@@ -2508,40 +2509,15 @@
           <w:szCs w:val="24"/>
           <w:u w:val="single"/>
         </w:rPr>
-        <w:t>getTrailByNationalPark</w:t>
-      </w:r>
-      <w:r>
-        <w:rPr>
-          <w:rFonts w:ascii="Times New Roman" w:hAnsi="Times New Roman" w:cs="Times New Roman"/>
-          <w:sz w:val="24"/>
-          <w:szCs w:val="24"/>
-          <w:u w:val="single"/>
-        </w:rPr>
-        <w:t>()</w:t>
-      </w:r>
-      <w:r>
-        <w:rPr>
-          <w:rFonts w:ascii="Times New Roman" w:hAnsi="Times New Roman" w:cs="Times New Roman"/>
-          <w:sz w:val="24"/>
-          <w:szCs w:val="24"/>
-        </w:rPr>
-        <w:t xml:space="preserve"> funkció szintén csak abban különbözik a getTrailByName()-től, hogy a Trail model </w:t>
-      </w:r>
-      <w:r>
-        <w:rPr>
-          <w:rFonts w:ascii="Times New Roman" w:hAnsi="Times New Roman" w:cs="Times New Roman"/>
-          <w:sz w:val="24"/>
-          <w:szCs w:val="24"/>
-        </w:rPr>
-        <w:t>getTrailByNationalPark</w:t>
-      </w:r>
-      <w:r>
-        <w:rPr>
-          <w:rFonts w:ascii="Times New Roman" w:hAnsi="Times New Roman" w:cs="Times New Roman"/>
-          <w:sz w:val="24"/>
-          <w:szCs w:val="24"/>
-        </w:rPr>
-        <w:t>() funkcióját hívja meg.</w:t>
+        <w:t>getTrailByNationalPark()</w:t>
+      </w:r>
+      <w:r>
+        <w:rPr>
+          <w:rFonts w:ascii="Times New Roman" w:hAnsi="Times New Roman" w:cs="Times New Roman"/>
+          <w:sz w:val="24"/>
+          <w:szCs w:val="24"/>
+        </w:rPr>
+        <w:t xml:space="preserve"> funkció szintén csak abban különbözik a getTrailByName()-től, hogy a Trail model getTrailByNationalPark() funkcióját hívja meg.</w:t>
       </w:r>
     </w:p>
     <w:p>
@@ -2706,56 +2682,24 @@
           <w:sz w:val="24"/>
           <w:szCs w:val="24"/>
         </w:rPr>
-        <w:t xml:space="preserve">megadott adatokat a felesleges karakterektől, majd a User model </w:t>
-      </w:r>
-      <w:r>
-        <w:rPr>
-          <w:rFonts w:ascii="Times New Roman" w:hAnsi="Times New Roman" w:cs="Times New Roman"/>
-          <w:sz w:val="24"/>
-          <w:szCs w:val="24"/>
-        </w:rPr>
-        <w:t>login</w:t>
-      </w:r>
-      <w:r>
-        <w:rPr>
-          <w:rFonts w:ascii="Times New Roman" w:hAnsi="Times New Roman" w:cs="Times New Roman"/>
-          <w:sz w:val="24"/>
-          <w:szCs w:val="24"/>
-        </w:rPr>
-        <w:t xml:space="preserve"> funkcióját meghívva megpróbálja bejelentkeztetni a felhasználót.</w:t>
-      </w:r>
-    </w:p>
-    <w:p>
-      <w:pPr>
-        <w:rPr>
-          <w:rFonts w:ascii="Times New Roman" w:hAnsi="Times New Roman" w:cs="Times New Roman"/>
-          <w:sz w:val="24"/>
-          <w:szCs w:val="24"/>
-        </w:rPr>
-      </w:pPr>
-      <w:r>
-        <w:rPr>
-          <w:rFonts w:ascii="Times New Roman" w:hAnsi="Times New Roman" w:cs="Times New Roman"/>
-          <w:sz w:val="24"/>
-          <w:szCs w:val="24"/>
-        </w:rPr>
-        <w:t xml:space="preserve">Amennyiben sikerül és a funkció igaz értékkel tér vissza, meghívásra kerül a </w:t>
-      </w:r>
-      <w:r>
-        <w:rPr>
-          <w:rFonts w:ascii="Times New Roman" w:hAnsi="Times New Roman" w:cs="Times New Roman"/>
-          <w:sz w:val="24"/>
-          <w:szCs w:val="24"/>
-        </w:rPr>
-        <w:t>createUserSession</w:t>
-      </w:r>
-      <w:r>
-        <w:rPr>
-          <w:rFonts w:ascii="Times New Roman" w:hAnsi="Times New Roman" w:cs="Times New Roman"/>
-          <w:sz w:val="24"/>
-          <w:szCs w:val="24"/>
-        </w:rPr>
-        <w:t>() funkció, mely átadja a $_SESSION szuper globális változónak a felhasználó adatait és átirányítja a pages/index nézeti programra.</w:t>
+        <w:t>megadott adatokat a felesleges karakterektől, majd a User model login funkcióját meghívva megpróbálja bejelentkeztetni a felhasználót.</w:t>
+      </w:r>
+    </w:p>
+    <w:p>
+      <w:pPr>
+        <w:rPr>
+          <w:rFonts w:ascii="Times New Roman" w:hAnsi="Times New Roman" w:cs="Times New Roman"/>
+          <w:sz w:val="24"/>
+          <w:szCs w:val="24"/>
+        </w:rPr>
+      </w:pPr>
+      <w:r>
+        <w:rPr>
+          <w:rFonts w:ascii="Times New Roman" w:hAnsi="Times New Roman" w:cs="Times New Roman"/>
+          <w:sz w:val="24"/>
+          <w:szCs w:val="24"/>
+        </w:rPr>
+        <w:t>Amennyiben sikerül és a funkció igaz értékkel tér vissza, meghívásra kerül a createUserSession() funkció, mely átadja a $_SESSION szuper globális változónak a felhasználó adatait és átirányítja a pages/index nézeti programra.</w:t>
       </w:r>
     </w:p>
     <w:p>
@@ -3184,16 +3128,7 @@
           <w:szCs w:val="24"/>
           <w:u w:val="single"/>
         </w:rPr>
-        <w:t>getTrailByName</w:t>
-      </w:r>
-      <w:r>
-        <w:rPr>
-          <w:rFonts w:ascii="Times New Roman" w:hAnsi="Times New Roman" w:cs="Times New Roman"/>
-          <w:sz w:val="24"/>
-          <w:szCs w:val="24"/>
-          <w:u w:val="single"/>
-        </w:rPr>
-        <w:t xml:space="preserve">() </w:t>
+        <w:t xml:space="preserve">getTrailByName() </w:t>
       </w:r>
       <w:r>
         <w:rPr>
@@ -3277,40 +3212,15 @@
           <w:szCs w:val="24"/>
           <w:u w:val="single"/>
         </w:rPr>
-        <w:t>getTrailBySettlement</w:t>
-      </w:r>
-      <w:r>
-        <w:rPr>
-          <w:rFonts w:ascii="Times New Roman" w:hAnsi="Times New Roman" w:cs="Times New Roman"/>
-          <w:sz w:val="24"/>
-          <w:szCs w:val="24"/>
-          <w:u w:val="single"/>
-        </w:rPr>
-        <w:t>()</w:t>
-      </w:r>
-      <w:r>
-        <w:rPr>
-          <w:rFonts w:ascii="Times New Roman" w:hAnsi="Times New Roman" w:cs="Times New Roman"/>
-          <w:sz w:val="24"/>
-          <w:szCs w:val="24"/>
-        </w:rPr>
-        <w:t xml:space="preserve"> funkció hasonlóan működik, mint a </w:t>
-      </w:r>
-      <w:r>
-        <w:rPr>
-          <w:rFonts w:ascii="Times New Roman" w:hAnsi="Times New Roman" w:cs="Times New Roman"/>
-          <w:sz w:val="24"/>
-          <w:szCs w:val="24"/>
-        </w:rPr>
-        <w:t>getTrailByName</w:t>
-      </w:r>
-      <w:r>
-        <w:rPr>
-          <w:rFonts w:ascii="Times New Roman" w:hAnsi="Times New Roman" w:cs="Times New Roman"/>
-          <w:sz w:val="24"/>
-          <w:szCs w:val="24"/>
-        </w:rPr>
-        <w:t>() funkció, annyi eltéréssel, hogy az első keresés a település neve alapján történik a telepules táblában, a második a megkapott település ID alapján keres az ut táblában, a harmadik a nemzeti park ID alapján az np táblában.</w:t>
+        <w:t>getTrailBySettlement()</w:t>
+      </w:r>
+      <w:r>
+        <w:rPr>
+          <w:rFonts w:ascii="Times New Roman" w:hAnsi="Times New Roman" w:cs="Times New Roman"/>
+          <w:sz w:val="24"/>
+          <w:szCs w:val="24"/>
+        </w:rPr>
+        <w:t xml:space="preserve"> funkció hasonlóan működik, mint a getTrailByName() funkció, annyi eltéréssel, hogy az első keresés a település neve alapján történik a telepules táblában, a második a megkapott település ID alapján keres az ut táblában, a harmadik a nemzeti park ID alapján az np táblában.</w:t>
       </w:r>
     </w:p>
     <w:p>
@@ -3336,40 +3246,15 @@
           <w:szCs w:val="24"/>
           <w:u w:val="single"/>
         </w:rPr>
-        <w:t>getTrailByNationalPark</w:t>
-      </w:r>
-      <w:r>
-        <w:rPr>
-          <w:rFonts w:ascii="Times New Roman" w:hAnsi="Times New Roman" w:cs="Times New Roman"/>
-          <w:sz w:val="24"/>
-          <w:szCs w:val="24"/>
-          <w:u w:val="single"/>
-        </w:rPr>
-        <w:t>()</w:t>
-      </w:r>
-      <w:r>
-        <w:rPr>
-          <w:rFonts w:ascii="Times New Roman" w:hAnsi="Times New Roman" w:cs="Times New Roman"/>
-          <w:sz w:val="24"/>
-          <w:szCs w:val="24"/>
-        </w:rPr>
-        <w:t xml:space="preserve"> funkció szintén hasonlít a </w:t>
-      </w:r>
-      <w:r>
-        <w:rPr>
-          <w:rFonts w:ascii="Times New Roman" w:hAnsi="Times New Roman" w:cs="Times New Roman"/>
-          <w:sz w:val="24"/>
-          <w:szCs w:val="24"/>
-        </w:rPr>
-        <w:t>getTrailByName</w:t>
-      </w:r>
-      <w:r>
-        <w:rPr>
-          <w:rFonts w:ascii="Times New Roman" w:hAnsi="Times New Roman" w:cs="Times New Roman"/>
-          <w:sz w:val="24"/>
-          <w:szCs w:val="24"/>
-        </w:rPr>
-        <w:t xml:space="preserve">() funkcióhoz, csak ebben az esetben előbb az np táblában keresünk a nemzeti park neve alapján, </w:t>
+        <w:t>getTrailByNationalPark()</w:t>
+      </w:r>
+      <w:r>
+        <w:rPr>
+          <w:rFonts w:ascii="Times New Roman" w:hAnsi="Times New Roman" w:cs="Times New Roman"/>
+          <w:sz w:val="24"/>
+          <w:szCs w:val="24"/>
+        </w:rPr>
+        <w:t xml:space="preserve"> funkció szintén hasonlít a getTrailByName() funkcióhoz, csak ebben az esetben előbb az np táblában keresünk a nemzeti park neve alapján, </w:t>
       </w:r>
       <w:r>
         <w:rPr>
@@ -3518,40 +3403,15 @@
           <w:szCs w:val="24"/>
           <w:u w:val="single"/>
         </w:rPr>
-        <w:t>findUserByUsername</w:t>
-      </w:r>
-      <w:r>
-        <w:rPr>
-          <w:rFonts w:ascii="Times New Roman" w:hAnsi="Times New Roman" w:cs="Times New Roman"/>
-          <w:sz w:val="24"/>
-          <w:szCs w:val="24"/>
-          <w:u w:val="single"/>
-        </w:rPr>
-        <w:t>()</w:t>
-      </w:r>
-      <w:r>
-        <w:rPr>
-          <w:rFonts w:ascii="Times New Roman" w:hAnsi="Times New Roman" w:cs="Times New Roman"/>
-          <w:sz w:val="24"/>
-          <w:szCs w:val="24"/>
-        </w:rPr>
-        <w:t xml:space="preserve"> funkció hasonlóan működik a </w:t>
-      </w:r>
-      <w:r>
-        <w:rPr>
-          <w:rFonts w:ascii="Times New Roman" w:hAnsi="Times New Roman" w:cs="Times New Roman"/>
-          <w:sz w:val="24"/>
-          <w:szCs w:val="24"/>
-        </w:rPr>
-        <w:t>login</w:t>
-      </w:r>
-      <w:r>
-        <w:rPr>
-          <w:rFonts w:ascii="Times New Roman" w:hAnsi="Times New Roman" w:cs="Times New Roman"/>
-          <w:sz w:val="24"/>
-          <w:szCs w:val="24"/>
-        </w:rPr>
-        <w:t xml:space="preserve">() funkcióhoz, csak itt nem történik </w:t>
+        <w:t>findUserByUsername()</w:t>
+      </w:r>
+      <w:r>
+        <w:rPr>
+          <w:rFonts w:ascii="Times New Roman" w:hAnsi="Times New Roman" w:cs="Times New Roman"/>
+          <w:sz w:val="24"/>
+          <w:szCs w:val="24"/>
+        </w:rPr>
+        <w:t xml:space="preserve"> funkció hasonlóan működik a login() funkcióhoz, csak itt nem történik </w:t>
       </w:r>
       <w:r>
         <w:rPr>
@@ -3585,40 +3445,15 @@
           <w:szCs w:val="24"/>
           <w:u w:val="single"/>
         </w:rPr>
-        <w:t>findUserByEmail</w:t>
-      </w:r>
-      <w:r>
-        <w:rPr>
-          <w:rFonts w:ascii="Times New Roman" w:hAnsi="Times New Roman" w:cs="Times New Roman"/>
-          <w:sz w:val="24"/>
-          <w:szCs w:val="24"/>
-          <w:u w:val="single"/>
-        </w:rPr>
-        <w:t>()</w:t>
-      </w:r>
-      <w:r>
-        <w:rPr>
-          <w:rFonts w:ascii="Times New Roman" w:hAnsi="Times New Roman" w:cs="Times New Roman"/>
-          <w:sz w:val="24"/>
-          <w:szCs w:val="24"/>
-        </w:rPr>
-        <w:t xml:space="preserve"> funkció mindössze annyiban tér el a </w:t>
-      </w:r>
-      <w:r>
-        <w:rPr>
-          <w:rFonts w:ascii="Times New Roman" w:hAnsi="Times New Roman" w:cs="Times New Roman"/>
-          <w:sz w:val="24"/>
-          <w:szCs w:val="24"/>
-        </w:rPr>
-        <w:t>findUserByUsername</w:t>
-      </w:r>
-      <w:r>
-        <w:rPr>
-          <w:rFonts w:ascii="Times New Roman" w:hAnsi="Times New Roman" w:cs="Times New Roman"/>
-          <w:sz w:val="24"/>
-          <w:szCs w:val="24"/>
-        </w:rPr>
-        <w:t>() funkciótól, hogy nem username, hanem email alapján történik a keresés.</w:t>
+        <w:t>findUserByEmail()</w:t>
+      </w:r>
+      <w:r>
+        <w:rPr>
+          <w:rFonts w:ascii="Times New Roman" w:hAnsi="Times New Roman" w:cs="Times New Roman"/>
+          <w:sz w:val="24"/>
+          <w:szCs w:val="24"/>
+        </w:rPr>
+        <w:t xml:space="preserve"> funkció mindössze annyiban tér el a findUserByUsername() funkciótól, hogy nem username, hanem email alapján történik a keresés.</w:t>
       </w:r>
     </w:p>
     <w:p>
@@ -4040,23 +3875,7 @@
           <w:sz w:val="24"/>
           <w:szCs w:val="24"/>
         </w:rPr>
-        <w:t xml:space="preserve">A szövegek elrejtéséért és megmutatásáért a </w:t>
-      </w:r>
-      <w:r>
-        <w:rPr>
-          <w:rFonts w:ascii="Times New Roman" w:hAnsi="Times New Roman" w:cs="Times New Roman"/>
-          <w:sz w:val="24"/>
-          <w:szCs w:val="24"/>
-        </w:rPr>
-        <w:t>hideUnhideText</w:t>
-      </w:r>
-      <w:r>
-        <w:rPr>
-          <w:rFonts w:ascii="Times New Roman" w:hAnsi="Times New Roman" w:cs="Times New Roman"/>
-          <w:sz w:val="24"/>
-          <w:szCs w:val="24"/>
-        </w:rPr>
-        <w:t>() JavaScript funkció felel, mely a megadott ID alapján ellenőrzi, hogy az adott szöveg jelenleg rejtett-e, vagy sem és láthatóvá, vagy rejtetté állítja ennek megfelelően. Alapértelmezetten minden szöveg rejte van.</w:t>
+        <w:t>A szövegek elrejtéséért és megmutatásáért a hideUnhideText() JavaScript funkció felel, mely a megadott ID alapján ellenőrzi, hogy az adott szöveg jelenleg rejtett-e, vagy sem és láthatóvá, vagy rejtetté állítja ennek megfelelően. Alapértelmezetten minden szöveg rejte van.</w:t>
       </w:r>
     </w:p>
     <w:p>
@@ -4159,31 +3978,7 @@
           <w:sz w:val="24"/>
           <w:szCs w:val="24"/>
         </w:rPr>
-        <w:t>A település neve</w:t>
-      </w:r>
-      <w:r>
-        <w:rPr>
-          <w:rFonts w:ascii="Times New Roman" w:hAnsi="Times New Roman" w:cs="Times New Roman"/>
-          <w:sz w:val="24"/>
-          <w:szCs w:val="24"/>
-        </w:rPr>
-        <w:t xml:space="preserve">, </w:t>
-      </w:r>
-      <w:r>
-        <w:rPr>
-          <w:rFonts w:ascii="Times New Roman" w:hAnsi="Times New Roman" w:cs="Times New Roman"/>
-          <w:sz w:val="24"/>
-          <w:szCs w:val="24"/>
-        </w:rPr>
-        <w:t>A nemzeti park neve</w:t>
-      </w:r>
-      <w:r>
-        <w:rPr>
-          <w:rFonts w:ascii="Times New Roman" w:hAnsi="Times New Roman" w:cs="Times New Roman"/>
-          <w:sz w:val="24"/>
-          <w:szCs w:val="24"/>
-        </w:rPr>
-        <w:t>)</w:t>
+        <w:t>A település neve, A nemzeti park neve)</w:t>
       </w:r>
       <w:r>
         <w:rPr>
@@ -4314,7 +4109,6 @@
           <w:u w:val="single"/>
         </w:rPr>
       </w:pPr>
-      <w:bookmarkStart w:id="1" w:name="_Hlk102594991"/>
       <w:r>
         <w:rPr>
           <w:rFonts w:ascii="Times New Roman" w:hAnsi="Times New Roman" w:cs="Times New Roman"/>
@@ -4325,6 +4119,350 @@
           <w:u w:val="single"/>
         </w:rPr>
         <w:lastRenderedPageBreak/>
+        <w:t>Feladatok teljesítése</w:t>
+      </w:r>
+    </w:p>
+    <w:p>
+      <w:pPr>
+        <w:rPr>
+          <w:rFonts w:ascii="Times New Roman" w:hAnsi="Times New Roman" w:cs="Times New Roman"/>
+          <w:sz w:val="24"/>
+          <w:szCs w:val="24"/>
+        </w:rPr>
+      </w:pPr>
+      <w:r>
+        <w:rPr>
+          <w:rFonts w:ascii="Times New Roman" w:hAnsi="Times New Roman" w:cs="Times New Roman"/>
+          <w:sz w:val="24"/>
+          <w:szCs w:val="24"/>
+        </w:rPr>
+        <w:t>Az alábbiakban a kiadott feladatok teljesítése szerepel.</w:t>
+      </w:r>
+    </w:p>
+    <w:p>
+      <w:pPr>
+        <w:pStyle w:val="ListParagraph"/>
+        <w:numPr>
+          <w:ilvl w:val="0"/>
+          <w:numId w:val="1"/>
+        </w:numPr>
+        <w:rPr>
+          <w:rFonts w:ascii="Times New Roman" w:hAnsi="Times New Roman" w:cs="Times New Roman"/>
+          <w:sz w:val="24"/>
+          <w:szCs w:val="24"/>
+        </w:rPr>
+      </w:pPr>
+      <w:r>
+        <w:rPr>
+          <w:rFonts w:ascii="Times New Roman" w:hAnsi="Times New Roman" w:cs="Times New Roman"/>
+          <w:sz w:val="24"/>
+          <w:szCs w:val="24"/>
+        </w:rPr>
+        <w:t xml:space="preserve">Reszponzív bemutatkozó oldal: </w:t>
+      </w:r>
+      <w:r>
+        <w:rPr>
+          <w:rFonts w:ascii="Times New Roman" w:hAnsi="Times New Roman" w:cs="Times New Roman"/>
+          <w:sz w:val="24"/>
+          <w:szCs w:val="24"/>
+        </w:rPr>
+        <w:t>az app/controllers/Pages.php kontrollerrel meghívott app/views/index.php került megvalósításra. A kihelyezett gombok megnyomására előhozható, vagy elrejthető a bemutatkozó szöveg egyes részei.</w:t>
+      </w:r>
+    </w:p>
+    <w:p>
+      <w:pPr>
+        <w:pStyle w:val="ListParagraph"/>
+        <w:numPr>
+          <w:ilvl w:val="0"/>
+          <w:numId w:val="1"/>
+        </w:numPr>
+        <w:rPr>
+          <w:rFonts w:ascii="Times New Roman" w:hAnsi="Times New Roman" w:cs="Times New Roman"/>
+          <w:sz w:val="24"/>
+          <w:szCs w:val="24"/>
+        </w:rPr>
+      </w:pPr>
+      <w:r>
+        <w:rPr>
+          <w:rFonts w:ascii="Times New Roman" w:hAnsi="Times New Roman" w:cs="Times New Roman"/>
+          <w:sz w:val="24"/>
+          <w:szCs w:val="24"/>
+        </w:rPr>
+        <w:t xml:space="preserve">Bejelentkezés, regisztráció és a bejelentkezett felhasználó kijelzése: az app/controllers/Users.php, az app/models/User.php és az app/views/users/login.php, valamint az app/views/users/register.php programokkal történik a regisztráció és a ki-/bejelentkezés. Az app/helpers/session_helper.php program ellenőrzi, hogy bejelentkezett-e a felhasználó, majd az app/views/includes/head.php programmal minden oldal tetején megjelenítjük a bejelentkezett felhasználó család- és utónevét, valamint a felhasználói nevét. </w:t>
+      </w:r>
+      <w:r>
+        <w:rPr>
+          <w:rFonts w:ascii="Times New Roman" w:hAnsi="Times New Roman" w:cs="Times New Roman"/>
+          <w:sz w:val="24"/>
+          <w:szCs w:val="24"/>
+        </w:rPr>
+        <w:t>A 3. feladat d) pontjának megfelelően a regisztráció nem jár automatikus bejelentkezéssel, helyette átirányításra kerül a bejelentkezési felületre.</w:t>
+      </w:r>
+    </w:p>
+    <w:p>
+      <w:pPr>
+        <w:pStyle w:val="ListParagraph"/>
+        <w:numPr>
+          <w:ilvl w:val="0"/>
+          <w:numId w:val="1"/>
+        </w:numPr>
+        <w:rPr>
+          <w:rFonts w:ascii="Times New Roman" w:hAnsi="Times New Roman" w:cs="Times New Roman"/>
+          <w:sz w:val="24"/>
+          <w:szCs w:val="24"/>
+        </w:rPr>
+      </w:pPr>
+      <w:r>
+        <w:rPr>
+          <w:rFonts w:ascii="Times New Roman" w:hAnsi="Times New Roman" w:cs="Times New Roman"/>
+          <w:sz w:val="24"/>
+          <w:szCs w:val="24"/>
+        </w:rPr>
+        <w:t>Híroldal: az app/controllers/Posts.php, az app/models/Post.php, az app/views/posts/create.php, modify.php és index.php programokkal került megvalósításra.</w:t>
+      </w:r>
+    </w:p>
+    <w:p>
+      <w:pPr>
+        <w:pStyle w:val="ListParagraph"/>
+        <w:numPr>
+          <w:ilvl w:val="0"/>
+          <w:numId w:val="1"/>
+        </w:numPr>
+        <w:rPr>
+          <w:rFonts w:ascii="Times New Roman" w:hAnsi="Times New Roman" w:cs="Times New Roman"/>
+          <w:sz w:val="24"/>
+          <w:szCs w:val="24"/>
+        </w:rPr>
+      </w:pPr>
+      <w:r>
+        <w:rPr>
+          <w:rFonts w:ascii="Times New Roman" w:hAnsi="Times New Roman" w:cs="Times New Roman"/>
+          <w:sz w:val="24"/>
+          <w:szCs w:val="24"/>
+        </w:rPr>
+        <w:t>Objektum orientált PHP: minden kontroller fájl az app/libraries/Controller.php programban definiált Controller osztályból származik.</w:t>
+      </w:r>
+    </w:p>
+    <w:p>
+      <w:pPr>
+        <w:pStyle w:val="ListParagraph"/>
+        <w:numPr>
+          <w:ilvl w:val="0"/>
+          <w:numId w:val="1"/>
+        </w:numPr>
+        <w:rPr>
+          <w:rFonts w:ascii="Times New Roman" w:hAnsi="Times New Roman" w:cs="Times New Roman"/>
+          <w:sz w:val="24"/>
+          <w:szCs w:val="24"/>
+        </w:rPr>
+      </w:pPr>
+      <w:r>
+        <w:rPr>
+          <w:rFonts w:ascii="Times New Roman" w:hAnsi="Times New Roman" w:cs="Times New Roman"/>
+          <w:sz w:val="24"/>
+          <w:szCs w:val="24"/>
+        </w:rPr>
+        <w:t>MVC model alkalmazása: az app mappában található a controllers, a models és a views mappa, melyben a megfelelő szerepet kiszolgáló programok helyezkednek el a modelnek megfelelően.</w:t>
+      </w:r>
+    </w:p>
+    <w:p>
+      <w:pPr>
+        <w:pStyle w:val="ListParagraph"/>
+        <w:numPr>
+          <w:ilvl w:val="0"/>
+          <w:numId w:val="1"/>
+        </w:numPr>
+        <w:rPr>
+          <w:rFonts w:ascii="Times New Roman" w:hAnsi="Times New Roman" w:cs="Times New Roman"/>
+          <w:sz w:val="24"/>
+          <w:szCs w:val="24"/>
+        </w:rPr>
+      </w:pPr>
+      <w:r>
+        <w:rPr>
+          <w:rFonts w:ascii="Times New Roman" w:hAnsi="Times New Roman" w:cs="Times New Roman"/>
+          <w:sz w:val="24"/>
+          <w:szCs w:val="24"/>
+        </w:rPr>
+        <w:t>SOAP kiszolgáló: az app/controllers/Trails.php, az app/models/Trail.php és az app/views/trail.php programok felelnek, hogy a tanösvényekről szóló adatbázishoz kapcsolódjön az aplikáció, majd a felhasználó által megadott keresési feltétel alapján megjelenítsék az adatokat.</w:t>
+      </w:r>
+    </w:p>
+    <w:p>
+      <w:pPr>
+        <w:pStyle w:val="ListParagraph"/>
+        <w:numPr>
+          <w:ilvl w:val="0"/>
+          <w:numId w:val="1"/>
+        </w:numPr>
+        <w:rPr>
+          <w:rFonts w:ascii="Times New Roman" w:hAnsi="Times New Roman" w:cs="Times New Roman"/>
+          <w:sz w:val="24"/>
+          <w:szCs w:val="24"/>
+        </w:rPr>
+      </w:pPr>
+      <w:r>
+        <w:rPr>
+          <w:rFonts w:ascii="Times New Roman" w:hAnsi="Times New Roman" w:cs="Times New Roman"/>
+          <w:sz w:val="24"/>
+          <w:szCs w:val="24"/>
+        </w:rPr>
+        <w:t>MNB SOAP kiszolgáló: az app/controllers/M</w:t>
+      </w:r>
+      <w:r>
+        <w:rPr>
+          <w:rFonts w:ascii="Times New Roman" w:hAnsi="Times New Roman" w:cs="Times New Roman"/>
+          <w:sz w:val="24"/>
+          <w:szCs w:val="24"/>
+        </w:rPr>
+        <w:t>nb</w:t>
+      </w:r>
+      <w:r>
+        <w:rPr>
+          <w:rFonts w:ascii="Times New Roman" w:hAnsi="Times New Roman" w:cs="Times New Roman"/>
+          <w:sz w:val="24"/>
+          <w:szCs w:val="24"/>
+        </w:rPr>
+        <w:t>.php</w:t>
+      </w:r>
+      <w:r>
+        <w:rPr>
+          <w:rFonts w:ascii="Times New Roman" w:hAnsi="Times New Roman" w:cs="Times New Roman"/>
+          <w:sz w:val="24"/>
+          <w:szCs w:val="24"/>
+        </w:rPr>
+        <w:t xml:space="preserve"> és az app/views/mnb.php programok felelnek azért, hogy a felhasznál által megadott keresési feltételeknek megfelelő valuta átváltási adatokat kérjen az MNB adatbázisából.</w:t>
+      </w:r>
+    </w:p>
+    <w:p>
+      <w:pPr>
+        <w:pStyle w:val="ListParagraph"/>
+        <w:numPr>
+          <w:ilvl w:val="0"/>
+          <w:numId w:val="1"/>
+        </w:numPr>
+        <w:rPr>
+          <w:rFonts w:ascii="Times New Roman" w:hAnsi="Times New Roman" w:cs="Times New Roman"/>
+          <w:sz w:val="24"/>
+          <w:szCs w:val="24"/>
+        </w:rPr>
+      </w:pPr>
+      <w:r>
+        <w:rPr>
+          <w:rFonts w:ascii="Times New Roman" w:hAnsi="Times New Roman" w:cs="Times New Roman"/>
+          <w:sz w:val="24"/>
+          <w:szCs w:val="24"/>
+        </w:rPr>
+        <w:t xml:space="preserve">Internetes tárhelyre való feltöltés: a nethely.hu került választásra, mint platform, ám sajnos az ingyenses tárhely nem ad lehetőséget ennyire összetett program futtatására. A hibaüzenet: </w:t>
+      </w:r>
+      <w:r>
+        <w:rPr>
+          <w:rFonts w:ascii="Times New Roman" w:hAnsi="Times New Roman" w:cs="Times New Roman"/>
+          <w:sz w:val="24"/>
+          <w:szCs w:val="24"/>
+        </w:rPr>
+        <w:t>AH00124: Request exceeded the limit of 10 internal redirects due to probable configuration error. Use 'LimitInternalRecursion' to increase the limit if necessary. Use 'LogLevel debug' to get a backtrace.</w:t>
+      </w:r>
+    </w:p>
+    <w:p>
+      <w:pPr>
+        <w:pStyle w:val="ListParagraph"/>
+        <w:numPr>
+          <w:ilvl w:val="0"/>
+          <w:numId w:val="1"/>
+        </w:numPr>
+        <w:rPr>
+          <w:rFonts w:ascii="Times New Roman" w:hAnsi="Times New Roman" w:cs="Times New Roman"/>
+          <w:sz w:val="24"/>
+          <w:szCs w:val="24"/>
+        </w:rPr>
+      </w:pPr>
+      <w:r>
+        <w:rPr>
+          <w:rFonts w:ascii="Times New Roman" w:hAnsi="Times New Roman" w:cs="Times New Roman"/>
+          <w:sz w:val="24"/>
+          <w:szCs w:val="24"/>
+        </w:rPr>
+        <w:t xml:space="preserve">GitHub használata: a program fejlesztése során folyamatosan feltöltésre került a pillanatnyi állapota a programnak. A GitHub eléréséhez a link megtalálható a </w:t>
+      </w:r>
+      <w:r>
+        <w:rPr>
+          <w:rFonts w:ascii="Times New Roman" w:hAnsi="Times New Roman" w:cs="Times New Roman"/>
+          <w:sz w:val="24"/>
+          <w:szCs w:val="24"/>
+        </w:rPr>
+        <w:t>3. oldalon.</w:t>
+      </w:r>
+    </w:p>
+    <w:p>
+      <w:pPr>
+        <w:pStyle w:val="ListParagraph"/>
+        <w:numPr>
+          <w:ilvl w:val="0"/>
+          <w:numId w:val="1"/>
+        </w:numPr>
+        <w:rPr>
+          <w:rFonts w:ascii="Times New Roman" w:hAnsi="Times New Roman" w:cs="Times New Roman"/>
+          <w:sz w:val="24"/>
+          <w:szCs w:val="24"/>
+        </w:rPr>
+      </w:pPr>
+      <w:r>
+        <w:rPr>
+          <w:rFonts w:ascii="Times New Roman" w:hAnsi="Times New Roman" w:cs="Times New Roman"/>
+          <w:sz w:val="24"/>
+          <w:szCs w:val="24"/>
+        </w:rPr>
+        <w:t>Dokumentáció készítése: jelen dokumentáció tesz eleget e feladatnak.</w:t>
+      </w:r>
+    </w:p>
+    <w:p>
+      <w:pPr>
+        <w:rPr>
+          <w:rFonts w:ascii="Times New Roman" w:hAnsi="Times New Roman" w:cs="Times New Roman"/>
+          <w:sz w:val="24"/>
+          <w:szCs w:val="24"/>
+        </w:rPr>
+      </w:pPr>
+      <w:r>
+        <w:rPr>
+          <w:rFonts w:ascii="Times New Roman" w:hAnsi="Times New Roman" w:cs="Times New Roman"/>
+          <w:sz w:val="24"/>
+          <w:szCs w:val="24"/>
+        </w:rPr>
+        <w:br w:type="page"/>
+      </w:r>
+    </w:p>
+    <w:p>
+      <w:pPr>
+        <w:rPr>
+          <w:rFonts w:ascii="Times New Roman" w:hAnsi="Times New Roman" w:cs="Times New Roman"/>
+          <w:sz w:val="24"/>
+          <w:szCs w:val="24"/>
+        </w:rPr>
+      </w:pPr>
+    </w:p>
+    <w:p>
+      <w:pPr>
+        <w:spacing w:before="720" w:after="360"/>
+        <w:rPr>
+          <w:rFonts w:ascii="Times New Roman" w:hAnsi="Times New Roman" w:cs="Times New Roman"/>
+          <w:b/>
+          <w:bCs/>
+          <w:sz w:val="32"/>
+          <w:szCs w:val="32"/>
+          <w:u w:val="single"/>
+        </w:rPr>
+      </w:pPr>
+      <w:bookmarkStart w:id="1" w:name="_Hlk102594991"/>
+      <w:r>
+        <w:rPr>
+          <w:rFonts w:ascii="Times New Roman" w:hAnsi="Times New Roman" w:cs="Times New Roman"/>
+          <w:b/>
+          <w:bCs/>
+          <w:sz w:val="32"/>
+          <w:szCs w:val="32"/>
+          <w:u w:val="single"/>
+        </w:rPr>
         <w:t>Képernyő képek</w:t>
       </w:r>
       <w:bookmarkEnd w:id="1"/>
@@ -4378,7 +4516,7 @@
                     <pic:cNvPicPr/>
                   </pic:nvPicPr>
                   <pic:blipFill>
-                    <a:blip r:embed="rId6">
+                    <a:blip r:embed="rId7">
                       <a:extLst>
                         <a:ext uri="{28A0092B-C50C-407E-A947-70E740481C1C}">
                           <a14:useLocalDpi xmlns:a14="http://schemas.microsoft.com/office/drawing/2010/main" val="0"/>
@@ -4438,6 +4576,7 @@
           <w:sz w:val="24"/>
           <w:szCs w:val="24"/>
         </w:rPr>
+        <w:lastRenderedPageBreak/>
         <w:drawing>
           <wp:inline distT="0" distB="0" distL="0" distR="0" wp14:anchorId="6E9DEEB8" wp14:editId="40E3CCAE">
             <wp:extent cx="5335200" cy="4784400"/>
@@ -4454,7 +4593,7 @@
                     <pic:cNvPicPr/>
                   </pic:nvPicPr>
                   <pic:blipFill>
-                    <a:blip r:embed="rId7">
+                    <a:blip r:embed="rId8">
                       <a:extLst>
                         <a:ext uri="{28A0092B-C50C-407E-A947-70E740481C1C}">
                           <a14:useLocalDpi xmlns:a14="http://schemas.microsoft.com/office/drawing/2010/main" val="0"/>
@@ -4496,25 +4635,25 @@
           <w:sz w:val="24"/>
           <w:szCs w:val="24"/>
         </w:rPr>
+        <w:t>Bejegyzések, bejelentkezés nélkül</w:t>
+      </w:r>
+    </w:p>
+    <w:p>
+      <w:pPr>
+        <w:rPr>
+          <w:rFonts w:ascii="Times New Roman" w:hAnsi="Times New Roman" w:cs="Times New Roman"/>
+          <w:sz w:val="24"/>
+          <w:szCs w:val="24"/>
+        </w:rPr>
+      </w:pPr>
+      <w:r>
+        <w:rPr>
+          <w:rFonts w:ascii="Times New Roman" w:hAnsi="Times New Roman" w:cs="Times New Roman"/>
+          <w:noProof/>
+          <w:sz w:val="24"/>
+          <w:szCs w:val="24"/>
+        </w:rPr>
         <w:lastRenderedPageBreak/>
-        <w:t>Bejegyzések, bejelentkezés nélkül</w:t>
-      </w:r>
-    </w:p>
-    <w:p>
-      <w:pPr>
-        <w:rPr>
-          <w:rFonts w:ascii="Times New Roman" w:hAnsi="Times New Roman" w:cs="Times New Roman"/>
-          <w:sz w:val="24"/>
-          <w:szCs w:val="24"/>
-        </w:rPr>
-      </w:pPr>
-      <w:r>
-        <w:rPr>
-          <w:rFonts w:ascii="Times New Roman" w:hAnsi="Times New Roman" w:cs="Times New Roman"/>
-          <w:noProof/>
-          <w:sz w:val="24"/>
-          <w:szCs w:val="24"/>
-        </w:rPr>
         <w:drawing>
           <wp:inline distT="0" distB="0" distL="0" distR="0" wp14:anchorId="4683929B" wp14:editId="7E2FF723">
             <wp:extent cx="5331600" cy="4478400"/>
@@ -4531,7 +4670,7 @@
                     <pic:cNvPicPr/>
                   </pic:nvPicPr>
                   <pic:blipFill>
-                    <a:blip r:embed="rId8">
+                    <a:blip r:embed="rId9">
                       <a:extLst>
                         <a:ext uri="{28A0092B-C50C-407E-A947-70E740481C1C}">
                           <a14:useLocalDpi xmlns:a14="http://schemas.microsoft.com/office/drawing/2010/main" val="0"/>
@@ -4607,7 +4746,7 @@
                     <pic:cNvPicPr/>
                   </pic:nvPicPr>
                   <pic:blipFill>
-                    <a:blip r:embed="rId9">
+                    <a:blip r:embed="rId10">
                       <a:extLst>
                         <a:ext uri="{28A0092B-C50C-407E-A947-70E740481C1C}">
                           <a14:useLocalDpi xmlns:a14="http://schemas.microsoft.com/office/drawing/2010/main" val="0"/>
@@ -4649,25 +4788,25 @@
           <w:sz w:val="24"/>
           <w:szCs w:val="24"/>
         </w:rPr>
+        <w:t>Új bejegyzés létrehozása</w:t>
+      </w:r>
+    </w:p>
+    <w:p>
+      <w:pPr>
+        <w:rPr>
+          <w:rFonts w:ascii="Times New Roman" w:hAnsi="Times New Roman" w:cs="Times New Roman"/>
+          <w:sz w:val="24"/>
+          <w:szCs w:val="24"/>
+        </w:rPr>
+      </w:pPr>
+      <w:r>
+        <w:rPr>
+          <w:rFonts w:ascii="Times New Roman" w:hAnsi="Times New Roman" w:cs="Times New Roman"/>
+          <w:noProof/>
+          <w:sz w:val="24"/>
+          <w:szCs w:val="24"/>
+        </w:rPr>
         <w:lastRenderedPageBreak/>
-        <w:t>Új bejegyzés létrehozása</w:t>
-      </w:r>
-    </w:p>
-    <w:p>
-      <w:pPr>
-        <w:rPr>
-          <w:rFonts w:ascii="Times New Roman" w:hAnsi="Times New Roman" w:cs="Times New Roman"/>
-          <w:sz w:val="24"/>
-          <w:szCs w:val="24"/>
-        </w:rPr>
-      </w:pPr>
-      <w:r>
-        <w:rPr>
-          <w:rFonts w:ascii="Times New Roman" w:hAnsi="Times New Roman" w:cs="Times New Roman"/>
-          <w:noProof/>
-          <w:sz w:val="24"/>
-          <w:szCs w:val="24"/>
-        </w:rPr>
         <w:drawing>
           <wp:inline distT="0" distB="0" distL="0" distR="0" wp14:anchorId="69243677" wp14:editId="4627B826">
             <wp:extent cx="5011200" cy="4006800"/>
@@ -4684,7 +4823,7 @@
                     <pic:cNvPicPr/>
                   </pic:nvPicPr>
                   <pic:blipFill>
-                    <a:blip r:embed="rId10">
+                    <a:blip r:embed="rId11">
                       <a:extLst>
                         <a:ext uri="{28A0092B-C50C-407E-A947-70E740481C1C}">
                           <a14:useLocalDpi xmlns:a14="http://schemas.microsoft.com/office/drawing/2010/main" val="0"/>
@@ -4760,7 +4899,7 @@
                     <pic:cNvPicPr/>
                   </pic:nvPicPr>
                   <pic:blipFill>
-                    <a:blip r:embed="rId11">
+                    <a:blip r:embed="rId12">
                       <a:extLst>
                         <a:ext uri="{28A0092B-C50C-407E-A947-70E740481C1C}">
                           <a14:useLocalDpi xmlns:a14="http://schemas.microsoft.com/office/drawing/2010/main" val="0"/>
@@ -4802,25 +4941,25 @@
           <w:sz w:val="24"/>
           <w:szCs w:val="24"/>
         </w:rPr>
+        <w:t>Tanösvények keresés után</w:t>
+      </w:r>
+    </w:p>
+    <w:p>
+      <w:pPr>
+        <w:rPr>
+          <w:rFonts w:ascii="Times New Roman" w:hAnsi="Times New Roman" w:cs="Times New Roman"/>
+          <w:sz w:val="24"/>
+          <w:szCs w:val="24"/>
+        </w:rPr>
+      </w:pPr>
+      <w:r>
+        <w:rPr>
+          <w:rFonts w:ascii="Times New Roman" w:hAnsi="Times New Roman" w:cs="Times New Roman"/>
+          <w:noProof/>
+          <w:sz w:val="24"/>
+          <w:szCs w:val="24"/>
+        </w:rPr>
         <w:lastRenderedPageBreak/>
-        <w:t>Tanösvények keresés után</w:t>
-      </w:r>
-    </w:p>
-    <w:p>
-      <w:pPr>
-        <w:rPr>
-          <w:rFonts w:ascii="Times New Roman" w:hAnsi="Times New Roman" w:cs="Times New Roman"/>
-          <w:sz w:val="24"/>
-          <w:szCs w:val="24"/>
-        </w:rPr>
-      </w:pPr>
-      <w:r>
-        <w:rPr>
-          <w:rFonts w:ascii="Times New Roman" w:hAnsi="Times New Roman" w:cs="Times New Roman"/>
-          <w:noProof/>
-          <w:sz w:val="24"/>
-          <w:szCs w:val="24"/>
-        </w:rPr>
         <w:drawing>
           <wp:inline distT="0" distB="0" distL="0" distR="0" wp14:anchorId="6398F112" wp14:editId="5F286941">
             <wp:extent cx="5018400" cy="4539600"/>
@@ -4837,7 +4976,7 @@
                     <pic:cNvPicPr/>
                   </pic:nvPicPr>
                   <pic:blipFill>
-                    <a:blip r:embed="rId12">
+                    <a:blip r:embed="rId13">
                       <a:extLst>
                         <a:ext uri="{28A0092B-C50C-407E-A947-70E740481C1C}">
                           <a14:useLocalDpi xmlns:a14="http://schemas.microsoft.com/office/drawing/2010/main" val="0"/>
@@ -4913,7 +5052,7 @@
                     <pic:cNvPicPr/>
                   </pic:nvPicPr>
                   <pic:blipFill>
-                    <a:blip r:embed="rId13">
+                    <a:blip r:embed="rId14">
                       <a:extLst>
                         <a:ext uri="{28A0092B-C50C-407E-A947-70E740481C1C}">
                           <a14:useLocalDpi xmlns:a14="http://schemas.microsoft.com/office/drawing/2010/main" val="0"/>
@@ -4955,25 +5094,25 @@
           <w:sz w:val="24"/>
           <w:szCs w:val="24"/>
         </w:rPr>
+        <w:t>Bejelentkezés</w:t>
+      </w:r>
+    </w:p>
+    <w:p>
+      <w:pPr>
+        <w:rPr>
+          <w:rFonts w:ascii="Times New Roman" w:hAnsi="Times New Roman" w:cs="Times New Roman"/>
+          <w:sz w:val="24"/>
+          <w:szCs w:val="24"/>
+        </w:rPr>
+      </w:pPr>
+      <w:r>
+        <w:rPr>
+          <w:rFonts w:ascii="Times New Roman" w:hAnsi="Times New Roman" w:cs="Times New Roman"/>
+          <w:noProof/>
+          <w:sz w:val="24"/>
+          <w:szCs w:val="24"/>
+        </w:rPr>
         <w:lastRenderedPageBreak/>
-        <w:t>Bejelentkezés</w:t>
-      </w:r>
-    </w:p>
-    <w:p>
-      <w:pPr>
-        <w:rPr>
-          <w:rFonts w:ascii="Times New Roman" w:hAnsi="Times New Roman" w:cs="Times New Roman"/>
-          <w:sz w:val="24"/>
-          <w:szCs w:val="24"/>
-        </w:rPr>
-      </w:pPr>
-      <w:r>
-        <w:rPr>
-          <w:rFonts w:ascii="Times New Roman" w:hAnsi="Times New Roman" w:cs="Times New Roman"/>
-          <w:noProof/>
-          <w:sz w:val="24"/>
-          <w:szCs w:val="24"/>
-        </w:rPr>
         <w:drawing>
           <wp:inline distT="0" distB="0" distL="0" distR="0" wp14:anchorId="4802A220" wp14:editId="04B3EA5B">
             <wp:extent cx="5335200" cy="3290400"/>
@@ -4990,7 +5129,7 @@
                     <pic:cNvPicPr/>
                   </pic:nvPicPr>
                   <pic:blipFill>
-                    <a:blip r:embed="rId14">
+                    <a:blip r:embed="rId15">
                       <a:extLst>
                         <a:ext uri="{28A0092B-C50C-407E-A947-70E740481C1C}">
                           <a14:useLocalDpi xmlns:a14="http://schemas.microsoft.com/office/drawing/2010/main" val="0"/>
@@ -5061,7 +5200,7 @@
                     <pic:cNvPicPr/>
                   </pic:nvPicPr>
                   <pic:blipFill>
-                    <a:blip r:embed="rId15">
+                    <a:blip r:embed="rId16">
                       <a:extLst>
                         <a:ext uri="{28A0092B-C50C-407E-A947-70E740481C1C}">
                           <a14:useLocalDpi xmlns:a14="http://schemas.microsoft.com/office/drawing/2010/main" val="0"/>
@@ -5096,6 +5235,103 @@
     </w:sectPr>
   </w:body>
 </w:document>
+</file>
+
+<file path=word/numbering.xml><?xml version="1.0" encoding="utf-8"?>
+<w:numbering xmlns:wpc="http://schemas.microsoft.com/office/word/2010/wordprocessingCanvas" xmlns:cx="http://schemas.microsoft.com/office/drawing/2014/chartex" xmlns:cx1="http://schemas.microsoft.com/office/drawing/2015/9/8/chartex" xmlns:cx2="http://schemas.microsoft.com/office/drawing/2015/10/21/chartex" xmlns:cx3="http://schemas.microsoft.com/office/drawing/2016/5/9/chartex" xmlns:cx4="http://schemas.microsoft.com/office/drawing/2016/5/10/chartex" xmlns:cx5="http://schemas.microsoft.com/office/drawing/2016/5/11/chartex" xmlns:cx6="http://schemas.microsoft.com/office/drawing/2016/5/12/chartex" xmlns:cx7="http://schemas.microsoft.com/office/drawing/2016/5/13/chartex" xmlns:cx8="http://schemas.microsoft.com/office/drawing/2016/5/14/chartex" xmlns:mc="http://schemas.openxmlformats.org/markup-compatibility/2006" xmlns:aink="http://schemas.microsoft.com/office/drawing/2016/ink" xmlns:am3d="http://schemas.microsoft.com/office/drawing/2017/model3d" xmlns:o="urn:schemas-microsoft-com:office:office" xmlns:oel="http://schemas.microsoft.com/office/2019/extlst" xmlns:r="http://schemas.openxmlformats.org/officeDocument/2006/relationships" xmlns:m="http://schemas.openxmlformats.org/officeDocument/2006/math" xmlns:v="urn:schemas-microsoft-com:vml" xmlns:wp14="http://schemas.microsoft.com/office/word/2010/wordprocessingDrawing" xmlns:wp="http://schemas.openxmlformats.org/drawingml/2006/wordprocessingDrawing" xmlns:w10="urn:schemas-microsoft-com:office:word" xmlns:w="http://schemas.openxmlformats.org/wordprocessingml/2006/main" xmlns:w14="http://schemas.microsoft.com/office/word/2010/wordml" xmlns:w15="http://schemas.microsoft.com/office/word/2012/wordml" xmlns:w16cex="http://schemas.microsoft.com/office/word/2018/wordml/cex" xmlns:w16cid="http://schemas.microsoft.com/office/word/2016/wordml/cid" xmlns:w16="http://schemas.microsoft.com/office/word/2018/wordml" xmlns:w16sdtdh="http://schemas.microsoft.com/office/word/2020/wordml/sdtdatahash" xmlns:w16se="http://schemas.microsoft.com/office/word/2015/wordml/symex" xmlns:wpg="http://schemas.microsoft.com/office/word/2010/wordprocessingGroup" xmlns:wpi="http://schemas.microsoft.com/office/word/2010/wordprocessingInk" xmlns:wne="http://schemas.microsoft.com/office/word/2006/wordml" xmlns:wps="http://schemas.microsoft.com/office/word/2010/wordprocessingShape" mc:Ignorable="w14 w15 w16se w16cid w16 w16cex w16sdtdh wp14">
+  <w:abstractNum w:abstractNumId="0" w15:restartNumberingAfterBreak="0">
+    <w:nsid w:val="27191C6F"/>
+    <w:multiLevelType w:val="hybridMultilevel"/>
+    <w:tmpl w:val="DCBA8CDA"/>
+    <w:lvl w:ilvl="0" w:tplc="559C93CE">
+      <w:start w:val="1"/>
+      <w:numFmt w:val="decimal"/>
+      <w:lvlText w:val="%1."/>
+      <w:lvlJc w:val="left"/>
+      <w:pPr>
+        <w:ind w:left="720" w:hanging="360"/>
+      </w:pPr>
+      <w:rPr>
+        <w:rFonts w:hint="default"/>
+      </w:rPr>
+    </w:lvl>
+    <w:lvl w:ilvl="1" w:tplc="040E0019" w:tentative="1">
+      <w:start w:val="1"/>
+      <w:numFmt w:val="lowerLetter"/>
+      <w:lvlText w:val="%2."/>
+      <w:lvlJc w:val="left"/>
+      <w:pPr>
+        <w:ind w:left="1440" w:hanging="360"/>
+      </w:pPr>
+    </w:lvl>
+    <w:lvl w:ilvl="2" w:tplc="040E001B" w:tentative="1">
+      <w:start w:val="1"/>
+      <w:numFmt w:val="lowerRoman"/>
+      <w:lvlText w:val="%3."/>
+      <w:lvlJc w:val="right"/>
+      <w:pPr>
+        <w:ind w:left="2160" w:hanging="180"/>
+      </w:pPr>
+    </w:lvl>
+    <w:lvl w:ilvl="3" w:tplc="040E000F" w:tentative="1">
+      <w:start w:val="1"/>
+      <w:numFmt w:val="decimal"/>
+      <w:lvlText w:val="%4."/>
+      <w:lvlJc w:val="left"/>
+      <w:pPr>
+        <w:ind w:left="2880" w:hanging="360"/>
+      </w:pPr>
+    </w:lvl>
+    <w:lvl w:ilvl="4" w:tplc="040E0019" w:tentative="1">
+      <w:start w:val="1"/>
+      <w:numFmt w:val="lowerLetter"/>
+      <w:lvlText w:val="%5."/>
+      <w:lvlJc w:val="left"/>
+      <w:pPr>
+        <w:ind w:left="3600" w:hanging="360"/>
+      </w:pPr>
+    </w:lvl>
+    <w:lvl w:ilvl="5" w:tplc="040E001B" w:tentative="1">
+      <w:start w:val="1"/>
+      <w:numFmt w:val="lowerRoman"/>
+      <w:lvlText w:val="%6."/>
+      <w:lvlJc w:val="right"/>
+      <w:pPr>
+        <w:ind w:left="4320" w:hanging="180"/>
+      </w:pPr>
+    </w:lvl>
+    <w:lvl w:ilvl="6" w:tplc="040E000F" w:tentative="1">
+      <w:start w:val="1"/>
+      <w:numFmt w:val="decimal"/>
+      <w:lvlText w:val="%7."/>
+      <w:lvlJc w:val="left"/>
+      <w:pPr>
+        <w:ind w:left="5040" w:hanging="360"/>
+      </w:pPr>
+    </w:lvl>
+    <w:lvl w:ilvl="7" w:tplc="040E0019" w:tentative="1">
+      <w:start w:val="1"/>
+      <w:numFmt w:val="lowerLetter"/>
+      <w:lvlText w:val="%8."/>
+      <w:lvlJc w:val="left"/>
+      <w:pPr>
+        <w:ind w:left="5760" w:hanging="360"/>
+      </w:pPr>
+    </w:lvl>
+    <w:lvl w:ilvl="8" w:tplc="040E001B" w:tentative="1">
+      <w:start w:val="1"/>
+      <w:numFmt w:val="lowerRoman"/>
+      <w:lvlText w:val="%9."/>
+      <w:lvlJc w:val="right"/>
+      <w:pPr>
+        <w:ind w:left="6480" w:hanging="180"/>
+      </w:pPr>
+    </w:lvl>
+  </w:abstractNum>
+  <w:num w:numId="1" w16cid:durableId="833187094">
+    <w:abstractNumId w:val="0"/>
+  </w:num>
+</w:numbering>
 </file>
 
 <file path=word/styles.xml><?xml version="1.0" encoding="utf-8"?>
@@ -5596,6 +5832,17 @@
       <w:lang w:val="en-US"/>
     </w:rPr>
   </w:style>
+  <w:style w:type="paragraph" w:styleId="ListParagraph">
+    <w:name w:val="List Paragraph"/>
+    <w:basedOn w:val="Normal"/>
+    <w:uiPriority w:val="34"/>
+    <w:qFormat/>
+    <w:rsid w:val="00B46D85"/>
+    <w:pPr>
+      <w:ind w:left="720"/>
+      <w:contextualSpacing/>
+    </w:pPr>
+  </w:style>
 </w:styles>
 </file>
 
